--- a/6621650329/01_01418212_267_Lab_Sheet_05มค68_Part_01.docx
+++ b/6621650329/01_01418212_267_Lab_Sheet_05มค68_Part_01.docx
@@ -1048,7 +1048,16 @@
           <w:szCs w:val="24"/>
           <w:cs/>
         </w:rPr>
-        <w:t>ทำหนดชื่อไฟล์เป็น</w:t>
+        <w:t>กำ</w:t>
+      </w:r>
+      <w:r>
+        <w:rPr>
+          <w:rFonts w:ascii="Tahoma" w:hAnsi="Tahoma" w:cs="Tahoma" w:hint="cs"/>
+          <w:sz w:val="24"/>
+          <w:szCs w:val="24"/>
+          <w:cs/>
+        </w:rPr>
+        <w:t>หนดชื่อไฟล์เป็น</w:t>
       </w:r>
       <w:r>
         <w:rPr>
@@ -1726,7 +1735,7 @@
         <w:pStyle w:val="ListParagraph"/>
         <w:ind w:left="1110"/>
         <w:rPr>
-          <w:rFonts w:ascii="Tahoma" w:hAnsi="Tahoma" w:cs="Tahoma" w:hint="cs"/>
+          <w:rFonts w:ascii="Tahoma" w:hAnsi="Tahoma" w:cs="Tahoma"/>
           <w:sz w:val="24"/>
           <w:szCs w:val="24"/>
         </w:rPr>
@@ -1770,6 +1779,7 @@
       <w:r>
         <w:rPr>
           <w:rFonts w:ascii="Tahoma" w:hAnsi="Tahoma" w:cs="Tahoma"/>
+          <w:noProof/>
           <w:sz w:val="24"/>
           <w:szCs w:val="24"/>
         </w:rPr>
@@ -1815,14 +1825,15 @@
         <w:pStyle w:val="ListParagraph"/>
         <w:ind w:left="750"/>
         <w:rPr>
-          <w:rFonts w:ascii="Tahoma" w:hAnsi="Tahoma" w:cs="Tahoma" w:hint="cs"/>
-          <w:sz w:val="24"/>
-          <w:szCs w:val="24"/>
-        </w:rPr>
-      </w:pPr>
-      <w:r>
-        <w:rPr>
-          <w:rFonts w:ascii="Tahoma" w:hAnsi="Tahoma" w:cs="Tahoma"/>
+          <w:rFonts w:ascii="Tahoma" w:hAnsi="Tahoma" w:cs="Tahoma"/>
+          <w:sz w:val="24"/>
+          <w:szCs w:val="24"/>
+        </w:rPr>
+      </w:pPr>
+      <w:r>
+        <w:rPr>
+          <w:rFonts w:ascii="Tahoma" w:hAnsi="Tahoma" w:cs="Tahoma"/>
+          <w:noProof/>
           <w:sz w:val="24"/>
           <w:szCs w:val="24"/>
         </w:rPr>
@@ -1900,6 +1911,7 @@
       <w:r>
         <w:rPr>
           <w:rFonts w:ascii="Tahoma" w:hAnsi="Tahoma" w:cs="Tahoma"/>
+          <w:noProof/>
           <w:sz w:val="24"/>
           <w:szCs w:val="24"/>
         </w:rPr>
@@ -1944,15 +1956,16 @@
       <w:pPr>
         <w:ind w:firstLine="720"/>
         <w:rPr>
-          <w:rFonts w:ascii="Tahoma" w:hAnsi="Tahoma" w:cs="Tahoma" w:hint="cs"/>
-          <w:sz w:val="24"/>
-          <w:szCs w:val="24"/>
-          <w:cs/>
-        </w:rPr>
-      </w:pPr>
-      <w:r>
-        <w:rPr>
-          <w:rFonts w:ascii="Tahoma" w:hAnsi="Tahoma" w:cs="Tahoma"/>
+          <w:rFonts w:ascii="Tahoma" w:hAnsi="Tahoma" w:cs="Tahoma"/>
+          <w:sz w:val="24"/>
+          <w:szCs w:val="24"/>
+          <w:cs/>
+        </w:rPr>
+      </w:pPr>
+      <w:r>
+        <w:rPr>
+          <w:rFonts w:ascii="Tahoma" w:hAnsi="Tahoma" w:cs="Tahoma"/>
+          <w:noProof/>
           <w:sz w:val="24"/>
           <w:szCs w:val="24"/>
         </w:rPr>
@@ -2094,6 +2107,7 @@
       <w:r>
         <w:rPr>
           <w:rFonts w:ascii="Tahoma" w:hAnsi="Tahoma" w:cs="Tahoma"/>
+          <w:noProof/>
           <w:sz w:val="24"/>
           <w:szCs w:val="24"/>
         </w:rPr>
@@ -2137,7 +2151,7 @@
     <w:p>
       <w:pPr>
         <w:rPr>
-          <w:rFonts w:ascii="Tahoma" w:hAnsi="Tahoma" w:cs="Tahoma" w:hint="cs"/>
+          <w:rFonts w:ascii="Tahoma" w:hAnsi="Tahoma" w:cs="Tahoma"/>
           <w:sz w:val="24"/>
           <w:szCs w:val="24"/>
           <w:cs/>
@@ -2154,6 +2168,7 @@
       <w:r>
         <w:rPr>
           <w:rFonts w:ascii="Tahoma" w:hAnsi="Tahoma" w:cs="Tahoma"/>
+          <w:noProof/>
           <w:sz w:val="24"/>
           <w:szCs w:val="24"/>
         </w:rPr>
@@ -2294,6 +2309,7 @@
       <w:r>
         <w:rPr>
           <w:rFonts w:ascii="Tahoma" w:hAnsi="Tahoma" w:cs="Tahoma"/>
+          <w:noProof/>
           <w:sz w:val="24"/>
           <w:szCs w:val="24"/>
         </w:rPr>
@@ -2353,6 +2369,7 @@
       <w:r>
         <w:rPr>
           <w:rFonts w:ascii="Tahoma" w:hAnsi="Tahoma" w:cs="Tahoma"/>
+          <w:noProof/>
           <w:sz w:val="24"/>
           <w:szCs w:val="24"/>
         </w:rPr>
@@ -2502,6 +2519,7 @@
       <w:r>
         <w:rPr>
           <w:rFonts w:ascii="Tahoma" w:hAnsi="Tahoma" w:cs="Tahoma"/>
+          <w:noProof/>
           <w:sz w:val="24"/>
           <w:szCs w:val="24"/>
         </w:rPr>
@@ -2554,6 +2572,7 @@
       <w:r>
         <w:rPr>
           <w:rFonts w:ascii="Tahoma" w:hAnsi="Tahoma" w:cs="Tahoma"/>
+          <w:noProof/>
           <w:sz w:val="24"/>
           <w:szCs w:val="24"/>
         </w:rPr>
@@ -2639,7 +2658,7 @@
     <w:p>
       <w:pPr>
         <w:rPr>
-          <w:rFonts w:ascii="Tahoma" w:hAnsi="Tahoma" w:cs="Tahoma" w:hint="cs"/>
+          <w:rFonts w:ascii="Tahoma" w:hAnsi="Tahoma" w:cs="Tahoma"/>
           <w:sz w:val="24"/>
           <w:szCs w:val="24"/>
           <w:cs/>
@@ -2834,13 +2853,1941 @@
     <w:p>
       <w:pPr>
         <w:rPr>
-          <w:rFonts w:ascii="Tahoma" w:hAnsi="Tahoma" w:cs="Tahoma" w:hint="cs"/>
-          <w:sz w:val="24"/>
-          <w:szCs w:val="24"/>
-        </w:rPr>
-      </w:pPr>
+          <w:rFonts w:ascii="Tahoma" w:hAnsi="Tahoma" w:cs="Tahoma"/>
+          <w:sz w:val="24"/>
+          <w:szCs w:val="24"/>
+        </w:rPr>
+      </w:pPr>
+    </w:p>
+    <w:p>
+      <w:pPr>
+        <w:rPr>
+          <w:rFonts w:ascii="Tahoma" w:hAnsi="Tahoma" w:cs="Tahoma"/>
+          <w:sz w:val="24"/>
+          <w:szCs w:val="24"/>
+        </w:rPr>
+      </w:pPr>
+    </w:p>
+    <w:p>
+      <w:pPr>
+        <w:rPr>
+          <w:rFonts w:ascii="Tahoma" w:hAnsi="Tahoma" w:cs="Tahoma"/>
+          <w:sz w:val="24"/>
+          <w:szCs w:val="24"/>
+        </w:rPr>
+      </w:pPr>
+    </w:p>
+    <w:p>
+      <w:pPr>
+        <w:rPr>
+          <w:rFonts w:ascii="Tahoma" w:hAnsi="Tahoma" w:cs="Tahoma"/>
+          <w:sz w:val="24"/>
+          <w:szCs w:val="24"/>
+        </w:rPr>
+      </w:pPr>
+      <w:r>
+        <w:rPr>
+          <w:rFonts w:ascii="Tahoma" w:hAnsi="Tahoma" w:cs="Tahoma" w:hint="cs"/>
+          <w:b/>
+          <w:bCs/>
+          <w:sz w:val="24"/>
+          <w:szCs w:val="24"/>
+          <w:u w:val="single"/>
+          <w:cs/>
+        </w:rPr>
+        <w:lastRenderedPageBreak/>
+        <w:t>การทดลองที่ 2</w:t>
+      </w:r>
+      <w:r>
+        <w:rPr>
+          <w:rFonts w:ascii="Tahoma" w:hAnsi="Tahoma" w:cs="Tahoma" w:hint="cs"/>
+          <w:sz w:val="24"/>
+          <w:szCs w:val="24"/>
+          <w:cs/>
+        </w:rPr>
+        <w:t xml:space="preserve"> ทดลองแปลง</w:t>
+      </w:r>
+      <w:r>
+        <w:rPr>
+          <w:rFonts w:ascii="Tahoma" w:hAnsi="Tahoma" w:cs="Tahoma" w:hint="cs"/>
+          <w:sz w:val="24"/>
+          <w:szCs w:val="24"/>
+          <w:cs/>
+        </w:rPr>
+        <w:t>ข้อมูลของ</w:t>
+      </w:r>
+      <w:r>
+        <w:rPr>
+          <w:rFonts w:ascii="Tahoma" w:hAnsi="Tahoma" w:cs="Tahoma" w:hint="cs"/>
+          <w:sz w:val="24"/>
+          <w:szCs w:val="24"/>
+          <w:cs/>
+        </w:rPr>
+        <w:t xml:space="preserve">คำสั่ง </w:t>
+      </w:r>
+      <w:proofErr w:type="spellStart"/>
+      <w:r>
+        <w:rPr>
+          <w:rFonts w:ascii="Tahoma" w:hAnsi="Tahoma" w:cs="Tahoma"/>
+          <w:sz w:val="24"/>
+          <w:szCs w:val="24"/>
+        </w:rPr>
+        <w:t>printf</w:t>
+      </w:r>
+      <w:proofErr w:type="spellEnd"/>
+      <w:r>
+        <w:rPr>
+          <w:rFonts w:ascii="Tahoma" w:hAnsi="Tahoma" w:cs="Tahoma"/>
+          <w:sz w:val="24"/>
+          <w:szCs w:val="24"/>
+        </w:rPr>
+        <w:t xml:space="preserve"> </w:t>
+      </w:r>
+      <w:r>
+        <w:rPr>
+          <w:rFonts w:ascii="Tahoma" w:hAnsi="Tahoma" w:cs="Tahoma" w:hint="cs"/>
+          <w:sz w:val="24"/>
+          <w:szCs w:val="24"/>
+          <w:cs/>
+        </w:rPr>
+        <w:t>ดูซิเอ้อออ</w:t>
+      </w:r>
+    </w:p>
+    <w:p>
+      <w:pPr>
+        <w:spacing w:after="0"/>
+        <w:rPr>
+          <w:rFonts w:ascii="Tahoma" w:hAnsi="Tahoma" w:cs="Tahoma"/>
+          <w:sz w:val="24"/>
+          <w:szCs w:val="24"/>
+        </w:rPr>
+      </w:pPr>
+      <w:r>
+        <w:rPr>
+          <w:rFonts w:ascii="Tahoma" w:hAnsi="Tahoma" w:cs="Tahoma" w:hint="cs"/>
+          <w:sz w:val="24"/>
+          <w:szCs w:val="24"/>
+          <w:cs/>
+        </w:rPr>
+        <w:t xml:space="preserve">1  /* </w:t>
+      </w:r>
+      <w:r>
+        <w:rPr>
+          <w:rFonts w:ascii="Tahoma" w:hAnsi="Tahoma" w:cs="Tahoma"/>
+          <w:sz w:val="24"/>
+          <w:szCs w:val="24"/>
+        </w:rPr>
+        <w:t>File Name: Lab_02.c */</w:t>
+      </w:r>
+    </w:p>
+    <w:p>
+      <w:pPr>
+        <w:spacing w:after="0"/>
+        <w:rPr>
+          <w:rFonts w:ascii="Tahoma" w:hAnsi="Tahoma" w:cs="Tahoma"/>
+          <w:sz w:val="24"/>
+          <w:szCs w:val="24"/>
+        </w:rPr>
+      </w:pPr>
+      <w:proofErr w:type="gramStart"/>
+      <w:r>
+        <w:rPr>
+          <w:rFonts w:ascii="Tahoma" w:hAnsi="Tahoma" w:cs="Tahoma"/>
+          <w:sz w:val="24"/>
+          <w:szCs w:val="24"/>
+        </w:rPr>
+        <w:t>2  #</w:t>
+      </w:r>
+      <w:proofErr w:type="gramEnd"/>
+      <w:r>
+        <w:rPr>
+          <w:rFonts w:ascii="Tahoma" w:hAnsi="Tahoma" w:cs="Tahoma"/>
+          <w:sz w:val="24"/>
+          <w:szCs w:val="24"/>
+        </w:rPr>
+        <w:t>include &lt;</w:t>
+      </w:r>
+      <w:proofErr w:type="spellStart"/>
+      <w:r>
+        <w:rPr>
+          <w:rFonts w:ascii="Tahoma" w:hAnsi="Tahoma" w:cs="Tahoma"/>
+          <w:sz w:val="24"/>
+          <w:szCs w:val="24"/>
+        </w:rPr>
+        <w:t>stdio.h</w:t>
+      </w:r>
+      <w:proofErr w:type="spellEnd"/>
+      <w:r>
+        <w:rPr>
+          <w:rFonts w:ascii="Tahoma" w:hAnsi="Tahoma" w:cs="Tahoma"/>
+          <w:sz w:val="24"/>
+          <w:szCs w:val="24"/>
+        </w:rPr>
+        <w:t>&gt;</w:t>
+      </w:r>
+    </w:p>
+    <w:p>
+      <w:pPr>
+        <w:spacing w:after="0"/>
+        <w:rPr>
+          <w:rFonts w:ascii="Tahoma" w:hAnsi="Tahoma" w:cs="Tahoma"/>
+          <w:sz w:val="24"/>
+          <w:szCs w:val="24"/>
+        </w:rPr>
+      </w:pPr>
+      <w:proofErr w:type="gramStart"/>
+      <w:r>
+        <w:rPr>
+          <w:rFonts w:ascii="Tahoma" w:hAnsi="Tahoma" w:cs="Tahoma"/>
+          <w:sz w:val="24"/>
+          <w:szCs w:val="24"/>
+        </w:rPr>
+        <w:t>3  #</w:t>
+      </w:r>
+      <w:proofErr w:type="gramEnd"/>
+      <w:r>
+        <w:rPr>
+          <w:rFonts w:ascii="Tahoma" w:hAnsi="Tahoma" w:cs="Tahoma"/>
+          <w:sz w:val="24"/>
+          <w:szCs w:val="24"/>
+        </w:rPr>
+        <w:t>include &lt;</w:t>
+      </w:r>
+      <w:proofErr w:type="spellStart"/>
+      <w:r>
+        <w:rPr>
+          <w:rFonts w:ascii="Tahoma" w:hAnsi="Tahoma" w:cs="Tahoma"/>
+          <w:sz w:val="24"/>
+          <w:szCs w:val="24"/>
+        </w:rPr>
+        <w:t>conio.h</w:t>
+      </w:r>
+      <w:proofErr w:type="spellEnd"/>
+      <w:r>
+        <w:rPr>
+          <w:rFonts w:ascii="Tahoma" w:hAnsi="Tahoma" w:cs="Tahoma"/>
+          <w:sz w:val="24"/>
+          <w:szCs w:val="24"/>
+        </w:rPr>
+        <w:t>&gt;</w:t>
+      </w:r>
+    </w:p>
+    <w:p>
+      <w:pPr>
+        <w:spacing w:after="0"/>
+        <w:rPr>
+          <w:rFonts w:ascii="Tahoma" w:hAnsi="Tahoma" w:cs="Tahoma"/>
+          <w:sz w:val="24"/>
+          <w:szCs w:val="24"/>
+        </w:rPr>
+      </w:pPr>
+      <w:proofErr w:type="gramStart"/>
+      <w:r>
+        <w:rPr>
+          <w:rFonts w:ascii="Tahoma" w:hAnsi="Tahoma" w:cs="Tahoma"/>
+          <w:sz w:val="24"/>
+          <w:szCs w:val="24"/>
+        </w:rPr>
+        <w:t>4  main</w:t>
+      </w:r>
+      <w:proofErr w:type="gramEnd"/>
+      <w:r>
+        <w:rPr>
+          <w:rFonts w:ascii="Tahoma" w:hAnsi="Tahoma" w:cs="Tahoma"/>
+          <w:sz w:val="24"/>
+          <w:szCs w:val="24"/>
+        </w:rPr>
+        <w:t>()</w:t>
+      </w:r>
+    </w:p>
+    <w:p>
+      <w:pPr>
+        <w:spacing w:after="0"/>
+        <w:rPr>
+          <w:rFonts w:ascii="Tahoma" w:hAnsi="Tahoma" w:cs="Tahoma"/>
+          <w:sz w:val="24"/>
+          <w:szCs w:val="24"/>
+        </w:rPr>
+      </w:pPr>
+      <w:proofErr w:type="gramStart"/>
+      <w:r>
+        <w:rPr>
+          <w:rFonts w:ascii="Tahoma" w:hAnsi="Tahoma" w:cs="Tahoma"/>
+          <w:sz w:val="24"/>
+          <w:szCs w:val="24"/>
+        </w:rPr>
+        <w:t>5  {</w:t>
+      </w:r>
+      <w:proofErr w:type="gramEnd"/>
+    </w:p>
+    <w:p>
+      <w:pPr>
+        <w:spacing w:after="0"/>
+        <w:rPr>
+          <w:rFonts w:ascii="Tahoma" w:hAnsi="Tahoma" w:cs="Tahoma"/>
+          <w:sz w:val="24"/>
+          <w:szCs w:val="24"/>
+        </w:rPr>
+      </w:pPr>
+      <w:r>
+        <w:rPr>
+          <w:rFonts w:ascii="Tahoma" w:hAnsi="Tahoma" w:cs="Tahoma"/>
+          <w:sz w:val="24"/>
+          <w:szCs w:val="24"/>
+        </w:rPr>
+        <w:t>6</w:t>
+      </w:r>
+      <w:r>
+        <w:rPr>
+          <w:rFonts w:ascii="Tahoma" w:hAnsi="Tahoma" w:cs="Tahoma"/>
+          <w:sz w:val="24"/>
+          <w:szCs w:val="24"/>
+        </w:rPr>
+        <w:tab/>
+      </w:r>
+      <w:proofErr w:type="spellStart"/>
+      <w:proofErr w:type="gramStart"/>
+      <w:r>
+        <w:rPr>
+          <w:rFonts w:ascii="Tahoma" w:hAnsi="Tahoma" w:cs="Tahoma"/>
+          <w:sz w:val="24"/>
+          <w:szCs w:val="24"/>
+        </w:rPr>
+        <w:t>printf</w:t>
+      </w:r>
+      <w:proofErr w:type="spellEnd"/>
+      <w:r>
+        <w:rPr>
+          <w:rFonts w:ascii="Tahoma" w:hAnsi="Tahoma" w:cs="Tahoma"/>
+          <w:sz w:val="24"/>
+          <w:szCs w:val="24"/>
+        </w:rPr>
+        <w:t>(</w:t>
+      </w:r>
+      <w:proofErr w:type="gramEnd"/>
+      <w:r>
+        <w:rPr>
+          <w:rFonts w:ascii="Tahoma" w:hAnsi="Tahoma" w:cs="Tahoma"/>
+          <w:sz w:val="24"/>
+          <w:szCs w:val="24"/>
+        </w:rPr>
+        <w:t xml:space="preserve">“The value 45 formatted by </w:t>
+      </w:r>
+      <w:proofErr w:type="spellStart"/>
+      <w:r>
+        <w:rPr>
+          <w:rFonts w:ascii="Tahoma" w:hAnsi="Tahoma" w:cs="Tahoma"/>
+          <w:sz w:val="24"/>
+          <w:szCs w:val="24"/>
+        </w:rPr>
+        <w:t>type d</w:t>
+      </w:r>
+      <w:proofErr w:type="spellEnd"/>
+      <w:r>
+        <w:rPr>
+          <w:rFonts w:ascii="Tahoma" w:hAnsi="Tahoma" w:cs="Tahoma"/>
+          <w:sz w:val="24"/>
+          <w:szCs w:val="24"/>
+        </w:rPr>
+        <w:t xml:space="preserve"> is %d. \n”, 45);</w:t>
+      </w:r>
+    </w:p>
+    <w:p>
+      <w:pPr>
+        <w:spacing w:after="0"/>
+        <w:rPr>
+          <w:rFonts w:ascii="Tahoma" w:hAnsi="Tahoma" w:cs="Tahoma"/>
+          <w:sz w:val="24"/>
+          <w:szCs w:val="24"/>
+        </w:rPr>
+      </w:pPr>
+      <w:r>
+        <w:rPr>
+          <w:rFonts w:ascii="Tahoma" w:hAnsi="Tahoma" w:cs="Tahoma"/>
+          <w:sz w:val="24"/>
+          <w:szCs w:val="24"/>
+        </w:rPr>
+        <w:t>7</w:t>
+      </w:r>
+      <w:r>
+        <w:rPr>
+          <w:rFonts w:ascii="Tahoma" w:hAnsi="Tahoma" w:cs="Tahoma"/>
+          <w:sz w:val="24"/>
+          <w:szCs w:val="24"/>
+        </w:rPr>
+        <w:tab/>
+      </w:r>
+      <w:proofErr w:type="spellStart"/>
+      <w:proofErr w:type="gramStart"/>
+      <w:r>
+        <w:rPr>
+          <w:rFonts w:ascii="Tahoma" w:hAnsi="Tahoma" w:cs="Tahoma"/>
+          <w:sz w:val="24"/>
+          <w:szCs w:val="24"/>
+        </w:rPr>
+        <w:t>printf</w:t>
+      </w:r>
+      <w:proofErr w:type="spellEnd"/>
+      <w:r>
+        <w:rPr>
+          <w:rFonts w:ascii="Tahoma" w:hAnsi="Tahoma" w:cs="Tahoma"/>
+          <w:sz w:val="24"/>
+          <w:szCs w:val="24"/>
+        </w:rPr>
+        <w:t>(</w:t>
+      </w:r>
+      <w:proofErr w:type="gramEnd"/>
+      <w:r>
+        <w:rPr>
+          <w:rFonts w:ascii="Tahoma" w:hAnsi="Tahoma" w:cs="Tahoma"/>
+          <w:sz w:val="24"/>
+          <w:szCs w:val="24"/>
+        </w:rPr>
+        <w:t xml:space="preserve">“The value 45 formatted by type </w:t>
+      </w:r>
+      <w:r>
+        <w:rPr>
+          <w:rFonts w:ascii="Tahoma" w:hAnsi="Tahoma" w:cs="Tahoma"/>
+          <w:sz w:val="24"/>
+          <w:szCs w:val="24"/>
+        </w:rPr>
+        <w:t>X</w:t>
+      </w:r>
+      <w:r>
+        <w:rPr>
+          <w:rFonts w:ascii="Tahoma" w:hAnsi="Tahoma" w:cs="Tahoma"/>
+          <w:sz w:val="24"/>
+          <w:szCs w:val="24"/>
+        </w:rPr>
+        <w:t xml:space="preserve"> is %</w:t>
+      </w:r>
+      <w:r>
+        <w:rPr>
+          <w:rFonts w:ascii="Tahoma" w:hAnsi="Tahoma" w:cs="Tahoma"/>
+          <w:sz w:val="24"/>
+          <w:szCs w:val="24"/>
+        </w:rPr>
+        <w:t>X</w:t>
+      </w:r>
+      <w:r>
+        <w:rPr>
+          <w:rFonts w:ascii="Tahoma" w:hAnsi="Tahoma" w:cs="Tahoma"/>
+          <w:sz w:val="24"/>
+          <w:szCs w:val="24"/>
+        </w:rPr>
+        <w:t>. \n”, 45);</w:t>
+      </w:r>
+    </w:p>
+    <w:p>
+      <w:pPr>
+        <w:spacing w:after="0"/>
+        <w:rPr>
+          <w:rFonts w:ascii="Tahoma" w:hAnsi="Tahoma" w:cs="Tahoma"/>
+          <w:sz w:val="24"/>
+          <w:szCs w:val="24"/>
+        </w:rPr>
+      </w:pPr>
+      <w:r>
+        <w:rPr>
+          <w:rFonts w:ascii="Tahoma" w:hAnsi="Tahoma" w:cs="Tahoma"/>
+          <w:sz w:val="24"/>
+          <w:szCs w:val="24"/>
+        </w:rPr>
+        <w:t>8</w:t>
+      </w:r>
+      <w:r>
+        <w:rPr>
+          <w:rFonts w:ascii="Tahoma" w:hAnsi="Tahoma" w:cs="Tahoma"/>
+          <w:sz w:val="24"/>
+          <w:szCs w:val="24"/>
+        </w:rPr>
+        <w:tab/>
+      </w:r>
+      <w:proofErr w:type="spellStart"/>
+      <w:proofErr w:type="gramStart"/>
+      <w:r>
+        <w:rPr>
+          <w:rFonts w:ascii="Tahoma" w:hAnsi="Tahoma" w:cs="Tahoma"/>
+          <w:sz w:val="24"/>
+          <w:szCs w:val="24"/>
+        </w:rPr>
+        <w:t>printf</w:t>
+      </w:r>
+      <w:proofErr w:type="spellEnd"/>
+      <w:r>
+        <w:rPr>
+          <w:rFonts w:ascii="Tahoma" w:hAnsi="Tahoma" w:cs="Tahoma"/>
+          <w:sz w:val="24"/>
+          <w:szCs w:val="24"/>
+        </w:rPr>
+        <w:t>(</w:t>
+      </w:r>
+      <w:proofErr w:type="gramEnd"/>
+      <w:r>
+        <w:rPr>
+          <w:rFonts w:ascii="Tahoma" w:hAnsi="Tahoma" w:cs="Tahoma"/>
+          <w:sz w:val="24"/>
+          <w:szCs w:val="24"/>
+        </w:rPr>
+        <w:t xml:space="preserve">“The value 45 formatted by type </w:t>
+      </w:r>
+      <w:r>
+        <w:rPr>
+          <w:rFonts w:ascii="Tahoma" w:hAnsi="Tahoma" w:cs="Tahoma"/>
+          <w:sz w:val="24"/>
+          <w:szCs w:val="24"/>
+        </w:rPr>
+        <w:t>f</w:t>
+      </w:r>
+      <w:r>
+        <w:rPr>
+          <w:rFonts w:ascii="Tahoma" w:hAnsi="Tahoma" w:cs="Tahoma"/>
+          <w:sz w:val="24"/>
+          <w:szCs w:val="24"/>
+        </w:rPr>
+        <w:t xml:space="preserve"> is %</w:t>
+      </w:r>
+      <w:r>
+        <w:rPr>
+          <w:rFonts w:ascii="Tahoma" w:hAnsi="Tahoma" w:cs="Tahoma"/>
+          <w:sz w:val="24"/>
+          <w:szCs w:val="24"/>
+        </w:rPr>
+        <w:t>f</w:t>
+      </w:r>
+      <w:r>
+        <w:rPr>
+          <w:rFonts w:ascii="Tahoma" w:hAnsi="Tahoma" w:cs="Tahoma"/>
+          <w:sz w:val="24"/>
+          <w:szCs w:val="24"/>
+        </w:rPr>
+        <w:t>. \n”, 45);</w:t>
+      </w:r>
+    </w:p>
+    <w:p>
+      <w:pPr>
+        <w:spacing w:after="0"/>
+        <w:rPr>
+          <w:rFonts w:ascii="Tahoma" w:hAnsi="Tahoma" w:cs="Tahoma"/>
+          <w:sz w:val="24"/>
+          <w:szCs w:val="24"/>
+        </w:rPr>
+      </w:pPr>
+      <w:r>
+        <w:rPr>
+          <w:rFonts w:ascii="Tahoma" w:hAnsi="Tahoma" w:cs="Tahoma"/>
+          <w:sz w:val="24"/>
+          <w:szCs w:val="24"/>
+        </w:rPr>
+        <w:t>9</w:t>
+      </w:r>
+      <w:r>
+        <w:rPr>
+          <w:rFonts w:ascii="Tahoma" w:hAnsi="Tahoma" w:cs="Tahoma"/>
+          <w:sz w:val="24"/>
+          <w:szCs w:val="24"/>
+        </w:rPr>
+        <w:tab/>
+      </w:r>
+      <w:proofErr w:type="spellStart"/>
+      <w:proofErr w:type="gramStart"/>
+      <w:r>
+        <w:rPr>
+          <w:rFonts w:ascii="Tahoma" w:hAnsi="Tahoma" w:cs="Tahoma"/>
+          <w:sz w:val="24"/>
+          <w:szCs w:val="24"/>
+        </w:rPr>
+        <w:t>printf</w:t>
+      </w:r>
+      <w:proofErr w:type="spellEnd"/>
+      <w:r>
+        <w:rPr>
+          <w:rFonts w:ascii="Tahoma" w:hAnsi="Tahoma" w:cs="Tahoma"/>
+          <w:sz w:val="24"/>
+          <w:szCs w:val="24"/>
+        </w:rPr>
+        <w:t>(</w:t>
+      </w:r>
+      <w:proofErr w:type="gramEnd"/>
+      <w:r>
+        <w:rPr>
+          <w:rFonts w:ascii="Tahoma" w:hAnsi="Tahoma" w:cs="Tahoma"/>
+          <w:sz w:val="24"/>
+          <w:szCs w:val="24"/>
+        </w:rPr>
+        <w:t xml:space="preserve">“The value </w:t>
+      </w:r>
+      <w:r>
+        <w:rPr>
+          <w:rFonts w:ascii="Tahoma" w:hAnsi="Tahoma" w:cs="Tahoma"/>
+          <w:sz w:val="24"/>
+          <w:szCs w:val="24"/>
+        </w:rPr>
+        <w:t>6</w:t>
+      </w:r>
+      <w:r>
+        <w:rPr>
+          <w:rFonts w:ascii="Tahoma" w:hAnsi="Tahoma" w:cs="Tahoma"/>
+          <w:sz w:val="24"/>
+          <w:szCs w:val="24"/>
+        </w:rPr>
+        <w:t xml:space="preserve">5 formatted by type </w:t>
+      </w:r>
+      <w:r>
+        <w:rPr>
+          <w:rFonts w:ascii="Tahoma" w:hAnsi="Tahoma" w:cs="Tahoma"/>
+          <w:sz w:val="24"/>
+          <w:szCs w:val="24"/>
+        </w:rPr>
+        <w:t>c</w:t>
+      </w:r>
+      <w:r>
+        <w:rPr>
+          <w:rFonts w:ascii="Tahoma" w:hAnsi="Tahoma" w:cs="Tahoma"/>
+          <w:sz w:val="24"/>
+          <w:szCs w:val="24"/>
+        </w:rPr>
+        <w:t xml:space="preserve"> is %</w:t>
+      </w:r>
+      <w:r>
+        <w:rPr>
+          <w:rFonts w:ascii="Tahoma" w:hAnsi="Tahoma" w:cs="Tahoma"/>
+          <w:sz w:val="24"/>
+          <w:szCs w:val="24"/>
+        </w:rPr>
+        <w:t>c</w:t>
+      </w:r>
+      <w:r>
+        <w:rPr>
+          <w:rFonts w:ascii="Tahoma" w:hAnsi="Tahoma" w:cs="Tahoma"/>
+          <w:sz w:val="24"/>
+          <w:szCs w:val="24"/>
+        </w:rPr>
+        <w:t xml:space="preserve">. \n”, </w:t>
+      </w:r>
+      <w:r>
+        <w:rPr>
+          <w:rFonts w:ascii="Tahoma" w:hAnsi="Tahoma" w:cs="Tahoma"/>
+          <w:sz w:val="24"/>
+          <w:szCs w:val="24"/>
+        </w:rPr>
+        <w:t>6</w:t>
+      </w:r>
+      <w:r>
+        <w:rPr>
+          <w:rFonts w:ascii="Tahoma" w:hAnsi="Tahoma" w:cs="Tahoma"/>
+          <w:sz w:val="24"/>
+          <w:szCs w:val="24"/>
+        </w:rPr>
+        <w:t>5);</w:t>
+      </w:r>
+    </w:p>
+    <w:p>
+      <w:pPr>
+        <w:spacing w:after="0"/>
+        <w:rPr>
+          <w:rFonts w:ascii="Tahoma" w:hAnsi="Tahoma" w:cs="Tahoma"/>
+          <w:sz w:val="24"/>
+          <w:szCs w:val="24"/>
+        </w:rPr>
+      </w:pPr>
+      <w:r>
+        <w:rPr>
+          <w:rFonts w:ascii="Tahoma" w:hAnsi="Tahoma" w:cs="Tahoma"/>
+          <w:sz w:val="24"/>
+          <w:szCs w:val="24"/>
+        </w:rPr>
+        <w:t>10</w:t>
+      </w:r>
+      <w:r>
+        <w:rPr>
+          <w:rFonts w:ascii="Tahoma" w:hAnsi="Tahoma" w:cs="Tahoma"/>
+          <w:sz w:val="24"/>
+          <w:szCs w:val="24"/>
+        </w:rPr>
+        <w:tab/>
+      </w:r>
+      <w:proofErr w:type="spellStart"/>
+      <w:proofErr w:type="gramStart"/>
+      <w:r>
+        <w:rPr>
+          <w:rFonts w:ascii="Tahoma" w:hAnsi="Tahoma" w:cs="Tahoma"/>
+          <w:sz w:val="24"/>
+          <w:szCs w:val="24"/>
+        </w:rPr>
+        <w:t>printf</w:t>
+      </w:r>
+      <w:proofErr w:type="spellEnd"/>
+      <w:r>
+        <w:rPr>
+          <w:rFonts w:ascii="Tahoma" w:hAnsi="Tahoma" w:cs="Tahoma"/>
+          <w:sz w:val="24"/>
+          <w:szCs w:val="24"/>
+        </w:rPr>
+        <w:t>(</w:t>
+      </w:r>
+      <w:proofErr w:type="gramEnd"/>
+      <w:r>
+        <w:rPr>
+          <w:rFonts w:ascii="Tahoma" w:hAnsi="Tahoma" w:cs="Tahoma"/>
+          <w:sz w:val="24"/>
+          <w:szCs w:val="24"/>
+        </w:rPr>
+        <w:t xml:space="preserve">“The value 45 formatted by type </w:t>
+      </w:r>
+      <w:r>
+        <w:rPr>
+          <w:rFonts w:ascii="Tahoma" w:hAnsi="Tahoma" w:cs="Tahoma"/>
+          <w:sz w:val="24"/>
+          <w:szCs w:val="24"/>
+        </w:rPr>
+        <w:t>E</w:t>
+      </w:r>
+      <w:r>
+        <w:rPr>
+          <w:rFonts w:ascii="Tahoma" w:hAnsi="Tahoma" w:cs="Tahoma"/>
+          <w:sz w:val="24"/>
+          <w:szCs w:val="24"/>
+        </w:rPr>
+        <w:t xml:space="preserve"> is %</w:t>
+      </w:r>
+      <w:r>
+        <w:rPr>
+          <w:rFonts w:ascii="Tahoma" w:hAnsi="Tahoma" w:cs="Tahoma"/>
+          <w:sz w:val="24"/>
+          <w:szCs w:val="24"/>
+        </w:rPr>
+        <w:t>E</w:t>
+      </w:r>
+      <w:r>
+        <w:rPr>
+          <w:rFonts w:ascii="Tahoma" w:hAnsi="Tahoma" w:cs="Tahoma"/>
+          <w:sz w:val="24"/>
+          <w:szCs w:val="24"/>
+        </w:rPr>
+        <w:t>. \n”, 45);</w:t>
+      </w:r>
+    </w:p>
+    <w:p>
+      <w:pPr>
+        <w:spacing w:after="0"/>
+        <w:rPr>
+          <w:rFonts w:ascii="Tahoma" w:hAnsi="Tahoma" w:cs="Tahoma"/>
+          <w:sz w:val="24"/>
+          <w:szCs w:val="24"/>
+        </w:rPr>
+      </w:pPr>
+      <w:proofErr w:type="gramStart"/>
+      <w:r>
+        <w:rPr>
+          <w:rFonts w:ascii="Tahoma" w:hAnsi="Tahoma" w:cs="Tahoma"/>
+          <w:sz w:val="24"/>
+          <w:szCs w:val="24"/>
+        </w:rPr>
+        <w:t>11 }</w:t>
+      </w:r>
+      <w:proofErr w:type="gramEnd"/>
+    </w:p>
+    <w:p>
+      <w:pPr>
+        <w:spacing w:after="0"/>
+        <w:rPr>
+          <w:rFonts w:ascii="Tahoma" w:hAnsi="Tahoma" w:cs="Tahoma"/>
+          <w:sz w:val="24"/>
+          <w:szCs w:val="24"/>
+          <w:cs/>
+        </w:rPr>
+      </w:pPr>
+      <w:r>
+        <w:rPr>
+          <w:rFonts w:ascii="Tahoma" w:hAnsi="Tahoma" w:cs="Tahoma"/>
+          <w:sz w:val="24"/>
+          <w:szCs w:val="24"/>
+        </w:rPr>
+        <w:t>-----------------------------------------------------------------------------</w:t>
+      </w:r>
+    </w:p>
+    <w:p>
+      <w:pPr>
+        <w:spacing w:after="0"/>
+        <w:rPr>
+          <w:rFonts w:ascii="Tahoma" w:hAnsi="Tahoma" w:cs="Tahoma"/>
+          <w:sz w:val="24"/>
+          <w:szCs w:val="24"/>
+        </w:rPr>
+      </w:pPr>
+      <w:r>
+        <w:rPr>
+          <w:rFonts w:ascii="Tahoma" w:hAnsi="Tahoma" w:cs="Tahoma" w:hint="cs"/>
+          <w:sz w:val="24"/>
+          <w:szCs w:val="24"/>
+          <w:cs/>
+        </w:rPr>
+        <w:t>(1) ให้นิสิตอ่านโปรแกรมด้านบนนี้และอธิบายทีละบรรทัด</w:t>
+      </w:r>
+    </w:p>
+    <w:p>
+      <w:pPr>
+        <w:spacing w:after="0"/>
+        <w:rPr>
+          <w:rFonts w:ascii="Tahoma" w:hAnsi="Tahoma" w:cs="Tahoma"/>
+          <w:sz w:val="24"/>
+          <w:szCs w:val="24"/>
+        </w:rPr>
+      </w:pPr>
+      <w:r>
+        <w:rPr>
+          <w:rFonts w:ascii="Tahoma" w:hAnsi="Tahoma" w:cs="Tahoma"/>
+          <w:sz w:val="24"/>
+          <w:szCs w:val="24"/>
+          <w:cs/>
+        </w:rPr>
+        <w:tab/>
+      </w:r>
+      <w:r>
+        <w:rPr>
+          <w:rFonts w:ascii="Tahoma" w:hAnsi="Tahoma" w:cs="Tahoma"/>
+          <w:sz w:val="24"/>
+          <w:szCs w:val="24"/>
+        </w:rPr>
+        <w:t>1.</w:t>
+      </w:r>
+      <w:r>
+        <w:rPr>
+          <w:rFonts w:ascii="Tahoma" w:hAnsi="Tahoma" w:cs="Tahoma" w:hint="cs"/>
+          <w:sz w:val="24"/>
+          <w:szCs w:val="24"/>
+          <w:cs/>
+        </w:rPr>
+        <w:t xml:space="preserve"> กำหนด</w:t>
+      </w:r>
+      <w:r>
+        <w:rPr>
+          <w:rFonts w:ascii="Tahoma" w:hAnsi="Tahoma" w:cs="Tahoma"/>
+          <w:sz w:val="24"/>
+          <w:szCs w:val="24"/>
+        </w:rPr>
+        <w:t xml:space="preserve"> file</w:t>
+      </w:r>
+      <w:r>
+        <w:rPr>
+          <w:rFonts w:ascii="Tahoma" w:hAnsi="Tahoma" w:cs="Tahoma" w:hint="cs"/>
+          <w:sz w:val="24"/>
+          <w:szCs w:val="24"/>
+          <w:cs/>
+        </w:rPr>
+        <w:t xml:space="preserve"> ชื่อ</w:t>
+      </w:r>
+      <w:r>
+        <w:rPr>
+          <w:rFonts w:ascii="Tahoma" w:hAnsi="Tahoma" w:cs="Tahoma"/>
+          <w:sz w:val="24"/>
+          <w:szCs w:val="24"/>
+        </w:rPr>
+        <w:t xml:space="preserve"> Lab_02</w:t>
+      </w:r>
+      <w:r>
+        <w:rPr>
+          <w:rFonts w:ascii="Tahoma" w:hAnsi="Tahoma" w:cs="Tahoma" w:hint="cs"/>
+          <w:sz w:val="24"/>
+          <w:szCs w:val="24"/>
+          <w:cs/>
+        </w:rPr>
+        <w:t xml:space="preserve"> เป็นสกุล</w:t>
+      </w:r>
+      <w:r>
+        <w:rPr>
+          <w:rFonts w:ascii="Tahoma" w:hAnsi="Tahoma" w:cs="Tahoma"/>
+          <w:sz w:val="24"/>
+          <w:szCs w:val="24"/>
+        </w:rPr>
+        <w:t xml:space="preserve"> c</w:t>
+      </w:r>
+    </w:p>
+    <w:p>
+      <w:pPr>
+        <w:spacing w:after="0"/>
+        <w:rPr>
+          <w:rFonts w:ascii="Tahoma" w:hAnsi="Tahoma" w:cs="Tahoma"/>
+          <w:sz w:val="24"/>
+          <w:szCs w:val="24"/>
+        </w:rPr>
+      </w:pPr>
+      <w:r>
+        <w:rPr>
+          <w:rFonts w:ascii="Tahoma" w:hAnsi="Tahoma" w:cs="Tahoma"/>
+          <w:sz w:val="24"/>
+          <w:szCs w:val="24"/>
+        </w:rPr>
+        <w:tab/>
+        <w:t xml:space="preserve">2. </w:t>
+      </w:r>
+      <w:r>
+        <w:rPr>
+          <w:rFonts w:ascii="Tahoma" w:hAnsi="Tahoma" w:cs="Tahoma" w:hint="cs"/>
+          <w:sz w:val="24"/>
+          <w:szCs w:val="24"/>
+          <w:cs/>
+        </w:rPr>
+        <w:t>กำหนด</w:t>
+      </w:r>
+      <w:r>
+        <w:rPr>
+          <w:rFonts w:ascii="Tahoma" w:hAnsi="Tahoma" w:cs="Tahoma"/>
+          <w:sz w:val="24"/>
+          <w:szCs w:val="24"/>
+        </w:rPr>
+        <w:t xml:space="preserve"> header</w:t>
+      </w:r>
+      <w:r>
+        <w:rPr>
+          <w:rFonts w:ascii="Tahoma" w:hAnsi="Tahoma" w:cs="Tahoma" w:hint="cs"/>
+          <w:sz w:val="24"/>
+          <w:szCs w:val="24"/>
+          <w:cs/>
+        </w:rPr>
+        <w:t xml:space="preserve"> เป็น</w:t>
+      </w:r>
+      <w:r>
+        <w:rPr>
+          <w:rFonts w:ascii="Tahoma" w:hAnsi="Tahoma" w:cs="Tahoma"/>
+          <w:sz w:val="24"/>
+          <w:szCs w:val="24"/>
+        </w:rPr>
+        <w:t xml:space="preserve"> </w:t>
+      </w:r>
+      <w:proofErr w:type="spellStart"/>
+      <w:r>
+        <w:rPr>
+          <w:rFonts w:ascii="Tahoma" w:hAnsi="Tahoma" w:cs="Tahoma"/>
+          <w:sz w:val="24"/>
+          <w:szCs w:val="24"/>
+        </w:rPr>
+        <w:t>stdio.h</w:t>
+      </w:r>
+      <w:proofErr w:type="spellEnd"/>
+    </w:p>
+    <w:p>
+      <w:pPr>
+        <w:spacing w:after="0"/>
+        <w:rPr>
+          <w:rFonts w:ascii="Tahoma" w:hAnsi="Tahoma" w:cs="Tahoma"/>
+          <w:sz w:val="24"/>
+          <w:szCs w:val="24"/>
+        </w:rPr>
+      </w:pPr>
+      <w:r>
+        <w:rPr>
+          <w:rFonts w:ascii="Tahoma" w:hAnsi="Tahoma" w:cs="Tahoma"/>
+          <w:sz w:val="24"/>
+          <w:szCs w:val="24"/>
+        </w:rPr>
+        <w:tab/>
+        <w:t>3.</w:t>
+      </w:r>
+      <w:r>
+        <w:rPr>
+          <w:rFonts w:ascii="Tahoma" w:hAnsi="Tahoma" w:cs="Tahoma" w:hint="cs"/>
+          <w:sz w:val="24"/>
+          <w:szCs w:val="24"/>
+          <w:cs/>
+        </w:rPr>
+        <w:t xml:space="preserve"> กำหนด</w:t>
+      </w:r>
+      <w:r>
+        <w:rPr>
+          <w:rFonts w:ascii="Tahoma" w:hAnsi="Tahoma" w:cs="Tahoma"/>
+          <w:sz w:val="24"/>
+          <w:szCs w:val="24"/>
+        </w:rPr>
+        <w:t xml:space="preserve"> header </w:t>
+      </w:r>
+      <w:r>
+        <w:rPr>
+          <w:rFonts w:ascii="Tahoma" w:hAnsi="Tahoma" w:cs="Tahoma" w:hint="cs"/>
+          <w:sz w:val="24"/>
+          <w:szCs w:val="24"/>
+          <w:cs/>
+        </w:rPr>
+        <w:t>เป็น</w:t>
+      </w:r>
+      <w:r>
+        <w:rPr>
+          <w:rFonts w:ascii="Tahoma" w:hAnsi="Tahoma" w:cs="Tahoma"/>
+          <w:sz w:val="24"/>
+          <w:szCs w:val="24"/>
+        </w:rPr>
+        <w:t xml:space="preserve"> </w:t>
+      </w:r>
+      <w:proofErr w:type="spellStart"/>
+      <w:r>
+        <w:rPr>
+          <w:rFonts w:ascii="Tahoma" w:hAnsi="Tahoma" w:cs="Tahoma"/>
+          <w:sz w:val="24"/>
+          <w:szCs w:val="24"/>
+        </w:rPr>
+        <w:t>conio.h</w:t>
+      </w:r>
+      <w:proofErr w:type="spellEnd"/>
+    </w:p>
+    <w:p>
+      <w:pPr>
+        <w:spacing w:after="0"/>
+        <w:rPr>
+          <w:rFonts w:ascii="Tahoma" w:hAnsi="Tahoma" w:cs="Tahoma"/>
+          <w:sz w:val="24"/>
+          <w:szCs w:val="24"/>
+        </w:rPr>
+      </w:pPr>
+      <w:r>
+        <w:rPr>
+          <w:rFonts w:ascii="Tahoma" w:hAnsi="Tahoma" w:cs="Tahoma"/>
+          <w:sz w:val="24"/>
+          <w:szCs w:val="24"/>
+        </w:rPr>
+        <w:tab/>
+        <w:t>4.</w:t>
+      </w:r>
+      <w:r>
+        <w:rPr>
+          <w:rFonts w:ascii="Tahoma" w:hAnsi="Tahoma" w:cs="Tahoma" w:hint="cs"/>
+          <w:sz w:val="24"/>
+          <w:szCs w:val="24"/>
+          <w:cs/>
+        </w:rPr>
+        <w:t xml:space="preserve"> </w:t>
+      </w:r>
+      <w:r>
+        <w:rPr>
+          <w:rFonts w:ascii="Tahoma" w:hAnsi="Tahoma" w:cs="Tahoma" w:hint="cs"/>
+          <w:sz w:val="24"/>
+          <w:szCs w:val="24"/>
+          <w:cs/>
+        </w:rPr>
+        <w:t>ประกาศ</w:t>
+      </w:r>
+      <w:r>
+        <w:rPr>
+          <w:rFonts w:ascii="Tahoma" w:hAnsi="Tahoma" w:cs="Tahoma"/>
+          <w:sz w:val="24"/>
+          <w:szCs w:val="24"/>
+        </w:rPr>
+        <w:t xml:space="preserve"> function </w:t>
+      </w:r>
+      <w:r>
+        <w:rPr>
+          <w:rFonts w:ascii="Tahoma" w:hAnsi="Tahoma" w:cs="Tahoma"/>
+          <w:sz w:val="24"/>
+          <w:szCs w:val="24"/>
+        </w:rPr>
+        <w:t>main</w:t>
+      </w:r>
+    </w:p>
+    <w:p>
+      <w:pPr>
+        <w:spacing w:after="0"/>
+        <w:rPr>
+          <w:rFonts w:ascii="Tahoma" w:hAnsi="Tahoma" w:cs="Tahoma"/>
+          <w:sz w:val="24"/>
+          <w:szCs w:val="24"/>
+        </w:rPr>
+      </w:pPr>
+      <w:r>
+        <w:rPr>
+          <w:rFonts w:ascii="Tahoma" w:hAnsi="Tahoma" w:cs="Tahoma"/>
+          <w:sz w:val="24"/>
+          <w:szCs w:val="24"/>
+        </w:rPr>
+        <w:tab/>
+        <w:t>5.</w:t>
+      </w:r>
+      <w:r>
+        <w:rPr>
+          <w:rFonts w:ascii="Tahoma" w:hAnsi="Tahoma" w:cs="Tahoma" w:hint="cs"/>
+          <w:sz w:val="24"/>
+          <w:szCs w:val="24"/>
+          <w:cs/>
+        </w:rPr>
+        <w:t xml:space="preserve"> เริ่มต้นการทำงาน</w:t>
+      </w:r>
+    </w:p>
+    <w:p>
+      <w:pPr>
+        <w:spacing w:after="0"/>
+        <w:rPr>
+          <w:rFonts w:ascii="Tahoma" w:hAnsi="Tahoma" w:cs="Tahoma" w:hint="cs"/>
+          <w:sz w:val="24"/>
+          <w:szCs w:val="24"/>
+        </w:rPr>
+      </w:pPr>
+      <w:r>
+        <w:rPr>
+          <w:rFonts w:ascii="Tahoma" w:hAnsi="Tahoma" w:cs="Tahoma"/>
+          <w:sz w:val="24"/>
+          <w:szCs w:val="24"/>
+        </w:rPr>
+        <w:tab/>
+        <w:t xml:space="preserve">6. </w:t>
+      </w:r>
+      <w:r>
+        <w:rPr>
+          <w:rFonts w:ascii="Tahoma" w:hAnsi="Tahoma" w:cs="Tahoma" w:hint="cs"/>
+          <w:sz w:val="24"/>
+          <w:szCs w:val="24"/>
+          <w:cs/>
+        </w:rPr>
+        <w:t>แสดงผลหน้าจอ ค่าเป็น</w:t>
+      </w:r>
+      <w:r>
+        <w:rPr>
+          <w:rFonts w:ascii="Tahoma" w:hAnsi="Tahoma" w:cs="Tahoma"/>
+          <w:sz w:val="24"/>
+          <w:szCs w:val="24"/>
+        </w:rPr>
+        <w:t xml:space="preserve"> 45 </w:t>
+      </w:r>
+      <w:r>
+        <w:rPr>
+          <w:rFonts w:ascii="Tahoma" w:hAnsi="Tahoma" w:cs="Tahoma" w:hint="cs"/>
+          <w:sz w:val="24"/>
+          <w:szCs w:val="24"/>
+          <w:cs/>
+        </w:rPr>
+        <w:t>ใน</w:t>
+      </w:r>
+      <w:r>
+        <w:rPr>
+          <w:rFonts w:ascii="Tahoma" w:hAnsi="Tahoma" w:cs="Tahoma"/>
+          <w:sz w:val="24"/>
+          <w:szCs w:val="24"/>
+        </w:rPr>
+        <w:t xml:space="preserve"> type d</w:t>
+      </w:r>
+      <w:r>
+        <w:rPr>
+          <w:rFonts w:ascii="Tahoma" w:hAnsi="Tahoma" w:cs="Tahoma" w:hint="cs"/>
+          <w:sz w:val="24"/>
+          <w:szCs w:val="24"/>
+          <w:cs/>
+        </w:rPr>
+        <w:t xml:space="preserve"> ในรูปแบบ</w:t>
+      </w:r>
+      <w:r>
+        <w:rPr>
+          <w:rFonts w:ascii="Tahoma" w:hAnsi="Tahoma" w:cs="Tahoma"/>
+          <w:sz w:val="24"/>
+          <w:szCs w:val="24"/>
+        </w:rPr>
+        <w:t xml:space="preserve"> </w:t>
+      </w:r>
+      <w:r>
+        <w:rPr>
+          <w:rFonts w:ascii="Tahoma" w:hAnsi="Tahoma" w:cs="Tahoma" w:hint="cs"/>
+          <w:sz w:val="24"/>
+          <w:szCs w:val="24"/>
+          <w:cs/>
+        </w:rPr>
+        <w:t>จำนวนเต็ม</w:t>
+      </w:r>
+      <w:r>
+        <w:rPr>
+          <w:rFonts w:ascii="Tahoma" w:hAnsi="Tahoma" w:cs="Tahoma"/>
+          <w:sz w:val="24"/>
+          <w:szCs w:val="24"/>
+        </w:rPr>
+        <w:t xml:space="preserve"> (%d)</w:t>
+      </w:r>
+    </w:p>
+    <w:p>
+      <w:pPr>
+        <w:spacing w:after="0"/>
+        <w:rPr>
+          <w:rFonts w:ascii="Tahoma" w:hAnsi="Tahoma" w:cs="Tahoma"/>
+          <w:sz w:val="24"/>
+          <w:szCs w:val="24"/>
+        </w:rPr>
+      </w:pPr>
+      <w:r>
+        <w:rPr>
+          <w:rFonts w:ascii="Tahoma" w:hAnsi="Tahoma" w:cs="Tahoma"/>
+          <w:sz w:val="24"/>
+          <w:szCs w:val="24"/>
+        </w:rPr>
+        <w:tab/>
+      </w:r>
+      <w:r>
+        <w:rPr>
+          <w:rFonts w:ascii="Tahoma" w:hAnsi="Tahoma" w:cs="Tahoma"/>
+          <w:sz w:val="24"/>
+          <w:szCs w:val="24"/>
+        </w:rPr>
+        <w:t xml:space="preserve">7. </w:t>
+      </w:r>
+      <w:r>
+        <w:rPr>
+          <w:rFonts w:ascii="Tahoma" w:hAnsi="Tahoma" w:cs="Tahoma" w:hint="cs"/>
+          <w:sz w:val="24"/>
+          <w:szCs w:val="24"/>
+          <w:cs/>
+        </w:rPr>
+        <w:t>แสดงผลหน้าจอ ค่าเป็น</w:t>
+      </w:r>
+      <w:r>
+        <w:rPr>
+          <w:rFonts w:ascii="Tahoma" w:hAnsi="Tahoma" w:cs="Tahoma"/>
+          <w:sz w:val="24"/>
+          <w:szCs w:val="24"/>
+        </w:rPr>
+        <w:t xml:space="preserve"> 45 </w:t>
+      </w:r>
+      <w:r>
+        <w:rPr>
+          <w:rFonts w:ascii="Tahoma" w:hAnsi="Tahoma" w:cs="Tahoma" w:hint="cs"/>
+          <w:sz w:val="24"/>
+          <w:szCs w:val="24"/>
+          <w:cs/>
+        </w:rPr>
+        <w:t>ใน</w:t>
+      </w:r>
+      <w:r>
+        <w:rPr>
+          <w:rFonts w:ascii="Tahoma" w:hAnsi="Tahoma" w:cs="Tahoma"/>
+          <w:sz w:val="24"/>
+          <w:szCs w:val="24"/>
+        </w:rPr>
+        <w:t xml:space="preserve"> type </w:t>
+      </w:r>
+      <w:r>
+        <w:rPr>
+          <w:rFonts w:ascii="Tahoma" w:hAnsi="Tahoma" w:cs="Tahoma"/>
+          <w:sz w:val="24"/>
+          <w:szCs w:val="24"/>
+        </w:rPr>
+        <w:t>X</w:t>
+      </w:r>
+      <w:r>
+        <w:rPr>
+          <w:rFonts w:ascii="Tahoma" w:hAnsi="Tahoma" w:cs="Tahoma" w:hint="cs"/>
+          <w:sz w:val="24"/>
+          <w:szCs w:val="24"/>
+          <w:cs/>
+        </w:rPr>
+        <w:t xml:space="preserve"> ในรูปแบบ</w:t>
+      </w:r>
+      <w:r>
+        <w:rPr>
+          <w:rFonts w:ascii="Tahoma" w:hAnsi="Tahoma" w:cs="Tahoma" w:hint="cs"/>
+          <w:sz w:val="24"/>
+          <w:szCs w:val="24"/>
+          <w:cs/>
+        </w:rPr>
+        <w:t xml:space="preserve"> เลขฐาน</w:t>
+      </w:r>
+      <w:r>
+        <w:rPr>
+          <w:rFonts w:ascii="Tahoma" w:hAnsi="Tahoma" w:cs="Tahoma"/>
+          <w:sz w:val="24"/>
+          <w:szCs w:val="24"/>
+        </w:rPr>
+        <w:t xml:space="preserve"> 16</w:t>
+      </w:r>
+      <w:r>
+        <w:rPr>
+          <w:rFonts w:ascii="Tahoma" w:hAnsi="Tahoma" w:cs="Tahoma" w:hint="cs"/>
+          <w:sz w:val="24"/>
+          <w:szCs w:val="24"/>
+          <w:cs/>
+        </w:rPr>
+        <w:t xml:space="preserve"> </w:t>
+      </w:r>
+      <w:r>
+        <w:rPr>
+          <w:rFonts w:ascii="Tahoma" w:hAnsi="Tahoma" w:cs="Tahoma"/>
+          <w:sz w:val="24"/>
+          <w:szCs w:val="24"/>
+        </w:rPr>
+        <w:t>(%X)</w:t>
+      </w:r>
+    </w:p>
+    <w:p>
+      <w:pPr>
+        <w:spacing w:after="0"/>
+        <w:rPr>
+          <w:rFonts w:ascii="Tahoma" w:hAnsi="Tahoma" w:cs="Tahoma" w:hint="cs"/>
+          <w:sz w:val="24"/>
+          <w:szCs w:val="24"/>
+        </w:rPr>
+      </w:pPr>
+      <w:r>
+        <w:rPr>
+          <w:rFonts w:ascii="Tahoma" w:hAnsi="Tahoma" w:cs="Tahoma"/>
+          <w:sz w:val="24"/>
+          <w:szCs w:val="24"/>
+        </w:rPr>
+        <w:tab/>
+        <w:t xml:space="preserve">8. </w:t>
+      </w:r>
+      <w:r>
+        <w:rPr>
+          <w:rFonts w:ascii="Tahoma" w:hAnsi="Tahoma" w:cs="Tahoma" w:hint="cs"/>
+          <w:sz w:val="24"/>
+          <w:szCs w:val="24"/>
+          <w:cs/>
+        </w:rPr>
+        <w:t>แสดงผลหน้าจอ ค่าเป็น</w:t>
+      </w:r>
+      <w:r>
+        <w:rPr>
+          <w:rFonts w:ascii="Tahoma" w:hAnsi="Tahoma" w:cs="Tahoma"/>
+          <w:sz w:val="24"/>
+          <w:szCs w:val="24"/>
+        </w:rPr>
+        <w:t xml:space="preserve"> 45 </w:t>
+      </w:r>
+      <w:r>
+        <w:rPr>
+          <w:rFonts w:ascii="Tahoma" w:hAnsi="Tahoma" w:cs="Tahoma" w:hint="cs"/>
+          <w:sz w:val="24"/>
+          <w:szCs w:val="24"/>
+          <w:cs/>
+        </w:rPr>
+        <w:t>ใน</w:t>
+      </w:r>
+      <w:r>
+        <w:rPr>
+          <w:rFonts w:ascii="Tahoma" w:hAnsi="Tahoma" w:cs="Tahoma"/>
+          <w:sz w:val="24"/>
+          <w:szCs w:val="24"/>
+        </w:rPr>
+        <w:t xml:space="preserve"> type </w:t>
+      </w:r>
+      <w:r>
+        <w:rPr>
+          <w:rFonts w:ascii="Tahoma" w:hAnsi="Tahoma" w:cs="Tahoma"/>
+          <w:sz w:val="24"/>
+          <w:szCs w:val="24"/>
+        </w:rPr>
+        <w:t>f</w:t>
+      </w:r>
+      <w:r>
+        <w:rPr>
+          <w:rFonts w:ascii="Tahoma" w:hAnsi="Tahoma" w:cs="Tahoma" w:hint="cs"/>
+          <w:sz w:val="24"/>
+          <w:szCs w:val="24"/>
+          <w:cs/>
+        </w:rPr>
+        <w:t xml:space="preserve"> ในรูปแบบ</w:t>
+      </w:r>
+      <w:r>
+        <w:rPr>
+          <w:rFonts w:ascii="Tahoma" w:hAnsi="Tahoma" w:cs="Tahoma"/>
+          <w:sz w:val="24"/>
+          <w:szCs w:val="24"/>
+        </w:rPr>
+        <w:t xml:space="preserve"> </w:t>
+      </w:r>
+      <w:r>
+        <w:rPr>
+          <w:rFonts w:ascii="Tahoma" w:hAnsi="Tahoma" w:cs="Tahoma" w:hint="cs"/>
+          <w:sz w:val="24"/>
+          <w:szCs w:val="24"/>
+          <w:cs/>
+        </w:rPr>
+        <w:t>ทศนิยม</w:t>
+      </w:r>
+      <w:r>
+        <w:rPr>
+          <w:rFonts w:ascii="Tahoma" w:hAnsi="Tahoma" w:cs="Tahoma"/>
+          <w:sz w:val="24"/>
+          <w:szCs w:val="24"/>
+        </w:rPr>
+        <w:t xml:space="preserve"> (%f)</w:t>
+      </w:r>
+    </w:p>
+    <w:p>
+      <w:pPr>
+        <w:spacing w:after="0"/>
+        <w:ind w:left="720"/>
+        <w:rPr>
+          <w:rFonts w:ascii="Tahoma" w:hAnsi="Tahoma" w:cs="Tahoma" w:hint="cs"/>
+          <w:sz w:val="24"/>
+          <w:szCs w:val="24"/>
+        </w:rPr>
+      </w:pPr>
+      <w:r>
+        <w:rPr>
+          <w:rFonts w:ascii="Tahoma" w:hAnsi="Tahoma" w:cs="Tahoma"/>
+          <w:sz w:val="24"/>
+          <w:szCs w:val="24"/>
+        </w:rPr>
+        <w:t xml:space="preserve">9. </w:t>
+      </w:r>
+      <w:r>
+        <w:rPr>
+          <w:rFonts w:ascii="Tahoma" w:hAnsi="Tahoma" w:cs="Tahoma" w:hint="cs"/>
+          <w:sz w:val="24"/>
+          <w:szCs w:val="24"/>
+          <w:cs/>
+        </w:rPr>
+        <w:t>แสดงผลหน้าจอ ค่าเป็น</w:t>
+      </w:r>
+      <w:r>
+        <w:rPr>
+          <w:rFonts w:ascii="Tahoma" w:hAnsi="Tahoma" w:cs="Tahoma"/>
+          <w:sz w:val="24"/>
+          <w:szCs w:val="24"/>
+        </w:rPr>
+        <w:t xml:space="preserve"> </w:t>
+      </w:r>
+      <w:r>
+        <w:rPr>
+          <w:rFonts w:ascii="Tahoma" w:hAnsi="Tahoma" w:cs="Tahoma"/>
+          <w:sz w:val="24"/>
+          <w:szCs w:val="24"/>
+        </w:rPr>
+        <w:t>65</w:t>
+      </w:r>
+      <w:r>
+        <w:rPr>
+          <w:rFonts w:ascii="Tahoma" w:hAnsi="Tahoma" w:cs="Tahoma"/>
+          <w:sz w:val="24"/>
+          <w:szCs w:val="24"/>
+        </w:rPr>
+        <w:t xml:space="preserve"> </w:t>
+      </w:r>
+      <w:r>
+        <w:rPr>
+          <w:rFonts w:ascii="Tahoma" w:hAnsi="Tahoma" w:cs="Tahoma" w:hint="cs"/>
+          <w:sz w:val="24"/>
+          <w:szCs w:val="24"/>
+          <w:cs/>
+        </w:rPr>
+        <w:t>ใน</w:t>
+      </w:r>
+      <w:r>
+        <w:rPr>
+          <w:rFonts w:ascii="Tahoma" w:hAnsi="Tahoma" w:cs="Tahoma"/>
+          <w:sz w:val="24"/>
+          <w:szCs w:val="24"/>
+        </w:rPr>
+        <w:t xml:space="preserve"> type </w:t>
+      </w:r>
+      <w:r>
+        <w:rPr>
+          <w:rFonts w:ascii="Tahoma" w:hAnsi="Tahoma" w:cs="Tahoma"/>
+          <w:sz w:val="24"/>
+          <w:szCs w:val="24"/>
+        </w:rPr>
+        <w:t>c</w:t>
+      </w:r>
+      <w:r>
+        <w:rPr>
+          <w:rFonts w:ascii="Tahoma" w:hAnsi="Tahoma" w:cs="Tahoma" w:hint="cs"/>
+          <w:sz w:val="24"/>
+          <w:szCs w:val="24"/>
+          <w:cs/>
+        </w:rPr>
+        <w:t xml:space="preserve"> ในรูปแบบตัวอักษรตัวเดียวที่มีเลข</w:t>
+      </w:r>
+      <w:r>
+        <w:rPr>
+          <w:rFonts w:ascii="Tahoma" w:hAnsi="Tahoma" w:cs="Tahoma"/>
+          <w:sz w:val="24"/>
+          <w:szCs w:val="24"/>
+        </w:rPr>
+        <w:t xml:space="preserve"> ASCII (%c)</w:t>
+      </w:r>
+    </w:p>
+    <w:p>
+      <w:pPr>
+        <w:spacing w:after="0"/>
+        <w:ind w:left="720"/>
+        <w:rPr>
+          <w:rFonts w:ascii="Tahoma" w:hAnsi="Tahoma" w:cs="Tahoma" w:hint="cs"/>
+          <w:sz w:val="24"/>
+          <w:szCs w:val="24"/>
+          <w:cs/>
+        </w:rPr>
+      </w:pPr>
+      <w:r>
+        <w:rPr>
+          <w:rFonts w:ascii="Tahoma" w:hAnsi="Tahoma" w:cs="Tahoma"/>
+          <w:sz w:val="24"/>
+          <w:szCs w:val="24"/>
+        </w:rPr>
+        <w:t xml:space="preserve">10. </w:t>
+      </w:r>
+      <w:r>
+        <w:rPr>
+          <w:rFonts w:ascii="Tahoma" w:hAnsi="Tahoma" w:cs="Tahoma" w:hint="cs"/>
+          <w:sz w:val="24"/>
+          <w:szCs w:val="24"/>
+          <w:cs/>
+        </w:rPr>
+        <w:t>แสดงผลหน้าจอ ค่าเป็น</w:t>
+      </w:r>
+      <w:r>
+        <w:rPr>
+          <w:rFonts w:ascii="Tahoma" w:hAnsi="Tahoma" w:cs="Tahoma"/>
+          <w:sz w:val="24"/>
+          <w:szCs w:val="24"/>
+        </w:rPr>
+        <w:t xml:space="preserve"> 45 </w:t>
+      </w:r>
+      <w:r>
+        <w:rPr>
+          <w:rFonts w:ascii="Tahoma" w:hAnsi="Tahoma" w:cs="Tahoma" w:hint="cs"/>
+          <w:sz w:val="24"/>
+          <w:szCs w:val="24"/>
+          <w:cs/>
+        </w:rPr>
+        <w:t>ใน</w:t>
+      </w:r>
+      <w:r>
+        <w:rPr>
+          <w:rFonts w:ascii="Tahoma" w:hAnsi="Tahoma" w:cs="Tahoma"/>
+          <w:sz w:val="24"/>
+          <w:szCs w:val="24"/>
+        </w:rPr>
+        <w:t xml:space="preserve"> type </w:t>
+      </w:r>
       <w:bookmarkStart w:id="0" w:name="_GoBack"/>
       <w:bookmarkEnd w:id="0"/>
+      <w:r>
+        <w:rPr>
+          <w:rFonts w:ascii="Tahoma" w:hAnsi="Tahoma" w:cs="Tahoma"/>
+          <w:sz w:val="24"/>
+          <w:szCs w:val="24"/>
+        </w:rPr>
+        <w:t xml:space="preserve">E </w:t>
+      </w:r>
+      <w:r>
+        <w:rPr>
+          <w:rFonts w:ascii="Tahoma" w:hAnsi="Tahoma" w:cs="Tahoma" w:hint="cs"/>
+          <w:sz w:val="24"/>
+          <w:szCs w:val="24"/>
+          <w:cs/>
+        </w:rPr>
+        <w:t xml:space="preserve">ในรูปแบบ ตัวเลขที่มีขนาดใหญ่หรือเล็กเรียกว่า </w:t>
+      </w:r>
+      <w:r>
+        <w:rPr>
+          <w:rFonts w:ascii="Tahoma" w:hAnsi="Tahoma" w:cs="Tahoma"/>
+          <w:sz w:val="24"/>
+          <w:szCs w:val="24"/>
+        </w:rPr>
+        <w:t>Scientific notation.</w:t>
+      </w:r>
+    </w:p>
+    <w:p>
+      <w:pPr>
+        <w:spacing w:before="240" w:after="0"/>
+        <w:rPr>
+          <w:rFonts w:ascii="Tahoma" w:hAnsi="Tahoma" w:cs="Tahoma"/>
+          <w:sz w:val="24"/>
+          <w:szCs w:val="24"/>
+        </w:rPr>
+      </w:pPr>
+      <w:r>
+        <w:rPr>
+          <w:rFonts w:ascii="Tahoma" w:hAnsi="Tahoma" w:cs="Tahoma" w:hint="cs"/>
+          <w:sz w:val="24"/>
+          <w:szCs w:val="24"/>
+          <w:cs/>
+        </w:rPr>
+        <w:t xml:space="preserve">(2) </w:t>
+      </w:r>
+      <w:r>
+        <w:rPr>
+          <w:rFonts w:ascii="Tahoma" w:hAnsi="Tahoma" w:cs="Tahoma" w:hint="cs"/>
+          <w:sz w:val="24"/>
+          <w:szCs w:val="24"/>
+          <w:cs/>
+        </w:rPr>
+        <w:t>จงแสดงผลลัพธ์ของโปรแกรมข้างต้นนี้</w:t>
+      </w:r>
+    </w:p>
+    <w:p>
+      <w:pPr>
+        <w:spacing w:before="240" w:after="0"/>
+        <w:rPr>
+          <w:rFonts w:ascii="Tahoma" w:hAnsi="Tahoma" w:cs="Tahoma"/>
+          <w:sz w:val="24"/>
+          <w:szCs w:val="24"/>
+        </w:rPr>
+      </w:pPr>
+    </w:p>
+    <w:p>
+      <w:pPr>
+        <w:rPr>
+          <w:rFonts w:ascii="Tahoma" w:hAnsi="Tahoma" w:cs="Tahoma"/>
+          <w:sz w:val="24"/>
+          <w:szCs w:val="24"/>
+        </w:rPr>
+      </w:pPr>
+      <w:r>
+        <w:rPr>
+          <w:rFonts w:ascii="Tahoma" w:hAnsi="Tahoma" w:cs="Tahoma"/>
+          <w:sz w:val="24"/>
+          <w:szCs w:val="24"/>
+        </w:rPr>
+        <w:t>(</w:t>
+      </w:r>
+      <w:r>
+        <w:rPr>
+          <w:rFonts w:ascii="Tahoma" w:hAnsi="Tahoma" w:cs="Tahoma"/>
+          <w:sz w:val="24"/>
+          <w:szCs w:val="24"/>
+        </w:rPr>
+        <w:t>3</w:t>
+      </w:r>
+      <w:r>
+        <w:rPr>
+          <w:rFonts w:ascii="Tahoma" w:hAnsi="Tahoma" w:cs="Tahoma"/>
+          <w:sz w:val="24"/>
+          <w:szCs w:val="24"/>
+        </w:rPr>
+        <w:t xml:space="preserve">) </w:t>
+      </w:r>
+      <w:r>
+        <w:rPr>
+          <w:rFonts w:ascii="Tahoma" w:hAnsi="Tahoma" w:cs="Tahoma" w:hint="cs"/>
+          <w:sz w:val="24"/>
+          <w:szCs w:val="24"/>
+          <w:cs/>
+        </w:rPr>
+        <w:t>ทดลองเปลี่ยนคำสั่งบรรทัดที่ 9 ดังนี้</w:t>
+      </w:r>
+    </w:p>
+    <w:p>
+      <w:pPr>
+        <w:spacing w:after="0"/>
+        <w:rPr>
+          <w:rFonts w:ascii="Tahoma" w:hAnsi="Tahoma" w:cs="Tahoma"/>
+          <w:sz w:val="24"/>
+          <w:szCs w:val="24"/>
+        </w:rPr>
+      </w:pPr>
+      <w:r>
+        <w:rPr>
+          <w:rFonts w:ascii="Tahoma" w:hAnsi="Tahoma" w:cs="Tahoma"/>
+          <w:sz w:val="24"/>
+          <w:szCs w:val="24"/>
+        </w:rPr>
+        <w:t>(</w:t>
+      </w:r>
+      <w:r>
+        <w:rPr>
+          <w:rFonts w:ascii="Tahoma" w:hAnsi="Tahoma" w:cs="Tahoma"/>
+          <w:sz w:val="24"/>
+          <w:szCs w:val="24"/>
+        </w:rPr>
+        <w:t>3</w:t>
+      </w:r>
+      <w:r>
+        <w:rPr>
+          <w:rFonts w:ascii="Tahoma" w:hAnsi="Tahoma" w:cs="Tahoma"/>
+          <w:sz w:val="24"/>
+          <w:szCs w:val="24"/>
+        </w:rPr>
+        <w:t>.1</w:t>
+      </w:r>
+      <w:proofErr w:type="gramStart"/>
+      <w:r>
+        <w:rPr>
+          <w:rFonts w:ascii="Tahoma" w:hAnsi="Tahoma" w:cs="Tahoma"/>
+          <w:sz w:val="24"/>
+          <w:szCs w:val="24"/>
+        </w:rPr>
+        <w:t xml:space="preserve">)  </w:t>
+      </w:r>
+      <w:proofErr w:type="spellStart"/>
+      <w:r>
+        <w:rPr>
+          <w:rFonts w:ascii="Tahoma" w:hAnsi="Tahoma" w:cs="Tahoma"/>
+          <w:sz w:val="24"/>
+          <w:szCs w:val="24"/>
+        </w:rPr>
+        <w:t>printf</w:t>
+      </w:r>
+      <w:proofErr w:type="spellEnd"/>
+      <w:proofErr w:type="gramEnd"/>
+      <w:r>
+        <w:rPr>
+          <w:rFonts w:ascii="Tahoma" w:hAnsi="Tahoma" w:cs="Tahoma"/>
+          <w:sz w:val="24"/>
+          <w:szCs w:val="24"/>
+        </w:rPr>
+        <w:t xml:space="preserve">(“The value </w:t>
+      </w:r>
+      <w:r>
+        <w:rPr>
+          <w:rFonts w:ascii="Tahoma" w:hAnsi="Tahoma" w:cs="Tahoma" w:hint="cs"/>
+          <w:sz w:val="24"/>
+          <w:szCs w:val="24"/>
+          <w:cs/>
+        </w:rPr>
+        <w:t>10</w:t>
+      </w:r>
+      <w:r>
+        <w:rPr>
+          <w:rFonts w:ascii="Tahoma" w:hAnsi="Tahoma" w:cs="Tahoma"/>
+          <w:sz w:val="24"/>
+          <w:szCs w:val="24"/>
+        </w:rPr>
+        <w:t xml:space="preserve"> formatted by type c is %c. \n”, </w:t>
+      </w:r>
+      <w:r>
+        <w:rPr>
+          <w:rFonts w:ascii="Tahoma" w:hAnsi="Tahoma" w:cs="Tahoma" w:hint="cs"/>
+          <w:sz w:val="24"/>
+          <w:szCs w:val="24"/>
+          <w:cs/>
+        </w:rPr>
+        <w:t>10</w:t>
+      </w:r>
+      <w:r>
+        <w:rPr>
+          <w:rFonts w:ascii="Tahoma" w:hAnsi="Tahoma" w:cs="Tahoma"/>
+          <w:sz w:val="24"/>
+          <w:szCs w:val="24"/>
+        </w:rPr>
+        <w:t>);</w:t>
+      </w:r>
+      <w:r>
+        <w:rPr>
+          <w:rFonts w:ascii="Tahoma" w:hAnsi="Tahoma" w:cs="Tahoma"/>
+          <w:sz w:val="24"/>
+          <w:szCs w:val="24"/>
+          <w:cs/>
+        </w:rPr>
+        <w:br/>
+      </w:r>
+      <w:r>
+        <w:rPr>
+          <w:rFonts w:ascii="Tahoma" w:hAnsi="Tahoma" w:cs="Tahoma" w:hint="cs"/>
+          <w:sz w:val="24"/>
+          <w:szCs w:val="24"/>
+          <w:cs/>
+        </w:rPr>
+        <w:t xml:space="preserve">         ผลลัพธ์ที่ได้คือ</w:t>
+      </w:r>
+    </w:p>
+    <w:p>
+      <w:pPr>
+        <w:spacing w:after="0"/>
+        <w:rPr>
+          <w:rFonts w:ascii="Tahoma" w:hAnsi="Tahoma" w:cs="Tahoma"/>
+          <w:sz w:val="24"/>
+          <w:szCs w:val="24"/>
+        </w:rPr>
+      </w:pPr>
+    </w:p>
+    <w:p>
+      <w:pPr>
+        <w:spacing w:after="0"/>
+        <w:rPr>
+          <w:rFonts w:ascii="Tahoma" w:hAnsi="Tahoma" w:cs="Tahoma"/>
+          <w:sz w:val="24"/>
+          <w:szCs w:val="24"/>
+        </w:rPr>
+      </w:pPr>
+    </w:p>
+    <w:p>
+      <w:pPr>
+        <w:spacing w:after="0"/>
+        <w:rPr>
+          <w:rFonts w:ascii="Tahoma" w:hAnsi="Tahoma" w:cs="Tahoma"/>
+          <w:sz w:val="24"/>
+          <w:szCs w:val="24"/>
+        </w:rPr>
+      </w:pPr>
+      <w:r>
+        <w:rPr>
+          <w:rFonts w:ascii="Tahoma" w:hAnsi="Tahoma" w:cs="Tahoma"/>
+          <w:sz w:val="24"/>
+          <w:szCs w:val="24"/>
+        </w:rPr>
+        <w:t>(</w:t>
+      </w:r>
+      <w:r>
+        <w:rPr>
+          <w:rFonts w:ascii="Tahoma" w:hAnsi="Tahoma" w:cs="Tahoma"/>
+          <w:sz w:val="24"/>
+          <w:szCs w:val="24"/>
+        </w:rPr>
+        <w:t>3</w:t>
+      </w:r>
+      <w:r>
+        <w:rPr>
+          <w:rFonts w:ascii="Tahoma" w:hAnsi="Tahoma" w:cs="Tahoma"/>
+          <w:sz w:val="24"/>
+          <w:szCs w:val="24"/>
+        </w:rPr>
+        <w:t>.</w:t>
+      </w:r>
+      <w:r>
+        <w:rPr>
+          <w:rFonts w:ascii="Tahoma" w:hAnsi="Tahoma" w:cs="Tahoma" w:hint="cs"/>
+          <w:sz w:val="24"/>
+          <w:szCs w:val="24"/>
+          <w:cs/>
+        </w:rPr>
+        <w:t>2</w:t>
+      </w:r>
+      <w:proofErr w:type="gramStart"/>
+      <w:r>
+        <w:rPr>
+          <w:rFonts w:ascii="Tahoma" w:hAnsi="Tahoma" w:cs="Tahoma"/>
+          <w:sz w:val="24"/>
+          <w:szCs w:val="24"/>
+        </w:rPr>
+        <w:t xml:space="preserve">)  </w:t>
+      </w:r>
+      <w:proofErr w:type="spellStart"/>
+      <w:r>
+        <w:rPr>
+          <w:rFonts w:ascii="Tahoma" w:hAnsi="Tahoma" w:cs="Tahoma"/>
+          <w:sz w:val="24"/>
+          <w:szCs w:val="24"/>
+        </w:rPr>
+        <w:t>printf</w:t>
+      </w:r>
+      <w:proofErr w:type="spellEnd"/>
+      <w:proofErr w:type="gramEnd"/>
+      <w:r>
+        <w:rPr>
+          <w:rFonts w:ascii="Tahoma" w:hAnsi="Tahoma" w:cs="Tahoma"/>
+          <w:sz w:val="24"/>
+          <w:szCs w:val="24"/>
+        </w:rPr>
+        <w:t>(“The value 86 formatted by type c is %c. \n”, 86);</w:t>
+      </w:r>
+      <w:r>
+        <w:rPr>
+          <w:rFonts w:ascii="Tahoma" w:hAnsi="Tahoma" w:cs="Tahoma"/>
+          <w:sz w:val="24"/>
+          <w:szCs w:val="24"/>
+          <w:cs/>
+        </w:rPr>
+        <w:br/>
+      </w:r>
+      <w:r>
+        <w:rPr>
+          <w:rFonts w:ascii="Tahoma" w:hAnsi="Tahoma" w:cs="Tahoma" w:hint="cs"/>
+          <w:sz w:val="24"/>
+          <w:szCs w:val="24"/>
+          <w:cs/>
+        </w:rPr>
+        <w:t xml:space="preserve">         ผลลัพธ์ที่ได้คือ</w:t>
+      </w:r>
+    </w:p>
+    <w:p>
+      <w:pPr>
+        <w:spacing w:after="0"/>
+        <w:rPr>
+          <w:rFonts w:ascii="Tahoma" w:hAnsi="Tahoma" w:cs="Tahoma"/>
+          <w:sz w:val="24"/>
+          <w:szCs w:val="24"/>
+        </w:rPr>
+      </w:pPr>
+    </w:p>
+    <w:p>
+      <w:pPr>
+        <w:spacing w:after="0"/>
+        <w:rPr>
+          <w:rFonts w:ascii="Tahoma" w:hAnsi="Tahoma" w:cs="Tahoma"/>
+          <w:sz w:val="24"/>
+          <w:szCs w:val="24"/>
+        </w:rPr>
+      </w:pPr>
+    </w:p>
+    <w:p>
+      <w:pPr>
+        <w:rPr>
+          <w:rFonts w:ascii="Tahoma" w:hAnsi="Tahoma" w:cs="Tahoma"/>
+          <w:sz w:val="24"/>
+          <w:szCs w:val="24"/>
+        </w:rPr>
+      </w:pPr>
+      <w:r>
+        <w:rPr>
+          <w:rFonts w:ascii="Tahoma" w:hAnsi="Tahoma" w:cs="Tahoma"/>
+          <w:sz w:val="24"/>
+          <w:szCs w:val="24"/>
+        </w:rPr>
+        <w:t>(</w:t>
+      </w:r>
+      <w:r>
+        <w:rPr>
+          <w:rFonts w:ascii="Tahoma" w:hAnsi="Tahoma" w:cs="Tahoma"/>
+          <w:sz w:val="24"/>
+          <w:szCs w:val="24"/>
+        </w:rPr>
+        <w:t>4</w:t>
+      </w:r>
+      <w:r>
+        <w:rPr>
+          <w:rFonts w:ascii="Tahoma" w:hAnsi="Tahoma" w:cs="Tahoma"/>
+          <w:sz w:val="24"/>
+          <w:szCs w:val="24"/>
+        </w:rPr>
+        <w:t xml:space="preserve">) </w:t>
+      </w:r>
+      <w:r>
+        <w:rPr>
+          <w:rFonts w:ascii="Tahoma" w:hAnsi="Tahoma" w:cs="Tahoma" w:hint="cs"/>
+          <w:sz w:val="24"/>
+          <w:szCs w:val="24"/>
+          <w:cs/>
+        </w:rPr>
+        <w:t>นิสิตจงอภิปรายสรุปผลการศึกษาโปรแกรมดังกล่าว พอสังเขป</w:t>
+      </w:r>
+    </w:p>
+    <w:p>
+      <w:pPr>
+        <w:rPr>
+          <w:rFonts w:ascii="Tahoma" w:hAnsi="Tahoma" w:cs="Tahoma"/>
+          <w:sz w:val="24"/>
+          <w:szCs w:val="24"/>
+        </w:rPr>
+      </w:pPr>
+    </w:p>
+    <w:p>
+      <w:pPr>
+        <w:rPr>
+          <w:rFonts w:ascii="Tahoma" w:hAnsi="Tahoma" w:cs="Tahoma"/>
+          <w:sz w:val="24"/>
+          <w:szCs w:val="24"/>
+        </w:rPr>
+      </w:pPr>
+    </w:p>
+    <w:p>
+      <w:pPr>
+        <w:rPr>
+          <w:rFonts w:ascii="Tahoma" w:hAnsi="Tahoma" w:cs="Tahoma"/>
+          <w:sz w:val="24"/>
+          <w:szCs w:val="24"/>
+        </w:rPr>
+      </w:pPr>
+    </w:p>
+    <w:p>
+      <w:pPr>
+        <w:rPr>
+          <w:rFonts w:ascii="Tahoma" w:hAnsi="Tahoma" w:cs="Tahoma"/>
+          <w:sz w:val="24"/>
+          <w:szCs w:val="24"/>
+        </w:rPr>
+      </w:pPr>
+    </w:p>
+    <w:p>
+      <w:pPr>
+        <w:rPr>
+          <w:rFonts w:ascii="Tahoma" w:hAnsi="Tahoma" w:cs="Tahoma"/>
+          <w:sz w:val="24"/>
+          <w:szCs w:val="24"/>
+        </w:rPr>
+      </w:pPr>
     </w:p>
     <w:p>
       <w:pPr>
@@ -2878,35 +4825,116 @@
           <w:u w:val="single"/>
           <w:cs/>
         </w:rPr>
-        <w:lastRenderedPageBreak/>
-        <w:t>การทดลองที่ 2</w:t>
-      </w:r>
-      <w:r>
-        <w:rPr>
-          <w:rFonts w:ascii="Tahoma" w:hAnsi="Tahoma" w:cs="Tahoma" w:hint="cs"/>
-          <w:sz w:val="24"/>
-          <w:szCs w:val="24"/>
-          <w:cs/>
-        </w:rPr>
-        <w:t xml:space="preserve"> ทดลองแปลง</w:t>
-      </w:r>
-      <w:r>
-        <w:rPr>
-          <w:rFonts w:ascii="Tahoma" w:hAnsi="Tahoma" w:cs="Tahoma" w:hint="cs"/>
-          <w:sz w:val="24"/>
-          <w:szCs w:val="24"/>
-          <w:cs/>
-        </w:rPr>
-        <w:t>ข้อมูลของ</w:t>
-      </w:r>
-      <w:r>
-        <w:rPr>
-          <w:rFonts w:ascii="Tahoma" w:hAnsi="Tahoma" w:cs="Tahoma" w:hint="cs"/>
-          <w:sz w:val="24"/>
-          <w:szCs w:val="24"/>
-          <w:cs/>
-        </w:rPr>
-        <w:t xml:space="preserve">คำสั่ง </w:t>
+        <w:t xml:space="preserve">การทดลองที่ </w:t>
+      </w:r>
+      <w:r>
+        <w:rPr>
+          <w:rFonts w:ascii="Tahoma" w:hAnsi="Tahoma" w:cs="Tahoma" w:hint="cs"/>
+          <w:b/>
+          <w:bCs/>
+          <w:sz w:val="24"/>
+          <w:szCs w:val="24"/>
+          <w:u w:val="single"/>
+          <w:cs/>
+        </w:rPr>
+        <w:t>3</w:t>
+      </w:r>
+      <w:r>
+        <w:rPr>
+          <w:rFonts w:ascii="Tahoma" w:hAnsi="Tahoma" w:cs="Tahoma"/>
+          <w:sz w:val="24"/>
+          <w:szCs w:val="24"/>
+        </w:rPr>
+        <w:t xml:space="preserve"> </w:t>
+      </w:r>
+      <w:r>
+        <w:rPr>
+          <w:rFonts w:ascii="Tahoma" w:hAnsi="Tahoma" w:cs="Tahoma" w:hint="cs"/>
+          <w:sz w:val="24"/>
+          <w:szCs w:val="24"/>
+          <w:cs/>
+        </w:rPr>
+        <w:t>แปลงอีกสักรอบสิ</w:t>
+      </w:r>
+      <w:r>
+        <w:rPr>
+          <w:rFonts w:ascii="Tahoma" w:hAnsi="Tahoma" w:cs="Tahoma"/>
+          <w:sz w:val="24"/>
+          <w:szCs w:val="24"/>
+        </w:rPr>
+        <w:t>!!!</w:t>
+      </w:r>
+    </w:p>
+    <w:p>
+      <w:pPr>
+        <w:spacing w:after="0"/>
+        <w:rPr>
+          <w:rFonts w:ascii="Tahoma" w:hAnsi="Tahoma" w:cs="Tahoma"/>
+          <w:sz w:val="24"/>
+          <w:szCs w:val="24"/>
+        </w:rPr>
+      </w:pPr>
+      <w:r>
+        <w:rPr>
+          <w:rFonts w:ascii="Tahoma" w:hAnsi="Tahoma" w:cs="Tahoma" w:hint="cs"/>
+          <w:sz w:val="24"/>
+          <w:szCs w:val="24"/>
+          <w:cs/>
+        </w:rPr>
+        <w:t xml:space="preserve">1  /* </w:t>
+      </w:r>
+      <w:r>
+        <w:rPr>
+          <w:rFonts w:ascii="Tahoma" w:hAnsi="Tahoma" w:cs="Tahoma"/>
+          <w:sz w:val="24"/>
+          <w:szCs w:val="24"/>
+        </w:rPr>
+        <w:t>File Name: Lab_0</w:t>
+      </w:r>
+      <w:r>
+        <w:rPr>
+          <w:rFonts w:ascii="Tahoma" w:hAnsi="Tahoma" w:cs="Tahoma" w:hint="cs"/>
+          <w:sz w:val="24"/>
+          <w:szCs w:val="24"/>
+          <w:cs/>
+        </w:rPr>
+        <w:t>3</w:t>
+      </w:r>
+      <w:r>
+        <w:rPr>
+          <w:rFonts w:ascii="Tahoma" w:hAnsi="Tahoma" w:cs="Tahoma"/>
+          <w:sz w:val="24"/>
+          <w:szCs w:val="24"/>
+        </w:rPr>
+        <w:t>.c */</w:t>
+      </w:r>
+    </w:p>
+    <w:p>
+      <w:pPr>
+        <w:spacing w:after="0"/>
+        <w:rPr>
+          <w:rFonts w:ascii="Tahoma" w:hAnsi="Tahoma" w:cs="Tahoma"/>
+          <w:sz w:val="24"/>
+          <w:szCs w:val="24"/>
+        </w:rPr>
+      </w:pPr>
+      <w:proofErr w:type="gramStart"/>
+      <w:r>
+        <w:rPr>
+          <w:rFonts w:ascii="Tahoma" w:hAnsi="Tahoma" w:cs="Tahoma"/>
+          <w:sz w:val="24"/>
+          <w:szCs w:val="24"/>
+        </w:rPr>
+        <w:t>2  #</w:t>
+      </w:r>
+      <w:proofErr w:type="gramEnd"/>
+      <w:r>
+        <w:rPr>
+          <w:rFonts w:ascii="Tahoma" w:hAnsi="Tahoma" w:cs="Tahoma"/>
+          <w:sz w:val="24"/>
+          <w:szCs w:val="24"/>
+        </w:rPr>
+        <w:t>include &lt;</w:t>
       </w:r>
       <w:proofErr w:type="spellStart"/>
       <w:r>
@@ -2915,6 +4943,275 @@
           <w:sz w:val="24"/>
           <w:szCs w:val="24"/>
         </w:rPr>
+        <w:t>stdio.h</w:t>
+      </w:r>
+      <w:proofErr w:type="spellEnd"/>
+      <w:r>
+        <w:rPr>
+          <w:rFonts w:ascii="Tahoma" w:hAnsi="Tahoma" w:cs="Tahoma"/>
+          <w:sz w:val="24"/>
+          <w:szCs w:val="24"/>
+        </w:rPr>
+        <w:t>&gt;</w:t>
+      </w:r>
+    </w:p>
+    <w:p>
+      <w:pPr>
+        <w:spacing w:after="0"/>
+        <w:rPr>
+          <w:rFonts w:ascii="Tahoma" w:hAnsi="Tahoma" w:cs="Tahoma"/>
+          <w:sz w:val="24"/>
+          <w:szCs w:val="24"/>
+        </w:rPr>
+      </w:pPr>
+      <w:proofErr w:type="gramStart"/>
+      <w:r>
+        <w:rPr>
+          <w:rFonts w:ascii="Tahoma" w:hAnsi="Tahoma" w:cs="Tahoma"/>
+          <w:sz w:val="24"/>
+          <w:szCs w:val="24"/>
+        </w:rPr>
+        <w:t>3  #</w:t>
+      </w:r>
+      <w:proofErr w:type="gramEnd"/>
+      <w:r>
+        <w:rPr>
+          <w:rFonts w:ascii="Tahoma" w:hAnsi="Tahoma" w:cs="Tahoma"/>
+          <w:sz w:val="24"/>
+          <w:szCs w:val="24"/>
+        </w:rPr>
+        <w:t>include &lt;</w:t>
+      </w:r>
+      <w:proofErr w:type="spellStart"/>
+      <w:r>
+        <w:rPr>
+          <w:rFonts w:ascii="Tahoma" w:hAnsi="Tahoma" w:cs="Tahoma"/>
+          <w:sz w:val="24"/>
+          <w:szCs w:val="24"/>
+        </w:rPr>
+        <w:t>conio</w:t>
+      </w:r>
+      <w:r>
+        <w:rPr>
+          <w:rFonts w:ascii="Tahoma" w:hAnsi="Tahoma" w:cs="Tahoma"/>
+          <w:sz w:val="24"/>
+          <w:szCs w:val="24"/>
+        </w:rPr>
+        <w:t>.h</w:t>
+      </w:r>
+      <w:proofErr w:type="spellEnd"/>
+      <w:r>
+        <w:rPr>
+          <w:rFonts w:ascii="Tahoma" w:hAnsi="Tahoma" w:cs="Tahoma"/>
+          <w:sz w:val="24"/>
+          <w:szCs w:val="24"/>
+        </w:rPr>
+        <w:t>&gt;</w:t>
+      </w:r>
+    </w:p>
+    <w:p>
+      <w:pPr>
+        <w:spacing w:after="0"/>
+        <w:rPr>
+          <w:rFonts w:ascii="Tahoma" w:hAnsi="Tahoma" w:cs="Tahoma"/>
+          <w:sz w:val="24"/>
+          <w:szCs w:val="24"/>
+        </w:rPr>
+      </w:pPr>
+      <w:proofErr w:type="gramStart"/>
+      <w:r>
+        <w:rPr>
+          <w:rFonts w:ascii="Tahoma" w:hAnsi="Tahoma" w:cs="Tahoma"/>
+          <w:sz w:val="24"/>
+          <w:szCs w:val="24"/>
+        </w:rPr>
+        <w:t>4  main</w:t>
+      </w:r>
+      <w:proofErr w:type="gramEnd"/>
+      <w:r>
+        <w:rPr>
+          <w:rFonts w:ascii="Tahoma" w:hAnsi="Tahoma" w:cs="Tahoma"/>
+          <w:sz w:val="24"/>
+          <w:szCs w:val="24"/>
+        </w:rPr>
+        <w:t>()</w:t>
+      </w:r>
+    </w:p>
+    <w:p>
+      <w:pPr>
+        <w:spacing w:after="0"/>
+        <w:rPr>
+          <w:rFonts w:ascii="Tahoma" w:hAnsi="Tahoma" w:cs="Tahoma"/>
+          <w:sz w:val="24"/>
+          <w:szCs w:val="24"/>
+        </w:rPr>
+      </w:pPr>
+      <w:proofErr w:type="gramStart"/>
+      <w:r>
+        <w:rPr>
+          <w:rFonts w:ascii="Tahoma" w:hAnsi="Tahoma" w:cs="Tahoma"/>
+          <w:sz w:val="24"/>
+          <w:szCs w:val="24"/>
+        </w:rPr>
+        <w:t>5  {</w:t>
+      </w:r>
+      <w:proofErr w:type="gramEnd"/>
+    </w:p>
+    <w:p>
+      <w:pPr>
+        <w:spacing w:after="0"/>
+        <w:rPr>
+          <w:rFonts w:ascii="Tahoma" w:hAnsi="Tahoma" w:cs="Tahoma"/>
+          <w:sz w:val="24"/>
+          <w:szCs w:val="24"/>
+        </w:rPr>
+      </w:pPr>
+      <w:r>
+        <w:rPr>
+          <w:rFonts w:ascii="Tahoma" w:hAnsi="Tahoma" w:cs="Tahoma"/>
+          <w:sz w:val="24"/>
+          <w:szCs w:val="24"/>
+        </w:rPr>
+        <w:t>6</w:t>
+      </w:r>
+      <w:r>
+        <w:rPr>
+          <w:rFonts w:ascii="Tahoma" w:hAnsi="Tahoma" w:cs="Tahoma"/>
+          <w:sz w:val="24"/>
+          <w:szCs w:val="24"/>
+        </w:rPr>
+        <w:tab/>
+      </w:r>
+      <w:r>
+        <w:rPr>
+          <w:rFonts w:ascii="Tahoma" w:hAnsi="Tahoma" w:cs="Tahoma"/>
+          <w:sz w:val="24"/>
+          <w:szCs w:val="24"/>
+        </w:rPr>
+        <w:t>int d1, d2, d3</w:t>
+      </w:r>
+      <w:r>
+        <w:rPr>
+          <w:rFonts w:ascii="Tahoma" w:hAnsi="Tahoma" w:cs="Tahoma"/>
+          <w:sz w:val="24"/>
+          <w:szCs w:val="24"/>
+        </w:rPr>
+        <w:t>;</w:t>
+      </w:r>
+    </w:p>
+    <w:p>
+      <w:pPr>
+        <w:spacing w:after="0"/>
+        <w:rPr>
+          <w:rFonts w:ascii="Tahoma" w:hAnsi="Tahoma" w:cs="Tahoma"/>
+          <w:sz w:val="24"/>
+          <w:szCs w:val="24"/>
+        </w:rPr>
+      </w:pPr>
+      <w:r>
+        <w:rPr>
+          <w:rFonts w:ascii="Tahoma" w:hAnsi="Tahoma" w:cs="Tahoma"/>
+          <w:sz w:val="24"/>
+          <w:szCs w:val="24"/>
+        </w:rPr>
+        <w:t>7</w:t>
+      </w:r>
+      <w:r>
+        <w:rPr>
+          <w:rFonts w:ascii="Tahoma" w:hAnsi="Tahoma" w:cs="Tahoma"/>
+          <w:sz w:val="24"/>
+          <w:szCs w:val="24"/>
+        </w:rPr>
+        <w:tab/>
+        <w:t>d1 = 32;</w:t>
+      </w:r>
+    </w:p>
+    <w:p>
+      <w:pPr>
+        <w:spacing w:after="0"/>
+        <w:rPr>
+          <w:rFonts w:ascii="Tahoma" w:hAnsi="Tahoma" w:cs="Tahoma"/>
+          <w:sz w:val="24"/>
+          <w:szCs w:val="24"/>
+        </w:rPr>
+      </w:pPr>
+      <w:r>
+        <w:rPr>
+          <w:rFonts w:ascii="Tahoma" w:hAnsi="Tahoma" w:cs="Tahoma"/>
+          <w:sz w:val="24"/>
+          <w:szCs w:val="24"/>
+        </w:rPr>
+        <w:t>8</w:t>
+      </w:r>
+      <w:r>
+        <w:rPr>
+          <w:rFonts w:ascii="Tahoma" w:hAnsi="Tahoma" w:cs="Tahoma"/>
+          <w:sz w:val="24"/>
+          <w:szCs w:val="24"/>
+        </w:rPr>
+        <w:tab/>
+        <w:t>d2 = 128;</w:t>
+      </w:r>
+    </w:p>
+    <w:p>
+      <w:pPr>
+        <w:spacing w:after="0"/>
+        <w:rPr>
+          <w:rFonts w:ascii="Tahoma" w:hAnsi="Tahoma" w:cs="Tahoma"/>
+          <w:sz w:val="24"/>
+          <w:szCs w:val="24"/>
+        </w:rPr>
+      </w:pPr>
+      <w:r>
+        <w:rPr>
+          <w:rFonts w:ascii="Tahoma" w:hAnsi="Tahoma" w:cs="Tahoma"/>
+          <w:sz w:val="24"/>
+          <w:szCs w:val="24"/>
+        </w:rPr>
+        <w:t>9</w:t>
+      </w:r>
+      <w:r>
+        <w:rPr>
+          <w:rFonts w:ascii="Tahoma" w:hAnsi="Tahoma" w:cs="Tahoma"/>
+          <w:sz w:val="24"/>
+          <w:szCs w:val="24"/>
+        </w:rPr>
+        <w:tab/>
+        <w:t>d3 = 250;</w:t>
+      </w:r>
+    </w:p>
+    <w:p>
+      <w:pPr>
+        <w:spacing w:after="0"/>
+        <w:rPr>
+          <w:rFonts w:ascii="Tahoma" w:hAnsi="Tahoma" w:cs="Tahoma"/>
+          <w:sz w:val="24"/>
+          <w:szCs w:val="24"/>
+        </w:rPr>
+      </w:pPr>
+      <w:r>
+        <w:rPr>
+          <w:rFonts w:ascii="Tahoma" w:hAnsi="Tahoma" w:cs="Tahoma"/>
+          <w:sz w:val="24"/>
+          <w:szCs w:val="24"/>
+        </w:rPr>
+        <w:t>7</w:t>
+      </w:r>
+      <w:r>
+        <w:rPr>
+          <w:rFonts w:ascii="Tahoma" w:hAnsi="Tahoma" w:cs="Tahoma"/>
+          <w:sz w:val="24"/>
+          <w:szCs w:val="24"/>
+        </w:rPr>
+        <w:tab/>
+      </w:r>
+      <w:proofErr w:type="spellStart"/>
+      <w:r>
+        <w:rPr>
+          <w:rFonts w:ascii="Tahoma" w:hAnsi="Tahoma" w:cs="Tahoma"/>
+          <w:sz w:val="24"/>
+          <w:szCs w:val="24"/>
+        </w:rPr>
         <w:t>printf</w:t>
       </w:r>
       <w:proofErr w:type="spellEnd"/>
@@ -2924,16 +5221,1152 @@
           <w:sz w:val="24"/>
           <w:szCs w:val="24"/>
         </w:rPr>
+        <w:t>(“</w:t>
+      </w:r>
+      <w:r>
+        <w:rPr>
+          <w:rFonts w:ascii="Tahoma" w:hAnsi="Tahoma" w:cs="Tahoma"/>
+          <w:sz w:val="24"/>
+          <w:szCs w:val="24"/>
+        </w:rPr>
+        <w:t>Decimal\</w:t>
+      </w:r>
+      <w:proofErr w:type="spellStart"/>
+      <w:r>
+        <w:rPr>
+          <w:rFonts w:ascii="Tahoma" w:hAnsi="Tahoma" w:cs="Tahoma"/>
+          <w:sz w:val="24"/>
+          <w:szCs w:val="24"/>
+        </w:rPr>
+        <w:t>tOctal</w:t>
+      </w:r>
+      <w:proofErr w:type="spellEnd"/>
+      <w:r>
+        <w:rPr>
+          <w:rFonts w:ascii="Tahoma" w:hAnsi="Tahoma" w:cs="Tahoma"/>
+          <w:sz w:val="24"/>
+          <w:szCs w:val="24"/>
+        </w:rPr>
+        <w:t>\</w:t>
+      </w:r>
+      <w:proofErr w:type="spellStart"/>
+      <w:r>
+        <w:rPr>
+          <w:rFonts w:ascii="Tahoma" w:hAnsi="Tahoma" w:cs="Tahoma"/>
+          <w:sz w:val="24"/>
+          <w:szCs w:val="24"/>
+        </w:rPr>
+        <w:t>tHexadecimal</w:t>
+      </w:r>
+      <w:proofErr w:type="spellEnd"/>
+      <w:r>
+        <w:rPr>
+          <w:rFonts w:ascii="Tahoma" w:hAnsi="Tahoma" w:cs="Tahoma"/>
+          <w:sz w:val="24"/>
+          <w:szCs w:val="24"/>
+        </w:rPr>
+        <w:t>\n”</w:t>
+      </w:r>
+      <w:r>
+        <w:rPr>
+          <w:rFonts w:ascii="Tahoma" w:hAnsi="Tahoma" w:cs="Tahoma"/>
+          <w:sz w:val="24"/>
+          <w:szCs w:val="24"/>
+        </w:rPr>
+        <w:t>);</w:t>
+      </w:r>
+    </w:p>
+    <w:p>
+      <w:pPr>
+        <w:spacing w:after="0"/>
+        <w:rPr>
+          <w:rFonts w:ascii="Tahoma" w:hAnsi="Tahoma" w:cs="Tahoma"/>
+          <w:sz w:val="24"/>
+          <w:szCs w:val="24"/>
+        </w:rPr>
+      </w:pPr>
+      <w:r>
+        <w:rPr>
+          <w:rFonts w:ascii="Tahoma" w:hAnsi="Tahoma" w:cs="Tahoma"/>
+          <w:sz w:val="24"/>
+          <w:szCs w:val="24"/>
+        </w:rPr>
+        <w:t>8</w:t>
+      </w:r>
+      <w:r>
+        <w:rPr>
+          <w:rFonts w:ascii="Tahoma" w:hAnsi="Tahoma" w:cs="Tahoma"/>
+          <w:sz w:val="24"/>
+          <w:szCs w:val="24"/>
+        </w:rPr>
+        <w:tab/>
+      </w:r>
+      <w:proofErr w:type="spellStart"/>
+      <w:r>
+        <w:rPr>
+          <w:rFonts w:ascii="Tahoma" w:hAnsi="Tahoma" w:cs="Tahoma"/>
+          <w:sz w:val="24"/>
+          <w:szCs w:val="24"/>
+        </w:rPr>
+        <w:t>printf</w:t>
+      </w:r>
+      <w:proofErr w:type="spellEnd"/>
+      <w:r>
+        <w:rPr>
+          <w:rFonts w:ascii="Tahoma" w:hAnsi="Tahoma" w:cs="Tahoma"/>
+          <w:sz w:val="24"/>
+          <w:szCs w:val="24"/>
+        </w:rPr>
+        <w:t>(“</w:t>
+      </w:r>
+      <w:r>
+        <w:rPr>
+          <w:rFonts w:ascii="Tahoma" w:hAnsi="Tahoma" w:cs="Tahoma"/>
+          <w:sz w:val="24"/>
+          <w:szCs w:val="24"/>
+        </w:rPr>
+        <w:t>%d\</w:t>
+      </w:r>
+      <w:proofErr w:type="spellStart"/>
+      <w:r>
+        <w:rPr>
+          <w:rFonts w:ascii="Tahoma" w:hAnsi="Tahoma" w:cs="Tahoma"/>
+          <w:sz w:val="24"/>
+          <w:szCs w:val="24"/>
+        </w:rPr>
+        <w:t>t%o</w:t>
+      </w:r>
+      <w:proofErr w:type="spellEnd"/>
+      <w:r>
+        <w:rPr>
+          <w:rFonts w:ascii="Tahoma" w:hAnsi="Tahoma" w:cs="Tahoma"/>
+          <w:sz w:val="24"/>
+          <w:szCs w:val="24"/>
+        </w:rPr>
+        <w:t>\</w:t>
+      </w:r>
+      <w:proofErr w:type="spellStart"/>
+      <w:r>
+        <w:rPr>
+          <w:rFonts w:ascii="Tahoma" w:hAnsi="Tahoma" w:cs="Tahoma"/>
+          <w:sz w:val="24"/>
+          <w:szCs w:val="24"/>
+        </w:rPr>
+        <w:t>t%x</w:t>
+      </w:r>
+      <w:proofErr w:type="spellEnd"/>
+      <w:r>
+        <w:rPr>
+          <w:rFonts w:ascii="Tahoma" w:hAnsi="Tahoma" w:cs="Tahoma"/>
+          <w:sz w:val="24"/>
+          <w:szCs w:val="24"/>
+        </w:rPr>
+        <w:t>\n</w:t>
+      </w:r>
+      <w:proofErr w:type="gramStart"/>
+      <w:r>
+        <w:rPr>
+          <w:rFonts w:ascii="Tahoma" w:hAnsi="Tahoma" w:cs="Tahoma"/>
+          <w:sz w:val="24"/>
+          <w:szCs w:val="24"/>
+        </w:rPr>
+        <w:t>”,d</w:t>
+      </w:r>
+      <w:proofErr w:type="gramEnd"/>
+      <w:r>
+        <w:rPr>
+          <w:rFonts w:ascii="Tahoma" w:hAnsi="Tahoma" w:cs="Tahoma"/>
+          <w:sz w:val="24"/>
+          <w:szCs w:val="24"/>
+        </w:rPr>
+        <w:t>1,d1,d1</w:t>
+      </w:r>
+      <w:r>
+        <w:rPr>
+          <w:rFonts w:ascii="Tahoma" w:hAnsi="Tahoma" w:cs="Tahoma"/>
+          <w:sz w:val="24"/>
+          <w:szCs w:val="24"/>
+        </w:rPr>
+        <w:t>);</w:t>
+      </w:r>
+    </w:p>
+    <w:p>
+      <w:pPr>
+        <w:spacing w:after="0"/>
+        <w:rPr>
+          <w:rFonts w:ascii="Tahoma" w:hAnsi="Tahoma" w:cs="Tahoma"/>
+          <w:sz w:val="24"/>
+          <w:szCs w:val="24"/>
+        </w:rPr>
+      </w:pPr>
+      <w:r>
+        <w:rPr>
+          <w:rFonts w:ascii="Tahoma" w:hAnsi="Tahoma" w:cs="Tahoma"/>
+          <w:sz w:val="24"/>
+          <w:szCs w:val="24"/>
+        </w:rPr>
+        <w:t>9</w:t>
+      </w:r>
+      <w:r>
+        <w:rPr>
+          <w:rFonts w:ascii="Tahoma" w:hAnsi="Tahoma" w:cs="Tahoma"/>
+          <w:sz w:val="24"/>
+          <w:szCs w:val="24"/>
+        </w:rPr>
+        <w:tab/>
+      </w:r>
+      <w:proofErr w:type="spellStart"/>
+      <w:r>
+        <w:rPr>
+          <w:rFonts w:ascii="Tahoma" w:hAnsi="Tahoma" w:cs="Tahoma"/>
+          <w:sz w:val="24"/>
+          <w:szCs w:val="24"/>
+        </w:rPr>
+        <w:t>printf</w:t>
+      </w:r>
+      <w:proofErr w:type="spellEnd"/>
+      <w:r>
+        <w:rPr>
+          <w:rFonts w:ascii="Tahoma" w:hAnsi="Tahoma" w:cs="Tahoma"/>
+          <w:sz w:val="24"/>
+          <w:szCs w:val="24"/>
+        </w:rPr>
+        <w:t>(“%d\</w:t>
+      </w:r>
+      <w:proofErr w:type="spellStart"/>
+      <w:r>
+        <w:rPr>
+          <w:rFonts w:ascii="Tahoma" w:hAnsi="Tahoma" w:cs="Tahoma"/>
+          <w:sz w:val="24"/>
+          <w:szCs w:val="24"/>
+        </w:rPr>
+        <w:t>t%o</w:t>
+      </w:r>
+      <w:proofErr w:type="spellEnd"/>
+      <w:r>
+        <w:rPr>
+          <w:rFonts w:ascii="Tahoma" w:hAnsi="Tahoma" w:cs="Tahoma"/>
+          <w:sz w:val="24"/>
+          <w:szCs w:val="24"/>
+        </w:rPr>
+        <w:t>\</w:t>
+      </w:r>
+      <w:proofErr w:type="spellStart"/>
+      <w:r>
+        <w:rPr>
+          <w:rFonts w:ascii="Tahoma" w:hAnsi="Tahoma" w:cs="Tahoma"/>
+          <w:sz w:val="24"/>
+          <w:szCs w:val="24"/>
+        </w:rPr>
+        <w:t>t%x</w:t>
+      </w:r>
+      <w:proofErr w:type="spellEnd"/>
+      <w:r>
+        <w:rPr>
+          <w:rFonts w:ascii="Tahoma" w:hAnsi="Tahoma" w:cs="Tahoma"/>
+          <w:sz w:val="24"/>
+          <w:szCs w:val="24"/>
+        </w:rPr>
+        <w:t>\n</w:t>
+      </w:r>
+      <w:proofErr w:type="gramStart"/>
+      <w:r>
+        <w:rPr>
+          <w:rFonts w:ascii="Tahoma" w:hAnsi="Tahoma" w:cs="Tahoma"/>
+          <w:sz w:val="24"/>
+          <w:szCs w:val="24"/>
+        </w:rPr>
+        <w:t>”,d</w:t>
+      </w:r>
+      <w:proofErr w:type="gramEnd"/>
+      <w:r>
+        <w:rPr>
+          <w:rFonts w:ascii="Tahoma" w:hAnsi="Tahoma" w:cs="Tahoma"/>
+          <w:sz w:val="24"/>
+          <w:szCs w:val="24"/>
+        </w:rPr>
+        <w:t>2,d2,d2);</w:t>
+      </w:r>
+    </w:p>
+    <w:p>
+      <w:pPr>
+        <w:spacing w:after="0"/>
+        <w:rPr>
+          <w:rFonts w:ascii="Tahoma" w:hAnsi="Tahoma" w:cs="Tahoma"/>
+          <w:sz w:val="24"/>
+          <w:szCs w:val="24"/>
+        </w:rPr>
+      </w:pPr>
+      <w:r>
+        <w:rPr>
+          <w:rFonts w:ascii="Tahoma" w:hAnsi="Tahoma" w:cs="Tahoma"/>
+          <w:sz w:val="24"/>
+          <w:szCs w:val="24"/>
+        </w:rPr>
+        <w:t>10</w:t>
+      </w:r>
+      <w:r>
+        <w:rPr>
+          <w:rFonts w:ascii="Tahoma" w:hAnsi="Tahoma" w:cs="Tahoma"/>
+          <w:sz w:val="24"/>
+          <w:szCs w:val="24"/>
+        </w:rPr>
+        <w:tab/>
+      </w:r>
+      <w:proofErr w:type="spellStart"/>
+      <w:r>
+        <w:rPr>
+          <w:rFonts w:ascii="Tahoma" w:hAnsi="Tahoma" w:cs="Tahoma"/>
+          <w:sz w:val="24"/>
+          <w:szCs w:val="24"/>
+        </w:rPr>
+        <w:t>printf</w:t>
+      </w:r>
+      <w:proofErr w:type="spellEnd"/>
+      <w:r>
+        <w:rPr>
+          <w:rFonts w:ascii="Tahoma" w:hAnsi="Tahoma" w:cs="Tahoma"/>
+          <w:sz w:val="24"/>
+          <w:szCs w:val="24"/>
+        </w:rPr>
+        <w:t>(“%d\</w:t>
+      </w:r>
+      <w:proofErr w:type="spellStart"/>
+      <w:r>
+        <w:rPr>
+          <w:rFonts w:ascii="Tahoma" w:hAnsi="Tahoma" w:cs="Tahoma"/>
+          <w:sz w:val="24"/>
+          <w:szCs w:val="24"/>
+        </w:rPr>
+        <w:t>t%o</w:t>
+      </w:r>
+      <w:proofErr w:type="spellEnd"/>
+      <w:r>
+        <w:rPr>
+          <w:rFonts w:ascii="Tahoma" w:hAnsi="Tahoma" w:cs="Tahoma"/>
+          <w:sz w:val="24"/>
+          <w:szCs w:val="24"/>
+        </w:rPr>
+        <w:t>\</w:t>
+      </w:r>
+      <w:proofErr w:type="spellStart"/>
+      <w:r>
+        <w:rPr>
+          <w:rFonts w:ascii="Tahoma" w:hAnsi="Tahoma" w:cs="Tahoma"/>
+          <w:sz w:val="24"/>
+          <w:szCs w:val="24"/>
+        </w:rPr>
+        <w:t>t%x</w:t>
+      </w:r>
+      <w:proofErr w:type="spellEnd"/>
+      <w:r>
+        <w:rPr>
+          <w:rFonts w:ascii="Tahoma" w:hAnsi="Tahoma" w:cs="Tahoma"/>
+          <w:sz w:val="24"/>
+          <w:szCs w:val="24"/>
+        </w:rPr>
+        <w:t>\n</w:t>
+      </w:r>
+      <w:proofErr w:type="gramStart"/>
+      <w:r>
+        <w:rPr>
+          <w:rFonts w:ascii="Tahoma" w:hAnsi="Tahoma" w:cs="Tahoma"/>
+          <w:sz w:val="24"/>
+          <w:szCs w:val="24"/>
+        </w:rPr>
+        <w:t>”,d</w:t>
+      </w:r>
+      <w:proofErr w:type="gramEnd"/>
+      <w:r>
+        <w:rPr>
+          <w:rFonts w:ascii="Tahoma" w:hAnsi="Tahoma" w:cs="Tahoma"/>
+          <w:sz w:val="24"/>
+          <w:szCs w:val="24"/>
+        </w:rPr>
+        <w:t>3,d3,d3);</w:t>
+      </w:r>
+    </w:p>
+    <w:p>
+      <w:pPr>
+        <w:spacing w:after="0"/>
+        <w:rPr>
+          <w:rFonts w:ascii="Tahoma" w:hAnsi="Tahoma" w:cs="Tahoma"/>
+          <w:sz w:val="24"/>
+          <w:szCs w:val="24"/>
+        </w:rPr>
+      </w:pPr>
+      <w:proofErr w:type="gramStart"/>
+      <w:r>
+        <w:rPr>
+          <w:rFonts w:ascii="Tahoma" w:hAnsi="Tahoma" w:cs="Tahoma"/>
+          <w:sz w:val="24"/>
+          <w:szCs w:val="24"/>
+        </w:rPr>
+        <w:t>11 }</w:t>
+      </w:r>
+      <w:proofErr w:type="gramEnd"/>
+    </w:p>
+    <w:p>
+      <w:pPr>
+        <w:spacing w:after="0"/>
+        <w:rPr>
+          <w:rFonts w:ascii="Tahoma" w:hAnsi="Tahoma" w:cs="Tahoma"/>
+          <w:sz w:val="24"/>
+          <w:szCs w:val="24"/>
+        </w:rPr>
+      </w:pPr>
+      <w:r>
+        <w:rPr>
+          <w:rFonts w:ascii="Tahoma" w:hAnsi="Tahoma" w:cs="Tahoma"/>
+          <w:sz w:val="24"/>
+          <w:szCs w:val="24"/>
+        </w:rPr>
+        <w:t>-----------------------------------------------------------------------------</w:t>
+      </w:r>
+    </w:p>
+    <w:p>
+      <w:pPr>
+        <w:spacing w:after="0"/>
+        <w:rPr>
+          <w:rFonts w:ascii="Tahoma" w:hAnsi="Tahoma" w:cs="Tahoma"/>
+          <w:sz w:val="24"/>
+          <w:szCs w:val="24"/>
+        </w:rPr>
+      </w:pPr>
+      <w:r>
+        <w:rPr>
+          <w:rFonts w:ascii="Tahoma" w:hAnsi="Tahoma" w:cs="Tahoma" w:hint="cs"/>
+          <w:sz w:val="24"/>
+          <w:szCs w:val="24"/>
+          <w:cs/>
+        </w:rPr>
+        <w:t>(1) ให้นิสิตอ่านโปรแกรมด้านบนนี้และอธิบายทีละบรรทัด</w:t>
+      </w:r>
+    </w:p>
+    <w:p>
+      <w:pPr>
+        <w:spacing w:after="0"/>
+        <w:rPr>
+          <w:rFonts w:ascii="Tahoma" w:hAnsi="Tahoma" w:cs="Tahoma"/>
+          <w:sz w:val="24"/>
+          <w:szCs w:val="24"/>
+        </w:rPr>
+      </w:pPr>
+    </w:p>
+    <w:p>
+      <w:pPr>
+        <w:spacing w:before="240" w:after="0"/>
+        <w:rPr>
+          <w:rFonts w:ascii="Tahoma" w:hAnsi="Tahoma" w:cs="Tahoma"/>
+          <w:sz w:val="24"/>
+          <w:szCs w:val="24"/>
+        </w:rPr>
+      </w:pPr>
+      <w:r>
+        <w:rPr>
+          <w:rFonts w:ascii="Tahoma" w:hAnsi="Tahoma" w:cs="Tahoma" w:hint="cs"/>
+          <w:sz w:val="24"/>
+          <w:szCs w:val="24"/>
+          <w:cs/>
+        </w:rPr>
+        <w:t>(2) จงแสดงผลลัพธ์ของโปรแกรมข้างต้นนี้</w:t>
+      </w:r>
+    </w:p>
+    <w:p>
+      <w:pPr>
+        <w:rPr>
+          <w:rFonts w:ascii="Tahoma" w:hAnsi="Tahoma" w:cs="Tahoma"/>
+          <w:sz w:val="24"/>
+          <w:szCs w:val="24"/>
+        </w:rPr>
+      </w:pPr>
+    </w:p>
+    <w:p>
+      <w:pPr>
+        <w:rPr>
+          <w:rFonts w:ascii="Tahoma" w:hAnsi="Tahoma" w:cs="Tahoma"/>
+          <w:sz w:val="24"/>
+          <w:szCs w:val="24"/>
+        </w:rPr>
+      </w:pPr>
+      <w:r>
+        <w:rPr>
+          <w:rFonts w:ascii="Tahoma" w:hAnsi="Tahoma" w:cs="Tahoma" w:hint="cs"/>
+          <w:sz w:val="24"/>
+          <w:szCs w:val="24"/>
+          <w:cs/>
+        </w:rPr>
+        <w:t>(3) นิสิตทดลองแก้ไขค่าตัวแปรในบรรทัดที่ 7</w:t>
+      </w:r>
+      <w:r>
+        <w:rPr>
+          <w:rFonts w:ascii="Tahoma" w:hAnsi="Tahoma" w:cs="Tahoma"/>
+          <w:sz w:val="24"/>
+          <w:szCs w:val="24"/>
+        </w:rPr>
+        <w:t xml:space="preserve">, 8 </w:t>
+      </w:r>
+      <w:r>
+        <w:rPr>
+          <w:rFonts w:ascii="Tahoma" w:hAnsi="Tahoma" w:cs="Tahoma" w:hint="cs"/>
+          <w:sz w:val="24"/>
+          <w:szCs w:val="24"/>
+          <w:cs/>
+        </w:rPr>
+        <w:t>และ 9 ดังนี้</w:t>
+      </w:r>
+    </w:p>
+    <w:p>
+      <w:pPr>
+        <w:spacing w:after="0"/>
+        <w:rPr>
+          <w:rFonts w:ascii="Tahoma" w:hAnsi="Tahoma" w:cs="Tahoma"/>
+          <w:sz w:val="24"/>
+          <w:szCs w:val="24"/>
+          <w:cs/>
+        </w:rPr>
+      </w:pPr>
+      <w:r>
+        <w:rPr>
+          <w:rFonts w:ascii="Tahoma" w:hAnsi="Tahoma" w:cs="Tahoma" w:hint="cs"/>
+          <w:sz w:val="24"/>
+          <w:szCs w:val="24"/>
+          <w:cs/>
+        </w:rPr>
+        <w:t xml:space="preserve">(3.1) </w:t>
+      </w:r>
+      <w:r>
+        <w:rPr>
+          <w:rFonts w:ascii="Tahoma" w:hAnsi="Tahoma" w:cs="Tahoma" w:hint="cs"/>
+          <w:sz w:val="24"/>
+          <w:szCs w:val="24"/>
+          <w:cs/>
+        </w:rPr>
         <w:t xml:space="preserve"> </w:t>
       </w:r>
       <w:r>
         <w:rPr>
-          <w:rFonts w:ascii="Tahoma" w:hAnsi="Tahoma" w:cs="Tahoma" w:hint="cs"/>
-          <w:sz w:val="24"/>
-          <w:szCs w:val="24"/>
-          <w:cs/>
-        </w:rPr>
-        <w:t>ดูซิเอ้อออ</w:t>
+          <w:rFonts w:ascii="Tahoma" w:hAnsi="Tahoma" w:cs="Tahoma"/>
+          <w:sz w:val="24"/>
+          <w:szCs w:val="24"/>
+        </w:rPr>
+        <w:t>d</w:t>
+      </w:r>
+      <w:r>
+        <w:rPr>
+          <w:rFonts w:ascii="Tahoma" w:hAnsi="Tahoma" w:cs="Tahoma"/>
+          <w:sz w:val="24"/>
+          <w:szCs w:val="24"/>
+          <w:cs/>
+        </w:rPr>
+        <w:t xml:space="preserve">1 = </w:t>
+      </w:r>
+      <w:r>
+        <w:rPr>
+          <w:rFonts w:ascii="Tahoma" w:hAnsi="Tahoma" w:cs="Tahoma"/>
+          <w:sz w:val="24"/>
+          <w:szCs w:val="24"/>
+        </w:rPr>
+        <w:t>2;</w:t>
+      </w:r>
+      <w:r>
+        <w:rPr>
+          <w:rFonts w:ascii="Tahoma" w:hAnsi="Tahoma" w:cs="Tahoma" w:hint="cs"/>
+          <w:sz w:val="24"/>
+          <w:szCs w:val="24"/>
+          <w:cs/>
+        </w:rPr>
+        <w:t xml:space="preserve"> </w:t>
+      </w:r>
+      <w:r>
+        <w:rPr>
+          <w:rFonts w:ascii="Tahoma" w:hAnsi="Tahoma" w:cs="Tahoma"/>
+          <w:sz w:val="24"/>
+          <w:szCs w:val="24"/>
+        </w:rPr>
+        <w:t>d</w:t>
+      </w:r>
+      <w:r>
+        <w:rPr>
+          <w:rFonts w:ascii="Tahoma" w:hAnsi="Tahoma" w:cs="Tahoma" w:hint="cs"/>
+          <w:sz w:val="24"/>
+          <w:szCs w:val="24"/>
+          <w:cs/>
+        </w:rPr>
+        <w:t>2</w:t>
+      </w:r>
+      <w:r>
+        <w:rPr>
+          <w:rFonts w:ascii="Tahoma" w:hAnsi="Tahoma" w:cs="Tahoma"/>
+          <w:sz w:val="24"/>
+          <w:szCs w:val="24"/>
+          <w:cs/>
+        </w:rPr>
+        <w:t xml:space="preserve"> = </w:t>
+      </w:r>
+      <w:r>
+        <w:rPr>
+          <w:rFonts w:ascii="Tahoma" w:hAnsi="Tahoma" w:cs="Tahoma"/>
+          <w:sz w:val="24"/>
+          <w:szCs w:val="24"/>
+        </w:rPr>
+        <w:t>5;</w:t>
+      </w:r>
+      <w:r>
+        <w:rPr>
+          <w:rFonts w:ascii="Tahoma" w:hAnsi="Tahoma" w:cs="Tahoma" w:hint="cs"/>
+          <w:sz w:val="24"/>
+          <w:szCs w:val="24"/>
+          <w:cs/>
+        </w:rPr>
+        <w:t xml:space="preserve"> </w:t>
+      </w:r>
+      <w:r>
+        <w:rPr>
+          <w:rFonts w:ascii="Tahoma" w:hAnsi="Tahoma" w:cs="Tahoma"/>
+          <w:sz w:val="24"/>
+          <w:szCs w:val="24"/>
+        </w:rPr>
+        <w:t>d3</w:t>
+      </w:r>
+      <w:r>
+        <w:rPr>
+          <w:rFonts w:ascii="Tahoma" w:hAnsi="Tahoma" w:cs="Tahoma"/>
+          <w:sz w:val="24"/>
+          <w:szCs w:val="24"/>
+          <w:cs/>
+        </w:rPr>
+        <w:t xml:space="preserve"> = </w:t>
+      </w:r>
+      <w:r>
+        <w:rPr>
+          <w:rFonts w:ascii="Tahoma" w:hAnsi="Tahoma" w:cs="Tahoma"/>
+          <w:sz w:val="24"/>
+          <w:szCs w:val="24"/>
+        </w:rPr>
+        <w:t>56;</w:t>
+      </w:r>
+      <w:r>
+        <w:rPr>
+          <w:rFonts w:ascii="Tahoma" w:hAnsi="Tahoma" w:cs="Tahoma" w:hint="cs"/>
+          <w:sz w:val="24"/>
+          <w:szCs w:val="24"/>
+          <w:cs/>
+        </w:rPr>
+        <w:t xml:space="preserve"> รันโปรแกรมและแสดงผลลัพธ์</w:t>
+      </w:r>
+    </w:p>
+    <w:p>
+      <w:pPr>
+        <w:spacing w:after="0"/>
+        <w:rPr>
+          <w:rFonts w:ascii="Tahoma" w:hAnsi="Tahoma" w:cs="Tahoma"/>
+          <w:sz w:val="24"/>
+          <w:szCs w:val="24"/>
+        </w:rPr>
+      </w:pPr>
+    </w:p>
+    <w:p>
+      <w:pPr>
+        <w:spacing w:after="0"/>
+        <w:rPr>
+          <w:rFonts w:ascii="Tahoma" w:hAnsi="Tahoma" w:cs="Tahoma"/>
+          <w:sz w:val="24"/>
+          <w:szCs w:val="24"/>
+        </w:rPr>
+      </w:pPr>
+      <w:r>
+        <w:rPr>
+          <w:rFonts w:ascii="Tahoma" w:hAnsi="Tahoma" w:cs="Tahoma"/>
+          <w:sz w:val="24"/>
+          <w:szCs w:val="24"/>
+          <w:cs/>
+        </w:rPr>
+        <w:br/>
+      </w:r>
+      <w:r>
+        <w:rPr>
+          <w:rFonts w:ascii="Tahoma" w:hAnsi="Tahoma" w:cs="Tahoma" w:hint="cs"/>
+          <w:sz w:val="24"/>
+          <w:szCs w:val="24"/>
+          <w:cs/>
+        </w:rPr>
+        <w:t>(3.</w:t>
+      </w:r>
+      <w:r>
+        <w:rPr>
+          <w:rFonts w:ascii="Tahoma" w:hAnsi="Tahoma" w:cs="Tahoma"/>
+          <w:sz w:val="24"/>
+          <w:szCs w:val="24"/>
+        </w:rPr>
+        <w:t>2</w:t>
+      </w:r>
+      <w:r>
+        <w:rPr>
+          <w:rFonts w:ascii="Tahoma" w:hAnsi="Tahoma" w:cs="Tahoma" w:hint="cs"/>
+          <w:sz w:val="24"/>
+          <w:szCs w:val="24"/>
+          <w:cs/>
+        </w:rPr>
+        <w:t xml:space="preserve">)  </w:t>
+      </w:r>
+      <w:r>
+        <w:rPr>
+          <w:rFonts w:ascii="Tahoma" w:hAnsi="Tahoma" w:cs="Tahoma"/>
+          <w:sz w:val="24"/>
+          <w:szCs w:val="24"/>
+        </w:rPr>
+        <w:t>d</w:t>
+      </w:r>
+      <w:r>
+        <w:rPr>
+          <w:rFonts w:ascii="Tahoma" w:hAnsi="Tahoma" w:cs="Tahoma"/>
+          <w:sz w:val="24"/>
+          <w:szCs w:val="24"/>
+          <w:cs/>
+        </w:rPr>
+        <w:t xml:space="preserve">1 = </w:t>
+      </w:r>
+      <w:r>
+        <w:rPr>
+          <w:rFonts w:ascii="Tahoma" w:hAnsi="Tahoma" w:cs="Tahoma"/>
+          <w:sz w:val="24"/>
+          <w:szCs w:val="24"/>
+        </w:rPr>
+        <w:t>20;</w:t>
+      </w:r>
+      <w:r>
+        <w:rPr>
+          <w:rFonts w:ascii="Tahoma" w:hAnsi="Tahoma" w:cs="Tahoma" w:hint="cs"/>
+          <w:sz w:val="24"/>
+          <w:szCs w:val="24"/>
+          <w:cs/>
+        </w:rPr>
+        <w:t xml:space="preserve"> </w:t>
+      </w:r>
+      <w:r>
+        <w:rPr>
+          <w:rFonts w:ascii="Tahoma" w:hAnsi="Tahoma" w:cs="Tahoma"/>
+          <w:sz w:val="24"/>
+          <w:szCs w:val="24"/>
+        </w:rPr>
+        <w:t>d</w:t>
+      </w:r>
+      <w:r>
+        <w:rPr>
+          <w:rFonts w:ascii="Tahoma" w:hAnsi="Tahoma" w:cs="Tahoma" w:hint="cs"/>
+          <w:sz w:val="24"/>
+          <w:szCs w:val="24"/>
+          <w:cs/>
+        </w:rPr>
+        <w:t>2</w:t>
+      </w:r>
+      <w:r>
+        <w:rPr>
+          <w:rFonts w:ascii="Tahoma" w:hAnsi="Tahoma" w:cs="Tahoma"/>
+          <w:sz w:val="24"/>
+          <w:szCs w:val="24"/>
+          <w:cs/>
+        </w:rPr>
+        <w:t xml:space="preserve"> = </w:t>
+      </w:r>
+      <w:r>
+        <w:rPr>
+          <w:rFonts w:ascii="Tahoma" w:hAnsi="Tahoma" w:cs="Tahoma"/>
+          <w:sz w:val="24"/>
+          <w:szCs w:val="24"/>
+        </w:rPr>
+        <w:t>50;</w:t>
+      </w:r>
+      <w:r>
+        <w:rPr>
+          <w:rFonts w:ascii="Tahoma" w:hAnsi="Tahoma" w:cs="Tahoma" w:hint="cs"/>
+          <w:sz w:val="24"/>
+          <w:szCs w:val="24"/>
+          <w:cs/>
+        </w:rPr>
+        <w:t xml:space="preserve"> </w:t>
+      </w:r>
+      <w:r>
+        <w:rPr>
+          <w:rFonts w:ascii="Tahoma" w:hAnsi="Tahoma" w:cs="Tahoma"/>
+          <w:sz w:val="24"/>
+          <w:szCs w:val="24"/>
+        </w:rPr>
+        <w:t>d3</w:t>
+      </w:r>
+      <w:r>
+        <w:rPr>
+          <w:rFonts w:ascii="Tahoma" w:hAnsi="Tahoma" w:cs="Tahoma"/>
+          <w:sz w:val="24"/>
+          <w:szCs w:val="24"/>
+          <w:cs/>
+        </w:rPr>
+        <w:t xml:space="preserve"> = </w:t>
+      </w:r>
+      <w:r>
+        <w:rPr>
+          <w:rFonts w:ascii="Tahoma" w:hAnsi="Tahoma" w:cs="Tahoma"/>
+          <w:sz w:val="24"/>
+          <w:szCs w:val="24"/>
+        </w:rPr>
+        <w:t>16;</w:t>
+      </w:r>
+      <w:r>
+        <w:rPr>
+          <w:rFonts w:ascii="Tahoma" w:hAnsi="Tahoma" w:cs="Tahoma" w:hint="cs"/>
+          <w:sz w:val="24"/>
+          <w:szCs w:val="24"/>
+          <w:cs/>
+        </w:rPr>
+        <w:t xml:space="preserve"> รันโปรแกรมและแสดงผลลัพธ์</w:t>
+      </w:r>
+    </w:p>
+    <w:p>
+      <w:pPr>
+        <w:spacing w:after="0"/>
+        <w:rPr>
+          <w:rFonts w:ascii="Tahoma" w:hAnsi="Tahoma" w:cs="Tahoma"/>
+          <w:sz w:val="24"/>
+          <w:szCs w:val="24"/>
+        </w:rPr>
+      </w:pPr>
+    </w:p>
+    <w:p>
+      <w:pPr>
+        <w:spacing w:after="0"/>
+        <w:rPr>
+          <w:rFonts w:ascii="Tahoma" w:hAnsi="Tahoma" w:cs="Tahoma"/>
+          <w:sz w:val="24"/>
+          <w:szCs w:val="24"/>
+          <w:cs/>
+        </w:rPr>
+      </w:pPr>
+    </w:p>
+    <w:p>
+      <w:pPr>
+        <w:spacing w:after="0"/>
+        <w:rPr>
+          <w:rFonts w:ascii="Tahoma" w:hAnsi="Tahoma" w:cs="Tahoma"/>
+          <w:sz w:val="24"/>
+          <w:szCs w:val="24"/>
+        </w:rPr>
+      </w:pPr>
+      <w:r>
+        <w:rPr>
+          <w:rFonts w:ascii="Tahoma" w:hAnsi="Tahoma" w:cs="Tahoma" w:hint="cs"/>
+          <w:sz w:val="24"/>
+          <w:szCs w:val="24"/>
+          <w:cs/>
+        </w:rPr>
+        <w:t>(3.</w:t>
+      </w:r>
+      <w:r>
+        <w:rPr>
+          <w:rFonts w:ascii="Tahoma" w:hAnsi="Tahoma" w:cs="Tahoma"/>
+          <w:sz w:val="24"/>
+          <w:szCs w:val="24"/>
+        </w:rPr>
+        <w:t>3</w:t>
+      </w:r>
+      <w:r>
+        <w:rPr>
+          <w:rFonts w:ascii="Tahoma" w:hAnsi="Tahoma" w:cs="Tahoma" w:hint="cs"/>
+          <w:sz w:val="24"/>
+          <w:szCs w:val="24"/>
+          <w:cs/>
+        </w:rPr>
+        <w:t xml:space="preserve">)  </w:t>
+      </w:r>
+      <w:r>
+        <w:rPr>
+          <w:rFonts w:ascii="Tahoma" w:hAnsi="Tahoma" w:cs="Tahoma"/>
+          <w:sz w:val="24"/>
+          <w:szCs w:val="24"/>
+        </w:rPr>
+        <w:t>d</w:t>
+      </w:r>
+      <w:r>
+        <w:rPr>
+          <w:rFonts w:ascii="Tahoma" w:hAnsi="Tahoma" w:cs="Tahoma"/>
+          <w:sz w:val="24"/>
+          <w:szCs w:val="24"/>
+          <w:cs/>
+        </w:rPr>
+        <w:t xml:space="preserve">1 = </w:t>
+      </w:r>
+      <w:r>
+        <w:rPr>
+          <w:rFonts w:ascii="Tahoma" w:hAnsi="Tahoma" w:cs="Tahoma"/>
+          <w:sz w:val="24"/>
+          <w:szCs w:val="24"/>
+        </w:rPr>
+        <w:t>298;</w:t>
+      </w:r>
+      <w:r>
+        <w:rPr>
+          <w:rFonts w:ascii="Tahoma" w:hAnsi="Tahoma" w:cs="Tahoma" w:hint="cs"/>
+          <w:sz w:val="24"/>
+          <w:szCs w:val="24"/>
+          <w:cs/>
+        </w:rPr>
+        <w:t xml:space="preserve"> </w:t>
+      </w:r>
+      <w:r>
+        <w:rPr>
+          <w:rFonts w:ascii="Tahoma" w:hAnsi="Tahoma" w:cs="Tahoma"/>
+          <w:sz w:val="24"/>
+          <w:szCs w:val="24"/>
+        </w:rPr>
+        <w:t>d</w:t>
+      </w:r>
+      <w:r>
+        <w:rPr>
+          <w:rFonts w:ascii="Tahoma" w:hAnsi="Tahoma" w:cs="Tahoma" w:hint="cs"/>
+          <w:sz w:val="24"/>
+          <w:szCs w:val="24"/>
+          <w:cs/>
+        </w:rPr>
+        <w:t>2</w:t>
+      </w:r>
+      <w:r>
+        <w:rPr>
+          <w:rFonts w:ascii="Tahoma" w:hAnsi="Tahoma" w:cs="Tahoma"/>
+          <w:sz w:val="24"/>
+          <w:szCs w:val="24"/>
+          <w:cs/>
+        </w:rPr>
+        <w:t xml:space="preserve"> = </w:t>
+      </w:r>
+      <w:r>
+        <w:rPr>
+          <w:rFonts w:ascii="Tahoma" w:hAnsi="Tahoma" w:cs="Tahoma"/>
+          <w:sz w:val="24"/>
+          <w:szCs w:val="24"/>
+        </w:rPr>
+        <w:t>25;</w:t>
+      </w:r>
+      <w:r>
+        <w:rPr>
+          <w:rFonts w:ascii="Tahoma" w:hAnsi="Tahoma" w:cs="Tahoma" w:hint="cs"/>
+          <w:sz w:val="24"/>
+          <w:szCs w:val="24"/>
+          <w:cs/>
+        </w:rPr>
+        <w:t xml:space="preserve"> </w:t>
+      </w:r>
+      <w:r>
+        <w:rPr>
+          <w:rFonts w:ascii="Tahoma" w:hAnsi="Tahoma" w:cs="Tahoma"/>
+          <w:sz w:val="24"/>
+          <w:szCs w:val="24"/>
+        </w:rPr>
+        <w:t>d3</w:t>
+      </w:r>
+      <w:r>
+        <w:rPr>
+          <w:rFonts w:ascii="Tahoma" w:hAnsi="Tahoma" w:cs="Tahoma"/>
+          <w:sz w:val="24"/>
+          <w:szCs w:val="24"/>
+          <w:cs/>
+        </w:rPr>
+        <w:t xml:space="preserve"> = </w:t>
+      </w:r>
+      <w:r>
+        <w:rPr>
+          <w:rFonts w:ascii="Tahoma" w:hAnsi="Tahoma" w:cs="Tahoma"/>
+          <w:sz w:val="24"/>
+          <w:szCs w:val="24"/>
+        </w:rPr>
+        <w:t>63;</w:t>
+      </w:r>
+      <w:r>
+        <w:rPr>
+          <w:rFonts w:ascii="Tahoma" w:hAnsi="Tahoma" w:cs="Tahoma" w:hint="cs"/>
+          <w:sz w:val="24"/>
+          <w:szCs w:val="24"/>
+          <w:cs/>
+        </w:rPr>
+        <w:t xml:space="preserve"> รันโปรแกรมและแสดงผลลัพธ์</w:t>
+      </w:r>
+    </w:p>
+    <w:p>
+      <w:pPr>
+        <w:spacing w:after="0"/>
+        <w:rPr>
+          <w:rFonts w:ascii="Tahoma" w:hAnsi="Tahoma" w:cs="Tahoma"/>
+          <w:sz w:val="24"/>
+          <w:szCs w:val="24"/>
+        </w:rPr>
+      </w:pPr>
+    </w:p>
+    <w:p>
+      <w:pPr>
+        <w:spacing w:after="0"/>
+        <w:rPr>
+          <w:rFonts w:ascii="Tahoma" w:hAnsi="Tahoma" w:cs="Tahoma"/>
+          <w:sz w:val="24"/>
+          <w:szCs w:val="24"/>
+        </w:rPr>
+      </w:pPr>
+    </w:p>
+    <w:p>
+      <w:pPr>
+        <w:spacing w:after="0"/>
+        <w:rPr>
+          <w:rFonts w:ascii="Tahoma" w:hAnsi="Tahoma" w:cs="Tahoma"/>
+          <w:sz w:val="24"/>
+          <w:szCs w:val="24"/>
+        </w:rPr>
+      </w:pPr>
+    </w:p>
+    <w:p>
+      <w:pPr>
+        <w:spacing w:after="0"/>
+        <w:rPr>
+          <w:rFonts w:ascii="Tahoma" w:hAnsi="Tahoma" w:cs="Tahoma"/>
+          <w:sz w:val="24"/>
+          <w:szCs w:val="24"/>
+        </w:rPr>
+      </w:pPr>
+    </w:p>
+    <w:p>
+      <w:pPr>
+        <w:spacing w:after="0"/>
+        <w:rPr>
+          <w:rFonts w:ascii="Tahoma" w:hAnsi="Tahoma" w:cs="Tahoma"/>
+          <w:sz w:val="24"/>
+          <w:szCs w:val="24"/>
+        </w:rPr>
+      </w:pPr>
+    </w:p>
+    <w:p>
+      <w:pPr>
+        <w:spacing w:after="0"/>
+        <w:rPr>
+          <w:rFonts w:ascii="Tahoma" w:hAnsi="Tahoma" w:cs="Tahoma"/>
+          <w:sz w:val="24"/>
+          <w:szCs w:val="24"/>
+        </w:rPr>
+      </w:pPr>
+    </w:p>
+    <w:p>
+      <w:pPr>
+        <w:spacing w:after="0"/>
+        <w:rPr>
+          <w:rFonts w:ascii="Tahoma" w:hAnsi="Tahoma" w:cs="Tahoma"/>
+          <w:sz w:val="24"/>
+          <w:szCs w:val="24"/>
+        </w:rPr>
+      </w:pPr>
+    </w:p>
+    <w:p>
+      <w:pPr>
+        <w:spacing w:after="0"/>
+        <w:rPr>
+          <w:rFonts w:ascii="Tahoma" w:hAnsi="Tahoma" w:cs="Tahoma"/>
+          <w:sz w:val="24"/>
+          <w:szCs w:val="24"/>
+        </w:rPr>
+      </w:pPr>
+    </w:p>
+    <w:p>
+      <w:pPr>
+        <w:spacing w:after="0"/>
+        <w:rPr>
+          <w:rFonts w:ascii="Tahoma" w:hAnsi="Tahoma" w:cs="Tahoma"/>
+          <w:sz w:val="24"/>
+          <w:szCs w:val="24"/>
+        </w:rPr>
+      </w:pPr>
+    </w:p>
+    <w:p>
+      <w:pPr>
+        <w:spacing w:after="0"/>
+        <w:rPr>
+          <w:rFonts w:ascii="Tahoma" w:hAnsi="Tahoma" w:cs="Tahoma"/>
+          <w:sz w:val="24"/>
+          <w:szCs w:val="24"/>
+        </w:rPr>
+      </w:pPr>
+    </w:p>
+    <w:p>
+      <w:pPr>
+        <w:spacing w:after="0"/>
+        <w:rPr>
+          <w:rFonts w:ascii="Tahoma" w:hAnsi="Tahoma" w:cs="Tahoma"/>
+          <w:sz w:val="24"/>
+          <w:szCs w:val="24"/>
+          <w:cs/>
+        </w:rPr>
+      </w:pPr>
+    </w:p>
+    <w:p>
+      <w:pPr>
+        <w:rPr>
+          <w:rFonts w:ascii="Tahoma" w:hAnsi="Tahoma" w:cs="Tahoma"/>
+          <w:sz w:val="24"/>
+          <w:szCs w:val="24"/>
+          <w:cs/>
+        </w:rPr>
+      </w:pPr>
+      <w:r>
+        <w:rPr>
+          <w:rFonts w:ascii="Tahoma" w:hAnsi="Tahoma" w:cs="Tahoma" w:hint="cs"/>
+          <w:b/>
+          <w:bCs/>
+          <w:sz w:val="24"/>
+          <w:szCs w:val="24"/>
+          <w:u w:val="single"/>
+          <w:cs/>
+        </w:rPr>
+        <w:t xml:space="preserve">การทดลองที่ </w:t>
+      </w:r>
+      <w:r>
+        <w:rPr>
+          <w:rFonts w:ascii="Tahoma" w:hAnsi="Tahoma" w:cs="Tahoma" w:hint="cs"/>
+          <w:b/>
+          <w:bCs/>
+          <w:sz w:val="24"/>
+          <w:szCs w:val="24"/>
+          <w:u w:val="single"/>
+          <w:cs/>
+        </w:rPr>
+        <w:t>4</w:t>
+      </w:r>
+      <w:r>
+        <w:rPr>
+          <w:rFonts w:ascii="Tahoma" w:hAnsi="Tahoma" w:cs="Tahoma"/>
+          <w:sz w:val="24"/>
+          <w:szCs w:val="24"/>
+        </w:rPr>
+        <w:t xml:space="preserve"> </w:t>
+      </w:r>
+      <w:r>
+        <w:rPr>
+          <w:rFonts w:ascii="Tahoma" w:hAnsi="Tahoma" w:cs="Tahoma" w:hint="cs"/>
+          <w:sz w:val="24"/>
+          <w:szCs w:val="24"/>
+          <w:cs/>
+        </w:rPr>
+        <w:t xml:space="preserve">สัญลักษณ์แบบนี้ </w:t>
+      </w:r>
+      <w:r>
+        <w:rPr>
+          <w:rFonts w:ascii="Tahoma" w:hAnsi="Tahoma" w:cs="Tahoma"/>
+          <w:sz w:val="24"/>
+          <w:szCs w:val="24"/>
+        </w:rPr>
+        <w:t xml:space="preserve">“\” </w:t>
+      </w:r>
+      <w:r>
+        <w:rPr>
+          <w:rFonts w:ascii="Tahoma" w:hAnsi="Tahoma" w:cs="Tahoma" w:hint="cs"/>
+          <w:sz w:val="24"/>
+          <w:szCs w:val="24"/>
+          <w:cs/>
+        </w:rPr>
+        <w:t>คืออะไร?</w:t>
       </w:r>
     </w:p>
     <w:p>
@@ -2960,7 +6393,24 @@
           <w:sz w:val="24"/>
           <w:szCs w:val="24"/>
         </w:rPr>
-        <w:t>File Name: Lab_02.c */</w:t>
+        <w:t>File Name: Lab_</w:t>
+      </w:r>
+      <w:r>
+        <w:rPr>
+          <w:rFonts w:ascii="Tahoma" w:hAnsi="Tahoma" w:cs="Tahoma" w:hint="cs"/>
+          <w:sz w:val="24"/>
+          <w:szCs w:val="24"/>
+          <w:cs/>
+        </w:rPr>
+        <w:t>04</w:t>
+      </w:r>
+      <w:r>
+        <w:rPr>
+          <w:rFonts w:ascii="Tahoma" w:hAnsi="Tahoma" w:cs="Tahoma"/>
+          <w:sz w:val="24"/>
+          <w:szCs w:val="24"/>
+        </w:rPr>
+        <w:t>.c */</w:t>
       </w:r>
     </w:p>
     <w:p>
@@ -3154,25 +6604,23 @@
           <w:sz w:val="24"/>
           <w:szCs w:val="24"/>
         </w:rPr>
-        <w:t xml:space="preserve">“The value 45 formatted by </w:t>
-      </w:r>
-      <w:proofErr w:type="spellStart"/>
-      <w:r>
-        <w:rPr>
-          <w:rFonts w:ascii="Tahoma" w:hAnsi="Tahoma" w:cs="Tahoma"/>
-          <w:sz w:val="24"/>
-          <w:szCs w:val="24"/>
-        </w:rPr>
-        <w:t>type d</w:t>
-      </w:r>
-      <w:proofErr w:type="spellEnd"/>
-      <w:r>
-        <w:rPr>
-          <w:rFonts w:ascii="Tahoma" w:hAnsi="Tahoma" w:cs="Tahoma"/>
-          <w:sz w:val="24"/>
-          <w:szCs w:val="24"/>
-        </w:rPr>
-        <w:t xml:space="preserve"> is %d. \n”, 45);</w:t>
+        <w:t>“</w:t>
+      </w:r>
+      <w:r>
+        <w:rPr>
+          <w:rFonts w:ascii="Tahoma" w:hAnsi="Tahoma" w:cs="Tahoma"/>
+          <w:sz w:val="24"/>
+          <w:szCs w:val="24"/>
+        </w:rPr>
+        <w:t>The first line. \n</w:t>
+      </w:r>
+      <w:r>
+        <w:rPr>
+          <w:rFonts w:ascii="Tahoma" w:hAnsi="Tahoma" w:cs="Tahoma"/>
+          <w:sz w:val="24"/>
+          <w:szCs w:val="24"/>
+        </w:rPr>
+        <w:t>”);</w:t>
       </w:r>
     </w:p>
     <w:p>
@@ -3226,39 +6674,33 @@
           <w:sz w:val="24"/>
           <w:szCs w:val="24"/>
         </w:rPr>
-        <w:t xml:space="preserve">“The value 45 formatted by type </w:t>
-      </w:r>
-      <w:r>
-        <w:rPr>
-          <w:rFonts w:ascii="Tahoma" w:hAnsi="Tahoma" w:cs="Tahoma"/>
-          <w:sz w:val="24"/>
-          <w:szCs w:val="24"/>
-        </w:rPr>
-        <w:t>X</w:t>
-      </w:r>
-      <w:r>
-        <w:rPr>
-          <w:rFonts w:ascii="Tahoma" w:hAnsi="Tahoma" w:cs="Tahoma"/>
-          <w:sz w:val="24"/>
-          <w:szCs w:val="24"/>
-        </w:rPr>
-        <w:t xml:space="preserve"> is %</w:t>
-      </w:r>
-      <w:r>
-        <w:rPr>
-          <w:rFonts w:ascii="Tahoma" w:hAnsi="Tahoma" w:cs="Tahoma"/>
-          <w:sz w:val="24"/>
-          <w:szCs w:val="24"/>
-        </w:rPr>
-        <w:t>X</w:t>
-      </w:r>
-      <w:r>
-        <w:rPr>
-          <w:rFonts w:ascii="Tahoma" w:hAnsi="Tahoma" w:cs="Tahoma"/>
-          <w:sz w:val="24"/>
-          <w:szCs w:val="24"/>
-        </w:rPr>
-        <w:t>. \n”, 45);</w:t>
+        <w:t>“\</w:t>
+      </w:r>
+      <w:proofErr w:type="spellStart"/>
+      <w:r>
+        <w:rPr>
+          <w:rFonts w:ascii="Tahoma" w:hAnsi="Tahoma" w:cs="Tahoma"/>
+          <w:sz w:val="24"/>
+          <w:szCs w:val="24"/>
+        </w:rPr>
+        <w:t>tThe</w:t>
+      </w:r>
+      <w:proofErr w:type="spellEnd"/>
+      <w:r>
+        <w:rPr>
+          <w:rFonts w:ascii="Tahoma" w:hAnsi="Tahoma" w:cs="Tahoma"/>
+          <w:sz w:val="24"/>
+          <w:szCs w:val="24"/>
+        </w:rPr>
+        <w:t xml:space="preserve"> one Tab is used. \n”</w:t>
+      </w:r>
+      <w:r>
+        <w:rPr>
+          <w:rFonts w:ascii="Tahoma" w:hAnsi="Tahoma" w:cs="Tahoma"/>
+          <w:sz w:val="24"/>
+          <w:szCs w:val="24"/>
+        </w:rPr>
+        <w:t>);</w:t>
       </w:r>
     </w:p>
     <w:p>
@@ -3312,39 +6754,33 @@
           <w:sz w:val="24"/>
           <w:szCs w:val="24"/>
         </w:rPr>
-        <w:t xml:space="preserve">“The value 45 formatted by type </w:t>
-      </w:r>
-      <w:r>
-        <w:rPr>
-          <w:rFonts w:ascii="Tahoma" w:hAnsi="Tahoma" w:cs="Tahoma"/>
-          <w:sz w:val="24"/>
-          <w:szCs w:val="24"/>
-        </w:rPr>
-        <w:t>f</w:t>
-      </w:r>
-      <w:r>
-        <w:rPr>
-          <w:rFonts w:ascii="Tahoma" w:hAnsi="Tahoma" w:cs="Tahoma"/>
-          <w:sz w:val="24"/>
-          <w:szCs w:val="24"/>
-        </w:rPr>
-        <w:t xml:space="preserve"> is %</w:t>
-      </w:r>
-      <w:r>
-        <w:rPr>
-          <w:rFonts w:ascii="Tahoma" w:hAnsi="Tahoma" w:cs="Tahoma"/>
-          <w:sz w:val="24"/>
-          <w:szCs w:val="24"/>
-        </w:rPr>
-        <w:t>f</w:t>
-      </w:r>
-      <w:r>
-        <w:rPr>
-          <w:rFonts w:ascii="Tahoma" w:hAnsi="Tahoma" w:cs="Tahoma"/>
-          <w:sz w:val="24"/>
-          <w:szCs w:val="24"/>
-        </w:rPr>
-        <w:t>. \n”, 45);</w:t>
+        <w:t>“\t\</w:t>
+      </w:r>
+      <w:proofErr w:type="spellStart"/>
+      <w:r>
+        <w:rPr>
+          <w:rFonts w:ascii="Tahoma" w:hAnsi="Tahoma" w:cs="Tahoma"/>
+          <w:sz w:val="24"/>
+          <w:szCs w:val="24"/>
+        </w:rPr>
+        <w:t>tThe</w:t>
+      </w:r>
+      <w:proofErr w:type="spellEnd"/>
+      <w:r>
+        <w:rPr>
+          <w:rFonts w:ascii="Tahoma" w:hAnsi="Tahoma" w:cs="Tahoma"/>
+          <w:sz w:val="24"/>
+          <w:szCs w:val="24"/>
+        </w:rPr>
+        <w:t xml:space="preserve"> two Tab is used. \n”</w:t>
+      </w:r>
+      <w:r>
+        <w:rPr>
+          <w:rFonts w:ascii="Tahoma" w:hAnsi="Tahoma" w:cs="Tahoma"/>
+          <w:sz w:val="24"/>
+          <w:szCs w:val="24"/>
+        </w:rPr>
+        <w:t>);</w:t>
       </w:r>
     </w:p>
     <w:p>
@@ -3398,71 +6834,23 @@
           <w:sz w:val="24"/>
           <w:szCs w:val="24"/>
         </w:rPr>
-        <w:t xml:space="preserve">“The value </w:t>
-      </w:r>
-      <w:r>
-        <w:rPr>
-          <w:rFonts w:ascii="Tahoma" w:hAnsi="Tahoma" w:cs="Tahoma"/>
-          <w:sz w:val="24"/>
-          <w:szCs w:val="24"/>
-        </w:rPr>
-        <w:t>6</w:t>
-      </w:r>
-      <w:r>
-        <w:rPr>
-          <w:rFonts w:ascii="Tahoma" w:hAnsi="Tahoma" w:cs="Tahoma"/>
-          <w:sz w:val="24"/>
-          <w:szCs w:val="24"/>
-        </w:rPr>
-        <w:t xml:space="preserve">5 formatted by type </w:t>
-      </w:r>
-      <w:r>
-        <w:rPr>
-          <w:rFonts w:ascii="Tahoma" w:hAnsi="Tahoma" w:cs="Tahoma"/>
-          <w:sz w:val="24"/>
-          <w:szCs w:val="24"/>
-        </w:rPr>
-        <w:t>c</w:t>
-      </w:r>
-      <w:r>
-        <w:rPr>
-          <w:rFonts w:ascii="Tahoma" w:hAnsi="Tahoma" w:cs="Tahoma"/>
-          <w:sz w:val="24"/>
-          <w:szCs w:val="24"/>
-        </w:rPr>
-        <w:t xml:space="preserve"> is %</w:t>
-      </w:r>
-      <w:r>
-        <w:rPr>
-          <w:rFonts w:ascii="Tahoma" w:hAnsi="Tahoma" w:cs="Tahoma"/>
-          <w:sz w:val="24"/>
-          <w:szCs w:val="24"/>
-        </w:rPr>
-        <w:t>c</w:t>
-      </w:r>
-      <w:r>
-        <w:rPr>
-          <w:rFonts w:ascii="Tahoma" w:hAnsi="Tahoma" w:cs="Tahoma"/>
-          <w:sz w:val="24"/>
-          <w:szCs w:val="24"/>
-        </w:rPr>
-        <w:t xml:space="preserve">. \n”, </w:t>
-      </w:r>
-      <w:r>
-        <w:rPr>
-          <w:rFonts w:ascii="Tahoma" w:hAnsi="Tahoma" w:cs="Tahoma"/>
-          <w:sz w:val="24"/>
-          <w:szCs w:val="24"/>
-        </w:rPr>
-        <w:t>6</w:t>
-      </w:r>
-      <w:r>
-        <w:rPr>
-          <w:rFonts w:ascii="Tahoma" w:hAnsi="Tahoma" w:cs="Tahoma"/>
-          <w:sz w:val="24"/>
-          <w:szCs w:val="24"/>
-        </w:rPr>
-        <w:t>5);</w:t>
+        <w:t>“</w:t>
+      </w:r>
+      <w:r>
+        <w:rPr>
+          <w:rFonts w:ascii="Tahoma" w:hAnsi="Tahoma" w:cs="Tahoma"/>
+          <w:sz w:val="24"/>
+          <w:szCs w:val="24"/>
+        </w:rPr>
+        <w:t>Single quote : \’ \n”</w:t>
+      </w:r>
+      <w:r>
+        <w:rPr>
+          <w:rFonts w:ascii="Tahoma" w:hAnsi="Tahoma" w:cs="Tahoma"/>
+          <w:sz w:val="24"/>
+          <w:szCs w:val="24"/>
+        </w:rPr>
+        <w:t>);</w:t>
       </w:r>
     </w:p>
     <w:p>
@@ -3516,50 +6904,35 @@
           <w:sz w:val="24"/>
           <w:szCs w:val="24"/>
         </w:rPr>
-        <w:t xml:space="preserve">“The value 45 formatted by type </w:t>
-      </w:r>
-      <w:r>
-        <w:rPr>
-          <w:rFonts w:ascii="Tahoma" w:hAnsi="Tahoma" w:cs="Tahoma"/>
-          <w:sz w:val="24"/>
-          <w:szCs w:val="24"/>
-        </w:rPr>
-        <w:t>E</w:t>
-      </w:r>
-      <w:r>
-        <w:rPr>
-          <w:rFonts w:ascii="Tahoma" w:hAnsi="Tahoma" w:cs="Tahoma"/>
-          <w:sz w:val="24"/>
-          <w:szCs w:val="24"/>
-        </w:rPr>
-        <w:t xml:space="preserve"> is %</w:t>
-      </w:r>
-      <w:r>
-        <w:rPr>
-          <w:rFonts w:ascii="Tahoma" w:hAnsi="Tahoma" w:cs="Tahoma"/>
-          <w:sz w:val="24"/>
-          <w:szCs w:val="24"/>
-        </w:rPr>
-        <w:t>E</w:t>
-      </w:r>
-      <w:r>
-        <w:rPr>
-          <w:rFonts w:ascii="Tahoma" w:hAnsi="Tahoma" w:cs="Tahoma"/>
-          <w:sz w:val="24"/>
-          <w:szCs w:val="24"/>
-        </w:rPr>
-        <w:t>. \n”, 45);</w:t>
-      </w:r>
-    </w:p>
-    <w:p>
-      <w:pPr>
-        <w:spacing w:after="0"/>
-        <w:rPr>
-          <w:rFonts w:ascii="Tahoma" w:hAnsi="Tahoma" w:cs="Tahoma"/>
-          <w:sz w:val="24"/>
-          <w:szCs w:val="24"/>
-        </w:rPr>
-      </w:pPr>
+        <w:t>“Double quote : \” \n”);</w:t>
+      </w:r>
+    </w:p>
+    <w:p>
+      <w:pPr>
+        <w:spacing w:after="0"/>
+        <w:rPr>
+          <w:rFonts w:ascii="Tahoma" w:hAnsi="Tahoma" w:cs="Tahoma"/>
+          <w:sz w:val="24"/>
+          <w:szCs w:val="24"/>
+        </w:rPr>
+      </w:pPr>
+      <w:r>
+        <w:rPr>
+          <w:rFonts w:ascii="Tahoma" w:hAnsi="Tahoma" w:cs="Tahoma"/>
+          <w:sz w:val="24"/>
+          <w:szCs w:val="24"/>
+        </w:rPr>
+        <w:t xml:space="preserve">11 </w:t>
+      </w:r>
+      <w:r>
+        <w:rPr>
+          <w:rFonts w:ascii="Tahoma" w:hAnsi="Tahoma" w:cs="Tahoma"/>
+          <w:sz w:val="24"/>
+          <w:szCs w:val="24"/>
+        </w:rPr>
+        <w:tab/>
+      </w:r>
+      <w:proofErr w:type="spellStart"/>
       <w:proofErr w:type="gramStart"/>
       <w:r>
         <w:rPr>
@@ -3567,18 +6940,70 @@
           <w:sz w:val="24"/>
           <w:szCs w:val="24"/>
         </w:rPr>
-        <w:t>11 }</w:t>
+        <w:t>printf</w:t>
+      </w:r>
+      <w:proofErr w:type="spellEnd"/>
+      <w:r>
+        <w:rPr>
+          <w:rFonts w:ascii="Tahoma" w:hAnsi="Tahoma" w:cs="Tahoma"/>
+          <w:sz w:val="24"/>
+          <w:szCs w:val="24"/>
+        </w:rPr>
+        <w:t>(</w:t>
       </w:r>
       <w:proofErr w:type="gramEnd"/>
-    </w:p>
-    <w:p>
-      <w:pPr>
-        <w:spacing w:after="0"/>
-        <w:rPr>
-          <w:rFonts w:ascii="Tahoma" w:hAnsi="Tahoma" w:cs="Tahoma"/>
-          <w:sz w:val="24"/>
-          <w:szCs w:val="24"/>
-          <w:cs/>
+      <w:r>
+        <w:rPr>
+          <w:rFonts w:ascii="Tahoma" w:hAnsi="Tahoma" w:cs="Tahoma"/>
+          <w:sz w:val="24"/>
+          <w:szCs w:val="24"/>
+        </w:rPr>
+        <w:t>“The output of 0x41 in hexadecimal : \x41 \n”);</w:t>
+      </w:r>
+    </w:p>
+    <w:p>
+      <w:pPr>
+        <w:spacing w:after="0"/>
+        <w:rPr>
+          <w:rFonts w:ascii="Tahoma" w:hAnsi="Tahoma" w:cs="Tahoma"/>
+          <w:sz w:val="24"/>
+          <w:szCs w:val="24"/>
+        </w:rPr>
+      </w:pPr>
+      <w:proofErr w:type="gramStart"/>
+      <w:r>
+        <w:rPr>
+          <w:rFonts w:ascii="Tahoma" w:hAnsi="Tahoma" w:cs="Tahoma"/>
+          <w:sz w:val="24"/>
+          <w:szCs w:val="24"/>
+        </w:rPr>
+        <w:t>1</w:t>
+      </w:r>
+      <w:r>
+        <w:rPr>
+          <w:rFonts w:ascii="Tahoma" w:hAnsi="Tahoma" w:cs="Tahoma"/>
+          <w:sz w:val="24"/>
+          <w:szCs w:val="24"/>
+        </w:rPr>
+        <w:t>2</w:t>
+      </w:r>
+      <w:r>
+        <w:rPr>
+          <w:rFonts w:ascii="Tahoma" w:hAnsi="Tahoma" w:cs="Tahoma"/>
+          <w:sz w:val="24"/>
+          <w:szCs w:val="24"/>
+        </w:rPr>
+        <w:t xml:space="preserve"> }</w:t>
+      </w:r>
+      <w:proofErr w:type="gramEnd"/>
+    </w:p>
+    <w:p>
+      <w:pPr>
+        <w:spacing w:after="0"/>
+        <w:rPr>
+          <w:rFonts w:ascii="Tahoma" w:hAnsi="Tahoma" w:cs="Tahoma"/>
+          <w:sz w:val="24"/>
+          <w:szCs w:val="24"/>
         </w:rPr>
       </w:pPr>
       <w:r>
@@ -3618,128 +7043,49 @@
           <w:szCs w:val="24"/>
         </w:rPr>
       </w:pPr>
-    </w:p>
-    <w:p>
-      <w:pPr>
-        <w:spacing w:before="240" w:after="0"/>
-        <w:rPr>
-          <w:rFonts w:ascii="Tahoma" w:hAnsi="Tahoma" w:cs="Tahoma"/>
-          <w:sz w:val="24"/>
-          <w:szCs w:val="24"/>
-        </w:rPr>
-      </w:pPr>
-      <w:r>
-        <w:rPr>
-          <w:rFonts w:ascii="Tahoma" w:hAnsi="Tahoma" w:cs="Tahoma" w:hint="cs"/>
-          <w:sz w:val="24"/>
-          <w:szCs w:val="24"/>
-          <w:cs/>
-        </w:rPr>
-        <w:t xml:space="preserve">(2) </w:t>
-      </w:r>
-      <w:r>
-        <w:rPr>
-          <w:rFonts w:ascii="Tahoma" w:hAnsi="Tahoma" w:cs="Tahoma" w:hint="cs"/>
-          <w:sz w:val="24"/>
-          <w:szCs w:val="24"/>
-          <w:cs/>
-        </w:rPr>
-        <w:t>จงแสดงผลลัพธ์ของโปรแกรมข้างต้นนี้</w:t>
-      </w:r>
-    </w:p>
-    <w:p>
-      <w:pPr>
-        <w:spacing w:before="240" w:after="0"/>
-        <w:rPr>
-          <w:rFonts w:ascii="Tahoma" w:hAnsi="Tahoma" w:cs="Tahoma"/>
-          <w:sz w:val="24"/>
-          <w:szCs w:val="24"/>
-        </w:rPr>
-      </w:pPr>
-    </w:p>
-    <w:p>
-      <w:pPr>
-        <w:rPr>
-          <w:rFonts w:ascii="Tahoma" w:hAnsi="Tahoma" w:cs="Tahoma"/>
-          <w:sz w:val="24"/>
-          <w:szCs w:val="24"/>
-        </w:rPr>
-      </w:pPr>
-      <w:r>
-        <w:rPr>
-          <w:rFonts w:ascii="Tahoma" w:hAnsi="Tahoma" w:cs="Tahoma"/>
-          <w:sz w:val="24"/>
-          <w:szCs w:val="24"/>
-        </w:rPr>
-        <w:t>(</w:t>
-      </w:r>
-      <w:r>
-        <w:rPr>
-          <w:rFonts w:ascii="Tahoma" w:hAnsi="Tahoma" w:cs="Tahoma"/>
-          <w:sz w:val="24"/>
-          <w:szCs w:val="24"/>
-        </w:rPr>
-        <w:t>3</w:t>
-      </w:r>
-      <w:r>
-        <w:rPr>
-          <w:rFonts w:ascii="Tahoma" w:hAnsi="Tahoma" w:cs="Tahoma"/>
-          <w:sz w:val="24"/>
-          <w:szCs w:val="24"/>
-        </w:rPr>
-        <w:t xml:space="preserve">) </w:t>
-      </w:r>
-      <w:r>
-        <w:rPr>
-          <w:rFonts w:ascii="Tahoma" w:hAnsi="Tahoma" w:cs="Tahoma" w:hint="cs"/>
-          <w:sz w:val="24"/>
-          <w:szCs w:val="24"/>
-          <w:cs/>
-        </w:rPr>
-        <w:t>ทดลองเปลี่ยนคำสั่งบรรทัดที่ 9 ดังนี้</w:t>
-      </w:r>
-    </w:p>
-    <w:p>
-      <w:pPr>
-        <w:spacing w:after="0"/>
-        <w:rPr>
-          <w:rFonts w:ascii="Tahoma" w:hAnsi="Tahoma" w:cs="Tahoma"/>
-          <w:sz w:val="24"/>
-          <w:szCs w:val="24"/>
-        </w:rPr>
-      </w:pPr>
-      <w:r>
-        <w:rPr>
-          <w:rFonts w:ascii="Tahoma" w:hAnsi="Tahoma" w:cs="Tahoma"/>
-          <w:sz w:val="24"/>
-          <w:szCs w:val="24"/>
-        </w:rPr>
-        <w:t>(</w:t>
-      </w:r>
-      <w:r>
-        <w:rPr>
-          <w:rFonts w:ascii="Tahoma" w:hAnsi="Tahoma" w:cs="Tahoma"/>
-          <w:sz w:val="24"/>
-          <w:szCs w:val="24"/>
-        </w:rPr>
-        <w:t>3</w:t>
-      </w:r>
-      <w:r>
-        <w:rPr>
-          <w:rFonts w:ascii="Tahoma" w:hAnsi="Tahoma" w:cs="Tahoma"/>
-          <w:sz w:val="24"/>
-          <w:szCs w:val="24"/>
-        </w:rPr>
-        <w:t>.1</w:t>
-      </w:r>
-      <w:proofErr w:type="gramStart"/>
-      <w:r>
-        <w:rPr>
-          <w:rFonts w:ascii="Tahoma" w:hAnsi="Tahoma" w:cs="Tahoma"/>
-          <w:sz w:val="24"/>
-          <w:szCs w:val="24"/>
-        </w:rPr>
-        <w:t xml:space="preserve">)  </w:t>
+      <w:r>
+        <w:rPr>
+          <w:rFonts w:ascii="Tahoma" w:hAnsi="Tahoma" w:cs="Tahoma" w:hint="cs"/>
+          <w:sz w:val="24"/>
+          <w:szCs w:val="24"/>
+          <w:cs/>
+        </w:rPr>
+        <w:t>(2) จงแสดงผลลัพธ์ของโปรแกรมข้างต้นนี้</w:t>
+      </w:r>
+    </w:p>
+    <w:p>
+      <w:pPr>
+        <w:rPr>
+          <w:rFonts w:ascii="Tahoma" w:hAnsi="Tahoma" w:cs="Tahoma"/>
+          <w:sz w:val="24"/>
+          <w:szCs w:val="24"/>
+        </w:rPr>
+      </w:pPr>
+      <w:r>
+        <w:rPr>
+          <w:rFonts w:ascii="Tahoma" w:hAnsi="Tahoma" w:cs="Tahoma" w:hint="cs"/>
+          <w:sz w:val="24"/>
+          <w:szCs w:val="24"/>
+          <w:cs/>
+        </w:rPr>
+        <w:t>(3) จงเขียนโปรแกรมเพื่อแสดงผลผ่านหน้าจอโดยมีข้อความดังนี้</w:t>
+      </w:r>
+    </w:p>
+    <w:p>
+      <w:pPr>
+        <w:rPr>
+          <w:rFonts w:ascii="Tahoma" w:hAnsi="Tahoma" w:cs="Tahoma"/>
+          <w:sz w:val="24"/>
+          <w:szCs w:val="24"/>
+        </w:rPr>
+      </w:pPr>
+      <w:r>
+        <w:rPr>
+          <w:rFonts w:ascii="Tahoma" w:hAnsi="Tahoma" w:cs="Tahoma"/>
+          <w:sz w:val="24"/>
+          <w:szCs w:val="24"/>
+        </w:rPr>
+        <w:t>“</w:t>
       </w:r>
       <w:proofErr w:type="spellStart"/>
       <w:r>
@@ -3748,141 +7094,34 @@
           <w:sz w:val="24"/>
           <w:szCs w:val="24"/>
         </w:rPr>
-        <w:t>printf</w:t>
+        <w:t>Kasetsart</w:t>
       </w:r>
       <w:proofErr w:type="spellEnd"/>
-      <w:proofErr w:type="gramEnd"/>
-      <w:r>
-        <w:rPr>
-          <w:rFonts w:ascii="Tahoma" w:hAnsi="Tahoma" w:cs="Tahoma"/>
-          <w:sz w:val="24"/>
-          <w:szCs w:val="24"/>
-        </w:rPr>
-        <w:t xml:space="preserve">(“The value </w:t>
-      </w:r>
-      <w:r>
-        <w:rPr>
-          <w:rFonts w:ascii="Tahoma" w:hAnsi="Tahoma" w:cs="Tahoma" w:hint="cs"/>
-          <w:sz w:val="24"/>
-          <w:szCs w:val="24"/>
-          <w:cs/>
-        </w:rPr>
-        <w:t>10</w:t>
-      </w:r>
-      <w:r>
-        <w:rPr>
-          <w:rFonts w:ascii="Tahoma" w:hAnsi="Tahoma" w:cs="Tahoma"/>
-          <w:sz w:val="24"/>
-          <w:szCs w:val="24"/>
-        </w:rPr>
-        <w:t xml:space="preserve"> formatted by type c is %c. \n”, </w:t>
-      </w:r>
-      <w:r>
-        <w:rPr>
-          <w:rFonts w:ascii="Tahoma" w:hAnsi="Tahoma" w:cs="Tahoma" w:hint="cs"/>
-          <w:sz w:val="24"/>
-          <w:szCs w:val="24"/>
-          <w:cs/>
-        </w:rPr>
-        <w:t>10</w:t>
-      </w:r>
-      <w:r>
-        <w:rPr>
-          <w:rFonts w:ascii="Tahoma" w:hAnsi="Tahoma" w:cs="Tahoma"/>
-          <w:sz w:val="24"/>
-          <w:szCs w:val="24"/>
-        </w:rPr>
-        <w:t>);</w:t>
-      </w:r>
-      <w:r>
-        <w:rPr>
-          <w:rFonts w:ascii="Tahoma" w:hAnsi="Tahoma" w:cs="Tahoma"/>
-          <w:sz w:val="24"/>
-          <w:szCs w:val="24"/>
-          <w:cs/>
-        </w:rPr>
-        <w:br/>
-      </w:r>
-      <w:r>
-        <w:rPr>
-          <w:rFonts w:ascii="Tahoma" w:hAnsi="Tahoma" w:cs="Tahoma" w:hint="cs"/>
-          <w:sz w:val="24"/>
-          <w:szCs w:val="24"/>
-          <w:cs/>
-        </w:rPr>
-        <w:t xml:space="preserve">         ผลลัพธ์ที่ได้คือ</w:t>
-      </w:r>
-    </w:p>
-    <w:p>
-      <w:pPr>
-        <w:spacing w:after="0"/>
-        <w:rPr>
-          <w:rFonts w:ascii="Tahoma" w:hAnsi="Tahoma" w:cs="Tahoma"/>
-          <w:sz w:val="24"/>
-          <w:szCs w:val="24"/>
-        </w:rPr>
-      </w:pPr>
-    </w:p>
-    <w:p>
-      <w:pPr>
-        <w:spacing w:after="0"/>
-        <w:rPr>
-          <w:rFonts w:ascii="Tahoma" w:hAnsi="Tahoma" w:cs="Tahoma"/>
-          <w:sz w:val="24"/>
-          <w:szCs w:val="24"/>
-        </w:rPr>
-      </w:pPr>
-    </w:p>
-    <w:p>
-      <w:pPr>
-        <w:spacing w:after="0"/>
-        <w:rPr>
-          <w:rFonts w:ascii="Tahoma" w:hAnsi="Tahoma" w:cs="Tahoma"/>
-          <w:sz w:val="24"/>
-          <w:szCs w:val="24"/>
-        </w:rPr>
-      </w:pPr>
-      <w:r>
-        <w:rPr>
-          <w:rFonts w:ascii="Tahoma" w:hAnsi="Tahoma" w:cs="Tahoma"/>
-          <w:sz w:val="24"/>
-          <w:szCs w:val="24"/>
-        </w:rPr>
-        <w:t>(</w:t>
-      </w:r>
-      <w:r>
-        <w:rPr>
-          <w:rFonts w:ascii="Tahoma" w:hAnsi="Tahoma" w:cs="Tahoma"/>
-          <w:sz w:val="24"/>
-          <w:szCs w:val="24"/>
-        </w:rPr>
-        <w:t>3</w:t>
-      </w:r>
-      <w:r>
-        <w:rPr>
-          <w:rFonts w:ascii="Tahoma" w:hAnsi="Tahoma" w:cs="Tahoma"/>
-          <w:sz w:val="24"/>
-          <w:szCs w:val="24"/>
-        </w:rPr>
-        <w:t>.</w:t>
-      </w:r>
-      <w:r>
-        <w:rPr>
-          <w:rFonts w:ascii="Tahoma" w:hAnsi="Tahoma" w:cs="Tahoma" w:hint="cs"/>
-          <w:sz w:val="24"/>
-          <w:szCs w:val="24"/>
-          <w:cs/>
-        </w:rPr>
-        <w:t>2</w:t>
-      </w:r>
-      <w:proofErr w:type="gramStart"/>
-      <w:r>
-        <w:rPr>
-          <w:rFonts w:ascii="Tahoma" w:hAnsi="Tahoma" w:cs="Tahoma"/>
-          <w:sz w:val="24"/>
-          <w:szCs w:val="24"/>
-        </w:rPr>
-        <w:t xml:space="preserve">)  </w:t>
+      <w:r>
+        <w:rPr>
+          <w:rFonts w:ascii="Tahoma" w:hAnsi="Tahoma" w:cs="Tahoma"/>
+          <w:sz w:val="24"/>
+          <w:szCs w:val="24"/>
+        </w:rPr>
+        <w:t xml:space="preserve"> University” </w:t>
+      </w:r>
+    </w:p>
+    <w:p>
+      <w:pPr>
+        <w:ind w:left="720" w:firstLine="720"/>
+        <w:rPr>
+          <w:rFonts w:ascii="Tahoma" w:hAnsi="Tahoma" w:cs="Tahoma"/>
+          <w:sz w:val="24"/>
+          <w:szCs w:val="24"/>
+        </w:rPr>
+      </w:pPr>
+      <w:r>
+        <w:rPr>
+          <w:rFonts w:ascii="Tahoma" w:hAnsi="Tahoma" w:cs="Tahoma"/>
+          <w:sz w:val="24"/>
+          <w:szCs w:val="24"/>
+        </w:rPr>
+        <w:t>‘</w:t>
       </w:r>
       <w:proofErr w:type="spellStart"/>
       <w:r>
@@ -3891,168 +7130,160 @@
           <w:sz w:val="24"/>
           <w:szCs w:val="24"/>
         </w:rPr>
-        <w:t>printf</w:t>
+        <w:t>Kasetsart</w:t>
       </w:r>
       <w:proofErr w:type="spellEnd"/>
-      <w:proofErr w:type="gramEnd"/>
-      <w:r>
-        <w:rPr>
-          <w:rFonts w:ascii="Tahoma" w:hAnsi="Tahoma" w:cs="Tahoma"/>
-          <w:sz w:val="24"/>
-          <w:szCs w:val="24"/>
-        </w:rPr>
-        <w:t>(“The value 86 formatted by type c is %c. \n”, 86);</w:t>
-      </w:r>
-      <w:r>
-        <w:rPr>
-          <w:rFonts w:ascii="Tahoma" w:hAnsi="Tahoma" w:cs="Tahoma"/>
-          <w:sz w:val="24"/>
-          <w:szCs w:val="24"/>
-          <w:cs/>
-        </w:rPr>
-        <w:br/>
-      </w:r>
-      <w:r>
-        <w:rPr>
-          <w:rFonts w:ascii="Tahoma" w:hAnsi="Tahoma" w:cs="Tahoma" w:hint="cs"/>
-          <w:sz w:val="24"/>
-          <w:szCs w:val="24"/>
-          <w:cs/>
-        </w:rPr>
-        <w:t xml:space="preserve">         ผลลัพธ์ที่ได้คือ</w:t>
-      </w:r>
-    </w:p>
-    <w:p>
-      <w:pPr>
-        <w:spacing w:after="0"/>
-        <w:rPr>
-          <w:rFonts w:ascii="Tahoma" w:hAnsi="Tahoma" w:cs="Tahoma"/>
-          <w:sz w:val="24"/>
-          <w:szCs w:val="24"/>
-        </w:rPr>
-      </w:pPr>
-    </w:p>
-    <w:p>
-      <w:pPr>
-        <w:spacing w:after="0"/>
-        <w:rPr>
-          <w:rFonts w:ascii="Tahoma" w:hAnsi="Tahoma" w:cs="Tahoma"/>
-          <w:sz w:val="24"/>
-          <w:szCs w:val="24"/>
-        </w:rPr>
-      </w:pPr>
-    </w:p>
-    <w:p>
-      <w:pPr>
-        <w:rPr>
-          <w:rFonts w:ascii="Tahoma" w:hAnsi="Tahoma" w:cs="Tahoma"/>
-          <w:sz w:val="24"/>
-          <w:szCs w:val="24"/>
-        </w:rPr>
-      </w:pPr>
-      <w:r>
-        <w:rPr>
-          <w:rFonts w:ascii="Tahoma" w:hAnsi="Tahoma" w:cs="Tahoma"/>
-          <w:sz w:val="24"/>
-          <w:szCs w:val="24"/>
-        </w:rPr>
-        <w:t>(</w:t>
-      </w:r>
-      <w:r>
-        <w:rPr>
-          <w:rFonts w:ascii="Tahoma" w:hAnsi="Tahoma" w:cs="Tahoma"/>
-          <w:sz w:val="24"/>
-          <w:szCs w:val="24"/>
-        </w:rPr>
-        <w:t>4</w:t>
-      </w:r>
-      <w:r>
-        <w:rPr>
-          <w:rFonts w:ascii="Tahoma" w:hAnsi="Tahoma" w:cs="Tahoma"/>
-          <w:sz w:val="24"/>
-          <w:szCs w:val="24"/>
-        </w:rPr>
-        <w:t xml:space="preserve">) </w:t>
-      </w:r>
-      <w:r>
-        <w:rPr>
-          <w:rFonts w:ascii="Tahoma" w:hAnsi="Tahoma" w:cs="Tahoma" w:hint="cs"/>
-          <w:sz w:val="24"/>
-          <w:szCs w:val="24"/>
-          <w:cs/>
-        </w:rPr>
-        <w:t>นิสิตจงอภิปรายสรุปผลการศึกษาโปรแกรมดังกล่าว พอสังเขป</w:t>
-      </w:r>
-    </w:p>
-    <w:p>
-      <w:pPr>
-        <w:rPr>
-          <w:rFonts w:ascii="Tahoma" w:hAnsi="Tahoma" w:cs="Tahoma"/>
-          <w:sz w:val="24"/>
-          <w:szCs w:val="24"/>
-        </w:rPr>
-      </w:pPr>
-    </w:p>
-    <w:p>
-      <w:pPr>
-        <w:rPr>
-          <w:rFonts w:ascii="Tahoma" w:hAnsi="Tahoma" w:cs="Tahoma"/>
-          <w:sz w:val="24"/>
-          <w:szCs w:val="24"/>
-        </w:rPr>
-      </w:pPr>
-    </w:p>
-    <w:p>
-      <w:pPr>
-        <w:rPr>
-          <w:rFonts w:ascii="Tahoma" w:hAnsi="Tahoma" w:cs="Tahoma"/>
-          <w:sz w:val="24"/>
-          <w:szCs w:val="24"/>
-        </w:rPr>
-      </w:pPr>
-    </w:p>
-    <w:p>
-      <w:pPr>
-        <w:rPr>
-          <w:rFonts w:ascii="Tahoma" w:hAnsi="Tahoma" w:cs="Tahoma"/>
-          <w:sz w:val="24"/>
-          <w:szCs w:val="24"/>
-        </w:rPr>
-      </w:pPr>
-    </w:p>
-    <w:p>
-      <w:pPr>
-        <w:rPr>
-          <w:rFonts w:ascii="Tahoma" w:hAnsi="Tahoma" w:cs="Tahoma"/>
-          <w:sz w:val="24"/>
-          <w:szCs w:val="24"/>
-        </w:rPr>
-      </w:pPr>
-    </w:p>
-    <w:p>
-      <w:pPr>
-        <w:rPr>
-          <w:rFonts w:ascii="Tahoma" w:hAnsi="Tahoma" w:cs="Tahoma"/>
-          <w:sz w:val="24"/>
-          <w:szCs w:val="24"/>
-        </w:rPr>
-      </w:pPr>
-    </w:p>
-    <w:p>
-      <w:pPr>
-        <w:rPr>
-          <w:rFonts w:ascii="Tahoma" w:hAnsi="Tahoma" w:cs="Tahoma"/>
-          <w:sz w:val="24"/>
-          <w:szCs w:val="24"/>
-        </w:rPr>
-      </w:pPr>
-    </w:p>
-    <w:p>
-      <w:pPr>
-        <w:rPr>
-          <w:rFonts w:ascii="Tahoma" w:hAnsi="Tahoma" w:cs="Tahoma"/>
-          <w:sz w:val="24"/>
-          <w:szCs w:val="24"/>
+      <w:r>
+        <w:rPr>
+          <w:rFonts w:ascii="Tahoma" w:hAnsi="Tahoma" w:cs="Tahoma"/>
+          <w:sz w:val="24"/>
+          <w:szCs w:val="24"/>
+        </w:rPr>
+        <w:t xml:space="preserve"> University’</w:t>
+      </w:r>
+    </w:p>
+    <w:p>
+      <w:pPr>
+        <w:ind w:left="720" w:firstLine="720"/>
+        <w:rPr>
+          <w:rFonts w:ascii="Tahoma" w:hAnsi="Tahoma" w:cs="Tahoma"/>
+          <w:sz w:val="24"/>
+          <w:szCs w:val="24"/>
+        </w:rPr>
+      </w:pPr>
+      <w:r>
+        <w:rPr>
+          <w:rFonts w:ascii="Tahoma" w:hAnsi="Tahoma" w:cs="Tahoma"/>
+          <w:sz w:val="24"/>
+          <w:szCs w:val="24"/>
+        </w:rPr>
+        <w:tab/>
+      </w:r>
+      <w:r>
+        <w:rPr>
+          <w:rFonts w:ascii="Tahoma" w:hAnsi="Tahoma" w:cs="Tahoma"/>
+          <w:sz w:val="24"/>
+          <w:szCs w:val="24"/>
+        </w:rPr>
+        <w:tab/>
+        <w:t>** Faculty of Liberal Arts and Sciences **</w:t>
+      </w:r>
+    </w:p>
+    <w:p>
+      <w:pPr>
+        <w:rPr>
+          <w:rFonts w:ascii="Tahoma" w:hAnsi="Tahoma" w:cs="Tahoma"/>
+          <w:sz w:val="24"/>
+          <w:szCs w:val="24"/>
+        </w:rPr>
+      </w:pPr>
+    </w:p>
+    <w:p>
+      <w:pPr>
+        <w:rPr>
+          <w:rFonts w:ascii="Tahoma" w:hAnsi="Tahoma" w:cs="Tahoma"/>
+          <w:sz w:val="24"/>
+          <w:szCs w:val="24"/>
+        </w:rPr>
+      </w:pPr>
+    </w:p>
+    <w:p>
+      <w:pPr>
+        <w:rPr>
+          <w:rFonts w:ascii="Tahoma" w:hAnsi="Tahoma" w:cs="Tahoma"/>
+          <w:sz w:val="24"/>
+          <w:szCs w:val="24"/>
+        </w:rPr>
+      </w:pPr>
+    </w:p>
+    <w:p>
+      <w:pPr>
+        <w:rPr>
+          <w:rFonts w:ascii="Tahoma" w:hAnsi="Tahoma" w:cs="Tahoma"/>
+          <w:sz w:val="24"/>
+          <w:szCs w:val="24"/>
+        </w:rPr>
+      </w:pPr>
+    </w:p>
+    <w:p>
+      <w:pPr>
+        <w:rPr>
+          <w:rFonts w:ascii="Tahoma" w:hAnsi="Tahoma" w:cs="Tahoma"/>
+          <w:sz w:val="24"/>
+          <w:szCs w:val="24"/>
+        </w:rPr>
+      </w:pPr>
+    </w:p>
+    <w:p>
+      <w:pPr>
+        <w:rPr>
+          <w:rFonts w:ascii="Tahoma" w:hAnsi="Tahoma" w:cs="Tahoma"/>
+          <w:sz w:val="24"/>
+          <w:szCs w:val="24"/>
+        </w:rPr>
+      </w:pPr>
+    </w:p>
+    <w:p>
+      <w:pPr>
+        <w:rPr>
+          <w:rFonts w:ascii="Tahoma" w:hAnsi="Tahoma" w:cs="Tahoma"/>
+          <w:sz w:val="24"/>
+          <w:szCs w:val="24"/>
+        </w:rPr>
+      </w:pPr>
+    </w:p>
+    <w:p>
+      <w:pPr>
+        <w:rPr>
+          <w:rFonts w:ascii="Tahoma" w:hAnsi="Tahoma" w:cs="Tahoma"/>
+          <w:sz w:val="24"/>
+          <w:szCs w:val="24"/>
+        </w:rPr>
+      </w:pPr>
+    </w:p>
+    <w:p>
+      <w:pPr>
+        <w:rPr>
+          <w:rFonts w:ascii="Tahoma" w:hAnsi="Tahoma" w:cs="Tahoma"/>
+          <w:sz w:val="24"/>
+          <w:szCs w:val="24"/>
+        </w:rPr>
+      </w:pPr>
+    </w:p>
+    <w:p>
+      <w:pPr>
+        <w:rPr>
+          <w:rFonts w:ascii="Tahoma" w:hAnsi="Tahoma" w:cs="Tahoma"/>
+          <w:sz w:val="24"/>
+          <w:szCs w:val="24"/>
+        </w:rPr>
+      </w:pPr>
+    </w:p>
+    <w:p>
+      <w:pPr>
+        <w:rPr>
+          <w:rFonts w:ascii="Tahoma" w:hAnsi="Tahoma" w:cs="Tahoma"/>
+          <w:sz w:val="24"/>
+          <w:szCs w:val="24"/>
+        </w:rPr>
+      </w:pPr>
+    </w:p>
+    <w:p>
+      <w:pPr>
+        <w:rPr>
+          <w:rFonts w:ascii="Tahoma" w:hAnsi="Tahoma" w:cs="Tahoma"/>
+          <w:sz w:val="24"/>
+          <w:szCs w:val="24"/>
+        </w:rPr>
+      </w:pPr>
+    </w:p>
+    <w:p>
+      <w:pPr>
+        <w:rPr>
+          <w:rFonts w:ascii="Tahoma" w:hAnsi="Tahoma" w:cs="Tahoma"/>
+          <w:sz w:val="24"/>
+          <w:szCs w:val="24"/>
+          <w:cs/>
         </w:rPr>
       </w:pPr>
       <w:r>
@@ -4065,2480 +7296,6 @@
           <w:u w:val="single"/>
           <w:cs/>
         </w:rPr>
-        <w:lastRenderedPageBreak/>
-        <w:t xml:space="preserve">การทดลองที่ </w:t>
-      </w:r>
-      <w:r>
-        <w:rPr>
-          <w:rFonts w:ascii="Tahoma" w:hAnsi="Tahoma" w:cs="Tahoma" w:hint="cs"/>
-          <w:b/>
-          <w:bCs/>
-          <w:sz w:val="24"/>
-          <w:szCs w:val="24"/>
-          <w:u w:val="single"/>
-          <w:cs/>
-        </w:rPr>
-        <w:t>3</w:t>
-      </w:r>
-      <w:r>
-        <w:rPr>
-          <w:rFonts w:ascii="Tahoma" w:hAnsi="Tahoma" w:cs="Tahoma"/>
-          <w:sz w:val="24"/>
-          <w:szCs w:val="24"/>
-        </w:rPr>
-        <w:t xml:space="preserve"> </w:t>
-      </w:r>
-      <w:r>
-        <w:rPr>
-          <w:rFonts w:ascii="Tahoma" w:hAnsi="Tahoma" w:cs="Tahoma" w:hint="cs"/>
-          <w:sz w:val="24"/>
-          <w:szCs w:val="24"/>
-          <w:cs/>
-        </w:rPr>
-        <w:t>แปลงอีกสักรอบสิ</w:t>
-      </w:r>
-      <w:r>
-        <w:rPr>
-          <w:rFonts w:ascii="Tahoma" w:hAnsi="Tahoma" w:cs="Tahoma"/>
-          <w:sz w:val="24"/>
-          <w:szCs w:val="24"/>
-        </w:rPr>
-        <w:t>!!!</w:t>
-      </w:r>
-    </w:p>
-    <w:p>
-      <w:pPr>
-        <w:spacing w:after="0"/>
-        <w:rPr>
-          <w:rFonts w:ascii="Tahoma" w:hAnsi="Tahoma" w:cs="Tahoma"/>
-          <w:sz w:val="24"/>
-          <w:szCs w:val="24"/>
-        </w:rPr>
-      </w:pPr>
-      <w:r>
-        <w:rPr>
-          <w:rFonts w:ascii="Tahoma" w:hAnsi="Tahoma" w:cs="Tahoma" w:hint="cs"/>
-          <w:sz w:val="24"/>
-          <w:szCs w:val="24"/>
-          <w:cs/>
-        </w:rPr>
-        <w:t xml:space="preserve">1  /* </w:t>
-      </w:r>
-      <w:r>
-        <w:rPr>
-          <w:rFonts w:ascii="Tahoma" w:hAnsi="Tahoma" w:cs="Tahoma"/>
-          <w:sz w:val="24"/>
-          <w:szCs w:val="24"/>
-        </w:rPr>
-        <w:t>File Name: Lab_0</w:t>
-      </w:r>
-      <w:r>
-        <w:rPr>
-          <w:rFonts w:ascii="Tahoma" w:hAnsi="Tahoma" w:cs="Tahoma" w:hint="cs"/>
-          <w:sz w:val="24"/>
-          <w:szCs w:val="24"/>
-          <w:cs/>
-        </w:rPr>
-        <w:t>3</w:t>
-      </w:r>
-      <w:r>
-        <w:rPr>
-          <w:rFonts w:ascii="Tahoma" w:hAnsi="Tahoma" w:cs="Tahoma"/>
-          <w:sz w:val="24"/>
-          <w:szCs w:val="24"/>
-        </w:rPr>
-        <w:t>.c */</w:t>
-      </w:r>
-    </w:p>
-    <w:p>
-      <w:pPr>
-        <w:spacing w:after="0"/>
-        <w:rPr>
-          <w:rFonts w:ascii="Tahoma" w:hAnsi="Tahoma" w:cs="Tahoma"/>
-          <w:sz w:val="24"/>
-          <w:szCs w:val="24"/>
-        </w:rPr>
-      </w:pPr>
-      <w:proofErr w:type="gramStart"/>
-      <w:r>
-        <w:rPr>
-          <w:rFonts w:ascii="Tahoma" w:hAnsi="Tahoma" w:cs="Tahoma"/>
-          <w:sz w:val="24"/>
-          <w:szCs w:val="24"/>
-        </w:rPr>
-        <w:t>2  #</w:t>
-      </w:r>
-      <w:proofErr w:type="gramEnd"/>
-      <w:r>
-        <w:rPr>
-          <w:rFonts w:ascii="Tahoma" w:hAnsi="Tahoma" w:cs="Tahoma"/>
-          <w:sz w:val="24"/>
-          <w:szCs w:val="24"/>
-        </w:rPr>
-        <w:t>include &lt;</w:t>
-      </w:r>
-      <w:proofErr w:type="spellStart"/>
-      <w:r>
-        <w:rPr>
-          <w:rFonts w:ascii="Tahoma" w:hAnsi="Tahoma" w:cs="Tahoma"/>
-          <w:sz w:val="24"/>
-          <w:szCs w:val="24"/>
-        </w:rPr>
-        <w:t>stdio.h</w:t>
-      </w:r>
-      <w:proofErr w:type="spellEnd"/>
-      <w:r>
-        <w:rPr>
-          <w:rFonts w:ascii="Tahoma" w:hAnsi="Tahoma" w:cs="Tahoma"/>
-          <w:sz w:val="24"/>
-          <w:szCs w:val="24"/>
-        </w:rPr>
-        <w:t>&gt;</w:t>
-      </w:r>
-    </w:p>
-    <w:p>
-      <w:pPr>
-        <w:spacing w:after="0"/>
-        <w:rPr>
-          <w:rFonts w:ascii="Tahoma" w:hAnsi="Tahoma" w:cs="Tahoma"/>
-          <w:sz w:val="24"/>
-          <w:szCs w:val="24"/>
-        </w:rPr>
-      </w:pPr>
-      <w:proofErr w:type="gramStart"/>
-      <w:r>
-        <w:rPr>
-          <w:rFonts w:ascii="Tahoma" w:hAnsi="Tahoma" w:cs="Tahoma"/>
-          <w:sz w:val="24"/>
-          <w:szCs w:val="24"/>
-        </w:rPr>
-        <w:t>3  #</w:t>
-      </w:r>
-      <w:proofErr w:type="gramEnd"/>
-      <w:r>
-        <w:rPr>
-          <w:rFonts w:ascii="Tahoma" w:hAnsi="Tahoma" w:cs="Tahoma"/>
-          <w:sz w:val="24"/>
-          <w:szCs w:val="24"/>
-        </w:rPr>
-        <w:t>include &lt;</w:t>
-      </w:r>
-      <w:proofErr w:type="spellStart"/>
-      <w:r>
-        <w:rPr>
-          <w:rFonts w:ascii="Tahoma" w:hAnsi="Tahoma" w:cs="Tahoma"/>
-          <w:sz w:val="24"/>
-          <w:szCs w:val="24"/>
-        </w:rPr>
-        <w:t>conio</w:t>
-      </w:r>
-      <w:r>
-        <w:rPr>
-          <w:rFonts w:ascii="Tahoma" w:hAnsi="Tahoma" w:cs="Tahoma"/>
-          <w:sz w:val="24"/>
-          <w:szCs w:val="24"/>
-        </w:rPr>
-        <w:t>.h</w:t>
-      </w:r>
-      <w:proofErr w:type="spellEnd"/>
-      <w:r>
-        <w:rPr>
-          <w:rFonts w:ascii="Tahoma" w:hAnsi="Tahoma" w:cs="Tahoma"/>
-          <w:sz w:val="24"/>
-          <w:szCs w:val="24"/>
-        </w:rPr>
-        <w:t>&gt;</w:t>
-      </w:r>
-    </w:p>
-    <w:p>
-      <w:pPr>
-        <w:spacing w:after="0"/>
-        <w:rPr>
-          <w:rFonts w:ascii="Tahoma" w:hAnsi="Tahoma" w:cs="Tahoma"/>
-          <w:sz w:val="24"/>
-          <w:szCs w:val="24"/>
-        </w:rPr>
-      </w:pPr>
-      <w:proofErr w:type="gramStart"/>
-      <w:r>
-        <w:rPr>
-          <w:rFonts w:ascii="Tahoma" w:hAnsi="Tahoma" w:cs="Tahoma"/>
-          <w:sz w:val="24"/>
-          <w:szCs w:val="24"/>
-        </w:rPr>
-        <w:t>4  main</w:t>
-      </w:r>
-      <w:proofErr w:type="gramEnd"/>
-      <w:r>
-        <w:rPr>
-          <w:rFonts w:ascii="Tahoma" w:hAnsi="Tahoma" w:cs="Tahoma"/>
-          <w:sz w:val="24"/>
-          <w:szCs w:val="24"/>
-        </w:rPr>
-        <w:t>()</w:t>
-      </w:r>
-    </w:p>
-    <w:p>
-      <w:pPr>
-        <w:spacing w:after="0"/>
-        <w:rPr>
-          <w:rFonts w:ascii="Tahoma" w:hAnsi="Tahoma" w:cs="Tahoma"/>
-          <w:sz w:val="24"/>
-          <w:szCs w:val="24"/>
-        </w:rPr>
-      </w:pPr>
-      <w:proofErr w:type="gramStart"/>
-      <w:r>
-        <w:rPr>
-          <w:rFonts w:ascii="Tahoma" w:hAnsi="Tahoma" w:cs="Tahoma"/>
-          <w:sz w:val="24"/>
-          <w:szCs w:val="24"/>
-        </w:rPr>
-        <w:t>5  {</w:t>
-      </w:r>
-      <w:proofErr w:type="gramEnd"/>
-    </w:p>
-    <w:p>
-      <w:pPr>
-        <w:spacing w:after="0"/>
-        <w:rPr>
-          <w:rFonts w:ascii="Tahoma" w:hAnsi="Tahoma" w:cs="Tahoma"/>
-          <w:sz w:val="24"/>
-          <w:szCs w:val="24"/>
-        </w:rPr>
-      </w:pPr>
-      <w:r>
-        <w:rPr>
-          <w:rFonts w:ascii="Tahoma" w:hAnsi="Tahoma" w:cs="Tahoma"/>
-          <w:sz w:val="24"/>
-          <w:szCs w:val="24"/>
-        </w:rPr>
-        <w:t>6</w:t>
-      </w:r>
-      <w:r>
-        <w:rPr>
-          <w:rFonts w:ascii="Tahoma" w:hAnsi="Tahoma" w:cs="Tahoma"/>
-          <w:sz w:val="24"/>
-          <w:szCs w:val="24"/>
-        </w:rPr>
-        <w:tab/>
-      </w:r>
-      <w:r>
-        <w:rPr>
-          <w:rFonts w:ascii="Tahoma" w:hAnsi="Tahoma" w:cs="Tahoma"/>
-          <w:sz w:val="24"/>
-          <w:szCs w:val="24"/>
-        </w:rPr>
-        <w:t>int d1, d2, d3</w:t>
-      </w:r>
-      <w:r>
-        <w:rPr>
-          <w:rFonts w:ascii="Tahoma" w:hAnsi="Tahoma" w:cs="Tahoma"/>
-          <w:sz w:val="24"/>
-          <w:szCs w:val="24"/>
-        </w:rPr>
-        <w:t>;</w:t>
-      </w:r>
-    </w:p>
-    <w:p>
-      <w:pPr>
-        <w:spacing w:after="0"/>
-        <w:rPr>
-          <w:rFonts w:ascii="Tahoma" w:hAnsi="Tahoma" w:cs="Tahoma"/>
-          <w:sz w:val="24"/>
-          <w:szCs w:val="24"/>
-        </w:rPr>
-      </w:pPr>
-      <w:r>
-        <w:rPr>
-          <w:rFonts w:ascii="Tahoma" w:hAnsi="Tahoma" w:cs="Tahoma"/>
-          <w:sz w:val="24"/>
-          <w:szCs w:val="24"/>
-        </w:rPr>
-        <w:t>7</w:t>
-      </w:r>
-      <w:r>
-        <w:rPr>
-          <w:rFonts w:ascii="Tahoma" w:hAnsi="Tahoma" w:cs="Tahoma"/>
-          <w:sz w:val="24"/>
-          <w:szCs w:val="24"/>
-        </w:rPr>
-        <w:tab/>
-        <w:t>d1 = 32;</w:t>
-      </w:r>
-    </w:p>
-    <w:p>
-      <w:pPr>
-        <w:spacing w:after="0"/>
-        <w:rPr>
-          <w:rFonts w:ascii="Tahoma" w:hAnsi="Tahoma" w:cs="Tahoma"/>
-          <w:sz w:val="24"/>
-          <w:szCs w:val="24"/>
-        </w:rPr>
-      </w:pPr>
-      <w:r>
-        <w:rPr>
-          <w:rFonts w:ascii="Tahoma" w:hAnsi="Tahoma" w:cs="Tahoma"/>
-          <w:sz w:val="24"/>
-          <w:szCs w:val="24"/>
-        </w:rPr>
-        <w:t>8</w:t>
-      </w:r>
-      <w:r>
-        <w:rPr>
-          <w:rFonts w:ascii="Tahoma" w:hAnsi="Tahoma" w:cs="Tahoma"/>
-          <w:sz w:val="24"/>
-          <w:szCs w:val="24"/>
-        </w:rPr>
-        <w:tab/>
-        <w:t>d2 = 128;</w:t>
-      </w:r>
-    </w:p>
-    <w:p>
-      <w:pPr>
-        <w:spacing w:after="0"/>
-        <w:rPr>
-          <w:rFonts w:ascii="Tahoma" w:hAnsi="Tahoma" w:cs="Tahoma"/>
-          <w:sz w:val="24"/>
-          <w:szCs w:val="24"/>
-        </w:rPr>
-      </w:pPr>
-      <w:r>
-        <w:rPr>
-          <w:rFonts w:ascii="Tahoma" w:hAnsi="Tahoma" w:cs="Tahoma"/>
-          <w:sz w:val="24"/>
-          <w:szCs w:val="24"/>
-        </w:rPr>
-        <w:t>9</w:t>
-      </w:r>
-      <w:r>
-        <w:rPr>
-          <w:rFonts w:ascii="Tahoma" w:hAnsi="Tahoma" w:cs="Tahoma"/>
-          <w:sz w:val="24"/>
-          <w:szCs w:val="24"/>
-        </w:rPr>
-        <w:tab/>
-        <w:t>d3 = 250;</w:t>
-      </w:r>
-    </w:p>
-    <w:p>
-      <w:pPr>
-        <w:spacing w:after="0"/>
-        <w:rPr>
-          <w:rFonts w:ascii="Tahoma" w:hAnsi="Tahoma" w:cs="Tahoma"/>
-          <w:sz w:val="24"/>
-          <w:szCs w:val="24"/>
-        </w:rPr>
-      </w:pPr>
-      <w:r>
-        <w:rPr>
-          <w:rFonts w:ascii="Tahoma" w:hAnsi="Tahoma" w:cs="Tahoma"/>
-          <w:sz w:val="24"/>
-          <w:szCs w:val="24"/>
-        </w:rPr>
-        <w:t>7</w:t>
-      </w:r>
-      <w:r>
-        <w:rPr>
-          <w:rFonts w:ascii="Tahoma" w:hAnsi="Tahoma" w:cs="Tahoma"/>
-          <w:sz w:val="24"/>
-          <w:szCs w:val="24"/>
-        </w:rPr>
-        <w:tab/>
-      </w:r>
-      <w:proofErr w:type="spellStart"/>
-      <w:r>
-        <w:rPr>
-          <w:rFonts w:ascii="Tahoma" w:hAnsi="Tahoma" w:cs="Tahoma"/>
-          <w:sz w:val="24"/>
-          <w:szCs w:val="24"/>
-        </w:rPr>
-        <w:t>printf</w:t>
-      </w:r>
-      <w:proofErr w:type="spellEnd"/>
-      <w:r>
-        <w:rPr>
-          <w:rFonts w:ascii="Tahoma" w:hAnsi="Tahoma" w:cs="Tahoma"/>
-          <w:sz w:val="24"/>
-          <w:szCs w:val="24"/>
-        </w:rPr>
-        <w:t>(“</w:t>
-      </w:r>
-      <w:r>
-        <w:rPr>
-          <w:rFonts w:ascii="Tahoma" w:hAnsi="Tahoma" w:cs="Tahoma"/>
-          <w:sz w:val="24"/>
-          <w:szCs w:val="24"/>
-        </w:rPr>
-        <w:t>Decimal\</w:t>
-      </w:r>
-      <w:proofErr w:type="spellStart"/>
-      <w:r>
-        <w:rPr>
-          <w:rFonts w:ascii="Tahoma" w:hAnsi="Tahoma" w:cs="Tahoma"/>
-          <w:sz w:val="24"/>
-          <w:szCs w:val="24"/>
-        </w:rPr>
-        <w:t>tOctal</w:t>
-      </w:r>
-      <w:proofErr w:type="spellEnd"/>
-      <w:r>
-        <w:rPr>
-          <w:rFonts w:ascii="Tahoma" w:hAnsi="Tahoma" w:cs="Tahoma"/>
-          <w:sz w:val="24"/>
-          <w:szCs w:val="24"/>
-        </w:rPr>
-        <w:t>\</w:t>
-      </w:r>
-      <w:proofErr w:type="spellStart"/>
-      <w:r>
-        <w:rPr>
-          <w:rFonts w:ascii="Tahoma" w:hAnsi="Tahoma" w:cs="Tahoma"/>
-          <w:sz w:val="24"/>
-          <w:szCs w:val="24"/>
-        </w:rPr>
-        <w:t>tHexadecimal</w:t>
-      </w:r>
-      <w:proofErr w:type="spellEnd"/>
-      <w:r>
-        <w:rPr>
-          <w:rFonts w:ascii="Tahoma" w:hAnsi="Tahoma" w:cs="Tahoma"/>
-          <w:sz w:val="24"/>
-          <w:szCs w:val="24"/>
-        </w:rPr>
-        <w:t>\n”</w:t>
-      </w:r>
-      <w:r>
-        <w:rPr>
-          <w:rFonts w:ascii="Tahoma" w:hAnsi="Tahoma" w:cs="Tahoma"/>
-          <w:sz w:val="24"/>
-          <w:szCs w:val="24"/>
-        </w:rPr>
-        <w:t>);</w:t>
-      </w:r>
-    </w:p>
-    <w:p>
-      <w:pPr>
-        <w:spacing w:after="0"/>
-        <w:rPr>
-          <w:rFonts w:ascii="Tahoma" w:hAnsi="Tahoma" w:cs="Tahoma"/>
-          <w:sz w:val="24"/>
-          <w:szCs w:val="24"/>
-        </w:rPr>
-      </w:pPr>
-      <w:r>
-        <w:rPr>
-          <w:rFonts w:ascii="Tahoma" w:hAnsi="Tahoma" w:cs="Tahoma"/>
-          <w:sz w:val="24"/>
-          <w:szCs w:val="24"/>
-        </w:rPr>
-        <w:t>8</w:t>
-      </w:r>
-      <w:r>
-        <w:rPr>
-          <w:rFonts w:ascii="Tahoma" w:hAnsi="Tahoma" w:cs="Tahoma"/>
-          <w:sz w:val="24"/>
-          <w:szCs w:val="24"/>
-        </w:rPr>
-        <w:tab/>
-      </w:r>
-      <w:proofErr w:type="spellStart"/>
-      <w:r>
-        <w:rPr>
-          <w:rFonts w:ascii="Tahoma" w:hAnsi="Tahoma" w:cs="Tahoma"/>
-          <w:sz w:val="24"/>
-          <w:szCs w:val="24"/>
-        </w:rPr>
-        <w:t>printf</w:t>
-      </w:r>
-      <w:proofErr w:type="spellEnd"/>
-      <w:r>
-        <w:rPr>
-          <w:rFonts w:ascii="Tahoma" w:hAnsi="Tahoma" w:cs="Tahoma"/>
-          <w:sz w:val="24"/>
-          <w:szCs w:val="24"/>
-        </w:rPr>
-        <w:t>(“</w:t>
-      </w:r>
-      <w:r>
-        <w:rPr>
-          <w:rFonts w:ascii="Tahoma" w:hAnsi="Tahoma" w:cs="Tahoma"/>
-          <w:sz w:val="24"/>
-          <w:szCs w:val="24"/>
-        </w:rPr>
-        <w:t>%d\</w:t>
-      </w:r>
-      <w:proofErr w:type="spellStart"/>
-      <w:r>
-        <w:rPr>
-          <w:rFonts w:ascii="Tahoma" w:hAnsi="Tahoma" w:cs="Tahoma"/>
-          <w:sz w:val="24"/>
-          <w:szCs w:val="24"/>
-        </w:rPr>
-        <w:t>t%o</w:t>
-      </w:r>
-      <w:proofErr w:type="spellEnd"/>
-      <w:r>
-        <w:rPr>
-          <w:rFonts w:ascii="Tahoma" w:hAnsi="Tahoma" w:cs="Tahoma"/>
-          <w:sz w:val="24"/>
-          <w:szCs w:val="24"/>
-        </w:rPr>
-        <w:t>\</w:t>
-      </w:r>
-      <w:proofErr w:type="spellStart"/>
-      <w:r>
-        <w:rPr>
-          <w:rFonts w:ascii="Tahoma" w:hAnsi="Tahoma" w:cs="Tahoma"/>
-          <w:sz w:val="24"/>
-          <w:szCs w:val="24"/>
-        </w:rPr>
-        <w:t>t%x</w:t>
-      </w:r>
-      <w:proofErr w:type="spellEnd"/>
-      <w:r>
-        <w:rPr>
-          <w:rFonts w:ascii="Tahoma" w:hAnsi="Tahoma" w:cs="Tahoma"/>
-          <w:sz w:val="24"/>
-          <w:szCs w:val="24"/>
-        </w:rPr>
-        <w:t>\n</w:t>
-      </w:r>
-      <w:proofErr w:type="gramStart"/>
-      <w:r>
-        <w:rPr>
-          <w:rFonts w:ascii="Tahoma" w:hAnsi="Tahoma" w:cs="Tahoma"/>
-          <w:sz w:val="24"/>
-          <w:szCs w:val="24"/>
-        </w:rPr>
-        <w:t>”,d</w:t>
-      </w:r>
-      <w:proofErr w:type="gramEnd"/>
-      <w:r>
-        <w:rPr>
-          <w:rFonts w:ascii="Tahoma" w:hAnsi="Tahoma" w:cs="Tahoma"/>
-          <w:sz w:val="24"/>
-          <w:szCs w:val="24"/>
-        </w:rPr>
-        <w:t>1,d1,d1</w:t>
-      </w:r>
-      <w:r>
-        <w:rPr>
-          <w:rFonts w:ascii="Tahoma" w:hAnsi="Tahoma" w:cs="Tahoma"/>
-          <w:sz w:val="24"/>
-          <w:szCs w:val="24"/>
-        </w:rPr>
-        <w:t>);</w:t>
-      </w:r>
-    </w:p>
-    <w:p>
-      <w:pPr>
-        <w:spacing w:after="0"/>
-        <w:rPr>
-          <w:rFonts w:ascii="Tahoma" w:hAnsi="Tahoma" w:cs="Tahoma"/>
-          <w:sz w:val="24"/>
-          <w:szCs w:val="24"/>
-        </w:rPr>
-      </w:pPr>
-      <w:r>
-        <w:rPr>
-          <w:rFonts w:ascii="Tahoma" w:hAnsi="Tahoma" w:cs="Tahoma"/>
-          <w:sz w:val="24"/>
-          <w:szCs w:val="24"/>
-        </w:rPr>
-        <w:t>9</w:t>
-      </w:r>
-      <w:r>
-        <w:rPr>
-          <w:rFonts w:ascii="Tahoma" w:hAnsi="Tahoma" w:cs="Tahoma"/>
-          <w:sz w:val="24"/>
-          <w:szCs w:val="24"/>
-        </w:rPr>
-        <w:tab/>
-      </w:r>
-      <w:proofErr w:type="spellStart"/>
-      <w:r>
-        <w:rPr>
-          <w:rFonts w:ascii="Tahoma" w:hAnsi="Tahoma" w:cs="Tahoma"/>
-          <w:sz w:val="24"/>
-          <w:szCs w:val="24"/>
-        </w:rPr>
-        <w:t>printf</w:t>
-      </w:r>
-      <w:proofErr w:type="spellEnd"/>
-      <w:r>
-        <w:rPr>
-          <w:rFonts w:ascii="Tahoma" w:hAnsi="Tahoma" w:cs="Tahoma"/>
-          <w:sz w:val="24"/>
-          <w:szCs w:val="24"/>
-        </w:rPr>
-        <w:t>(“%d\</w:t>
-      </w:r>
-      <w:proofErr w:type="spellStart"/>
-      <w:r>
-        <w:rPr>
-          <w:rFonts w:ascii="Tahoma" w:hAnsi="Tahoma" w:cs="Tahoma"/>
-          <w:sz w:val="24"/>
-          <w:szCs w:val="24"/>
-        </w:rPr>
-        <w:t>t%o</w:t>
-      </w:r>
-      <w:proofErr w:type="spellEnd"/>
-      <w:r>
-        <w:rPr>
-          <w:rFonts w:ascii="Tahoma" w:hAnsi="Tahoma" w:cs="Tahoma"/>
-          <w:sz w:val="24"/>
-          <w:szCs w:val="24"/>
-        </w:rPr>
-        <w:t>\</w:t>
-      </w:r>
-      <w:proofErr w:type="spellStart"/>
-      <w:r>
-        <w:rPr>
-          <w:rFonts w:ascii="Tahoma" w:hAnsi="Tahoma" w:cs="Tahoma"/>
-          <w:sz w:val="24"/>
-          <w:szCs w:val="24"/>
-        </w:rPr>
-        <w:t>t%x</w:t>
-      </w:r>
-      <w:proofErr w:type="spellEnd"/>
-      <w:r>
-        <w:rPr>
-          <w:rFonts w:ascii="Tahoma" w:hAnsi="Tahoma" w:cs="Tahoma"/>
-          <w:sz w:val="24"/>
-          <w:szCs w:val="24"/>
-        </w:rPr>
-        <w:t>\n</w:t>
-      </w:r>
-      <w:proofErr w:type="gramStart"/>
-      <w:r>
-        <w:rPr>
-          <w:rFonts w:ascii="Tahoma" w:hAnsi="Tahoma" w:cs="Tahoma"/>
-          <w:sz w:val="24"/>
-          <w:szCs w:val="24"/>
-        </w:rPr>
-        <w:t>”,d</w:t>
-      </w:r>
-      <w:proofErr w:type="gramEnd"/>
-      <w:r>
-        <w:rPr>
-          <w:rFonts w:ascii="Tahoma" w:hAnsi="Tahoma" w:cs="Tahoma"/>
-          <w:sz w:val="24"/>
-          <w:szCs w:val="24"/>
-        </w:rPr>
-        <w:t>2,d2,d2);</w:t>
-      </w:r>
-    </w:p>
-    <w:p>
-      <w:pPr>
-        <w:spacing w:after="0"/>
-        <w:rPr>
-          <w:rFonts w:ascii="Tahoma" w:hAnsi="Tahoma" w:cs="Tahoma"/>
-          <w:sz w:val="24"/>
-          <w:szCs w:val="24"/>
-        </w:rPr>
-      </w:pPr>
-      <w:r>
-        <w:rPr>
-          <w:rFonts w:ascii="Tahoma" w:hAnsi="Tahoma" w:cs="Tahoma"/>
-          <w:sz w:val="24"/>
-          <w:szCs w:val="24"/>
-        </w:rPr>
-        <w:t>10</w:t>
-      </w:r>
-      <w:r>
-        <w:rPr>
-          <w:rFonts w:ascii="Tahoma" w:hAnsi="Tahoma" w:cs="Tahoma"/>
-          <w:sz w:val="24"/>
-          <w:szCs w:val="24"/>
-        </w:rPr>
-        <w:tab/>
-      </w:r>
-      <w:proofErr w:type="spellStart"/>
-      <w:r>
-        <w:rPr>
-          <w:rFonts w:ascii="Tahoma" w:hAnsi="Tahoma" w:cs="Tahoma"/>
-          <w:sz w:val="24"/>
-          <w:szCs w:val="24"/>
-        </w:rPr>
-        <w:t>printf</w:t>
-      </w:r>
-      <w:proofErr w:type="spellEnd"/>
-      <w:r>
-        <w:rPr>
-          <w:rFonts w:ascii="Tahoma" w:hAnsi="Tahoma" w:cs="Tahoma"/>
-          <w:sz w:val="24"/>
-          <w:szCs w:val="24"/>
-        </w:rPr>
-        <w:t>(“%d\</w:t>
-      </w:r>
-      <w:proofErr w:type="spellStart"/>
-      <w:r>
-        <w:rPr>
-          <w:rFonts w:ascii="Tahoma" w:hAnsi="Tahoma" w:cs="Tahoma"/>
-          <w:sz w:val="24"/>
-          <w:szCs w:val="24"/>
-        </w:rPr>
-        <w:t>t%o</w:t>
-      </w:r>
-      <w:proofErr w:type="spellEnd"/>
-      <w:r>
-        <w:rPr>
-          <w:rFonts w:ascii="Tahoma" w:hAnsi="Tahoma" w:cs="Tahoma"/>
-          <w:sz w:val="24"/>
-          <w:szCs w:val="24"/>
-        </w:rPr>
-        <w:t>\</w:t>
-      </w:r>
-      <w:proofErr w:type="spellStart"/>
-      <w:r>
-        <w:rPr>
-          <w:rFonts w:ascii="Tahoma" w:hAnsi="Tahoma" w:cs="Tahoma"/>
-          <w:sz w:val="24"/>
-          <w:szCs w:val="24"/>
-        </w:rPr>
-        <w:t>t%x</w:t>
-      </w:r>
-      <w:proofErr w:type="spellEnd"/>
-      <w:r>
-        <w:rPr>
-          <w:rFonts w:ascii="Tahoma" w:hAnsi="Tahoma" w:cs="Tahoma"/>
-          <w:sz w:val="24"/>
-          <w:szCs w:val="24"/>
-        </w:rPr>
-        <w:t>\n</w:t>
-      </w:r>
-      <w:proofErr w:type="gramStart"/>
-      <w:r>
-        <w:rPr>
-          <w:rFonts w:ascii="Tahoma" w:hAnsi="Tahoma" w:cs="Tahoma"/>
-          <w:sz w:val="24"/>
-          <w:szCs w:val="24"/>
-        </w:rPr>
-        <w:t>”,d</w:t>
-      </w:r>
-      <w:proofErr w:type="gramEnd"/>
-      <w:r>
-        <w:rPr>
-          <w:rFonts w:ascii="Tahoma" w:hAnsi="Tahoma" w:cs="Tahoma"/>
-          <w:sz w:val="24"/>
-          <w:szCs w:val="24"/>
-        </w:rPr>
-        <w:t>3,d3,d3);</w:t>
-      </w:r>
-    </w:p>
-    <w:p>
-      <w:pPr>
-        <w:spacing w:after="0"/>
-        <w:rPr>
-          <w:rFonts w:ascii="Tahoma" w:hAnsi="Tahoma" w:cs="Tahoma"/>
-          <w:sz w:val="24"/>
-          <w:szCs w:val="24"/>
-        </w:rPr>
-      </w:pPr>
-      <w:proofErr w:type="gramStart"/>
-      <w:r>
-        <w:rPr>
-          <w:rFonts w:ascii="Tahoma" w:hAnsi="Tahoma" w:cs="Tahoma"/>
-          <w:sz w:val="24"/>
-          <w:szCs w:val="24"/>
-        </w:rPr>
-        <w:t>11 }</w:t>
-      </w:r>
-      <w:proofErr w:type="gramEnd"/>
-    </w:p>
-    <w:p>
-      <w:pPr>
-        <w:spacing w:after="0"/>
-        <w:rPr>
-          <w:rFonts w:ascii="Tahoma" w:hAnsi="Tahoma" w:cs="Tahoma"/>
-          <w:sz w:val="24"/>
-          <w:szCs w:val="24"/>
-        </w:rPr>
-      </w:pPr>
-      <w:r>
-        <w:rPr>
-          <w:rFonts w:ascii="Tahoma" w:hAnsi="Tahoma" w:cs="Tahoma"/>
-          <w:sz w:val="24"/>
-          <w:szCs w:val="24"/>
-        </w:rPr>
-        <w:t>-----------------------------------------------------------------------------</w:t>
-      </w:r>
-    </w:p>
-    <w:p>
-      <w:pPr>
-        <w:spacing w:after="0"/>
-        <w:rPr>
-          <w:rFonts w:ascii="Tahoma" w:hAnsi="Tahoma" w:cs="Tahoma"/>
-          <w:sz w:val="24"/>
-          <w:szCs w:val="24"/>
-        </w:rPr>
-      </w:pPr>
-      <w:r>
-        <w:rPr>
-          <w:rFonts w:ascii="Tahoma" w:hAnsi="Tahoma" w:cs="Tahoma" w:hint="cs"/>
-          <w:sz w:val="24"/>
-          <w:szCs w:val="24"/>
-          <w:cs/>
-        </w:rPr>
-        <w:t>(1) ให้นิสิตอ่านโปรแกรมด้านบนนี้และอธิบายทีละบรรทัด</w:t>
-      </w:r>
-    </w:p>
-    <w:p>
-      <w:pPr>
-        <w:spacing w:after="0"/>
-        <w:rPr>
-          <w:rFonts w:ascii="Tahoma" w:hAnsi="Tahoma" w:cs="Tahoma"/>
-          <w:sz w:val="24"/>
-          <w:szCs w:val="24"/>
-        </w:rPr>
-      </w:pPr>
-    </w:p>
-    <w:p>
-      <w:pPr>
-        <w:spacing w:before="240" w:after="0"/>
-        <w:rPr>
-          <w:rFonts w:ascii="Tahoma" w:hAnsi="Tahoma" w:cs="Tahoma"/>
-          <w:sz w:val="24"/>
-          <w:szCs w:val="24"/>
-        </w:rPr>
-      </w:pPr>
-      <w:r>
-        <w:rPr>
-          <w:rFonts w:ascii="Tahoma" w:hAnsi="Tahoma" w:cs="Tahoma" w:hint="cs"/>
-          <w:sz w:val="24"/>
-          <w:szCs w:val="24"/>
-          <w:cs/>
-        </w:rPr>
-        <w:t>(2) จงแสดงผลลัพธ์ของโปรแกรมข้างต้นนี้</w:t>
-      </w:r>
-    </w:p>
-    <w:p>
-      <w:pPr>
-        <w:rPr>
-          <w:rFonts w:ascii="Tahoma" w:hAnsi="Tahoma" w:cs="Tahoma"/>
-          <w:sz w:val="24"/>
-          <w:szCs w:val="24"/>
-        </w:rPr>
-      </w:pPr>
-    </w:p>
-    <w:p>
-      <w:pPr>
-        <w:rPr>
-          <w:rFonts w:ascii="Tahoma" w:hAnsi="Tahoma" w:cs="Tahoma"/>
-          <w:sz w:val="24"/>
-          <w:szCs w:val="24"/>
-        </w:rPr>
-      </w:pPr>
-      <w:r>
-        <w:rPr>
-          <w:rFonts w:ascii="Tahoma" w:hAnsi="Tahoma" w:cs="Tahoma" w:hint="cs"/>
-          <w:sz w:val="24"/>
-          <w:szCs w:val="24"/>
-          <w:cs/>
-        </w:rPr>
-        <w:t>(3) นิสิตทดลองแก้ไขค่าตัวแปรในบรรทัดที่ 7</w:t>
-      </w:r>
-      <w:r>
-        <w:rPr>
-          <w:rFonts w:ascii="Tahoma" w:hAnsi="Tahoma" w:cs="Tahoma"/>
-          <w:sz w:val="24"/>
-          <w:szCs w:val="24"/>
-        </w:rPr>
-        <w:t xml:space="preserve">, 8 </w:t>
-      </w:r>
-      <w:r>
-        <w:rPr>
-          <w:rFonts w:ascii="Tahoma" w:hAnsi="Tahoma" w:cs="Tahoma" w:hint="cs"/>
-          <w:sz w:val="24"/>
-          <w:szCs w:val="24"/>
-          <w:cs/>
-        </w:rPr>
-        <w:t>และ 9 ดังนี้</w:t>
-      </w:r>
-    </w:p>
-    <w:p>
-      <w:pPr>
-        <w:spacing w:after="0"/>
-        <w:rPr>
-          <w:rFonts w:ascii="Tahoma" w:hAnsi="Tahoma" w:cs="Tahoma"/>
-          <w:sz w:val="24"/>
-          <w:szCs w:val="24"/>
-          <w:cs/>
-        </w:rPr>
-      </w:pPr>
-      <w:r>
-        <w:rPr>
-          <w:rFonts w:ascii="Tahoma" w:hAnsi="Tahoma" w:cs="Tahoma" w:hint="cs"/>
-          <w:sz w:val="24"/>
-          <w:szCs w:val="24"/>
-          <w:cs/>
-        </w:rPr>
-        <w:t xml:space="preserve">(3.1) </w:t>
-      </w:r>
-      <w:r>
-        <w:rPr>
-          <w:rFonts w:ascii="Tahoma" w:hAnsi="Tahoma" w:cs="Tahoma" w:hint="cs"/>
-          <w:sz w:val="24"/>
-          <w:szCs w:val="24"/>
-          <w:cs/>
-        </w:rPr>
-        <w:t xml:space="preserve"> </w:t>
-      </w:r>
-      <w:r>
-        <w:rPr>
-          <w:rFonts w:ascii="Tahoma" w:hAnsi="Tahoma" w:cs="Tahoma"/>
-          <w:sz w:val="24"/>
-          <w:szCs w:val="24"/>
-        </w:rPr>
-        <w:t>d</w:t>
-      </w:r>
-      <w:r>
-        <w:rPr>
-          <w:rFonts w:ascii="Tahoma" w:hAnsi="Tahoma" w:cs="Tahoma"/>
-          <w:sz w:val="24"/>
-          <w:szCs w:val="24"/>
-          <w:cs/>
-        </w:rPr>
-        <w:t xml:space="preserve">1 = </w:t>
-      </w:r>
-      <w:r>
-        <w:rPr>
-          <w:rFonts w:ascii="Tahoma" w:hAnsi="Tahoma" w:cs="Tahoma"/>
-          <w:sz w:val="24"/>
-          <w:szCs w:val="24"/>
-        </w:rPr>
-        <w:t>2;</w:t>
-      </w:r>
-      <w:r>
-        <w:rPr>
-          <w:rFonts w:ascii="Tahoma" w:hAnsi="Tahoma" w:cs="Tahoma" w:hint="cs"/>
-          <w:sz w:val="24"/>
-          <w:szCs w:val="24"/>
-          <w:cs/>
-        </w:rPr>
-        <w:t xml:space="preserve"> </w:t>
-      </w:r>
-      <w:r>
-        <w:rPr>
-          <w:rFonts w:ascii="Tahoma" w:hAnsi="Tahoma" w:cs="Tahoma"/>
-          <w:sz w:val="24"/>
-          <w:szCs w:val="24"/>
-        </w:rPr>
-        <w:t>d</w:t>
-      </w:r>
-      <w:r>
-        <w:rPr>
-          <w:rFonts w:ascii="Tahoma" w:hAnsi="Tahoma" w:cs="Tahoma" w:hint="cs"/>
-          <w:sz w:val="24"/>
-          <w:szCs w:val="24"/>
-          <w:cs/>
-        </w:rPr>
-        <w:t>2</w:t>
-      </w:r>
-      <w:r>
-        <w:rPr>
-          <w:rFonts w:ascii="Tahoma" w:hAnsi="Tahoma" w:cs="Tahoma"/>
-          <w:sz w:val="24"/>
-          <w:szCs w:val="24"/>
-          <w:cs/>
-        </w:rPr>
-        <w:t xml:space="preserve"> = </w:t>
-      </w:r>
-      <w:r>
-        <w:rPr>
-          <w:rFonts w:ascii="Tahoma" w:hAnsi="Tahoma" w:cs="Tahoma"/>
-          <w:sz w:val="24"/>
-          <w:szCs w:val="24"/>
-        </w:rPr>
-        <w:t>5;</w:t>
-      </w:r>
-      <w:r>
-        <w:rPr>
-          <w:rFonts w:ascii="Tahoma" w:hAnsi="Tahoma" w:cs="Tahoma" w:hint="cs"/>
-          <w:sz w:val="24"/>
-          <w:szCs w:val="24"/>
-          <w:cs/>
-        </w:rPr>
-        <w:t xml:space="preserve"> </w:t>
-      </w:r>
-      <w:r>
-        <w:rPr>
-          <w:rFonts w:ascii="Tahoma" w:hAnsi="Tahoma" w:cs="Tahoma"/>
-          <w:sz w:val="24"/>
-          <w:szCs w:val="24"/>
-        </w:rPr>
-        <w:t>d3</w:t>
-      </w:r>
-      <w:r>
-        <w:rPr>
-          <w:rFonts w:ascii="Tahoma" w:hAnsi="Tahoma" w:cs="Tahoma"/>
-          <w:sz w:val="24"/>
-          <w:szCs w:val="24"/>
-          <w:cs/>
-        </w:rPr>
-        <w:t xml:space="preserve"> = </w:t>
-      </w:r>
-      <w:r>
-        <w:rPr>
-          <w:rFonts w:ascii="Tahoma" w:hAnsi="Tahoma" w:cs="Tahoma"/>
-          <w:sz w:val="24"/>
-          <w:szCs w:val="24"/>
-        </w:rPr>
-        <w:t>56;</w:t>
-      </w:r>
-      <w:r>
-        <w:rPr>
-          <w:rFonts w:ascii="Tahoma" w:hAnsi="Tahoma" w:cs="Tahoma" w:hint="cs"/>
-          <w:sz w:val="24"/>
-          <w:szCs w:val="24"/>
-          <w:cs/>
-        </w:rPr>
-        <w:t xml:space="preserve"> รันโปรแกรมและแสดงผลลัพธ์</w:t>
-      </w:r>
-    </w:p>
-    <w:p>
-      <w:pPr>
-        <w:spacing w:after="0"/>
-        <w:rPr>
-          <w:rFonts w:ascii="Tahoma" w:hAnsi="Tahoma" w:cs="Tahoma"/>
-          <w:sz w:val="24"/>
-          <w:szCs w:val="24"/>
-        </w:rPr>
-      </w:pPr>
-    </w:p>
-    <w:p>
-      <w:pPr>
-        <w:spacing w:after="0"/>
-        <w:rPr>
-          <w:rFonts w:ascii="Tahoma" w:hAnsi="Tahoma" w:cs="Tahoma"/>
-          <w:sz w:val="24"/>
-          <w:szCs w:val="24"/>
-        </w:rPr>
-      </w:pPr>
-      <w:r>
-        <w:rPr>
-          <w:rFonts w:ascii="Tahoma" w:hAnsi="Tahoma" w:cs="Tahoma"/>
-          <w:sz w:val="24"/>
-          <w:szCs w:val="24"/>
-          <w:cs/>
-        </w:rPr>
-        <w:br/>
-      </w:r>
-      <w:r>
-        <w:rPr>
-          <w:rFonts w:ascii="Tahoma" w:hAnsi="Tahoma" w:cs="Tahoma" w:hint="cs"/>
-          <w:sz w:val="24"/>
-          <w:szCs w:val="24"/>
-          <w:cs/>
-        </w:rPr>
-        <w:t>(3.</w:t>
-      </w:r>
-      <w:r>
-        <w:rPr>
-          <w:rFonts w:ascii="Tahoma" w:hAnsi="Tahoma" w:cs="Tahoma"/>
-          <w:sz w:val="24"/>
-          <w:szCs w:val="24"/>
-        </w:rPr>
-        <w:t>2</w:t>
-      </w:r>
-      <w:r>
-        <w:rPr>
-          <w:rFonts w:ascii="Tahoma" w:hAnsi="Tahoma" w:cs="Tahoma" w:hint="cs"/>
-          <w:sz w:val="24"/>
-          <w:szCs w:val="24"/>
-          <w:cs/>
-        </w:rPr>
-        <w:t xml:space="preserve">)  </w:t>
-      </w:r>
-      <w:r>
-        <w:rPr>
-          <w:rFonts w:ascii="Tahoma" w:hAnsi="Tahoma" w:cs="Tahoma"/>
-          <w:sz w:val="24"/>
-          <w:szCs w:val="24"/>
-        </w:rPr>
-        <w:t>d</w:t>
-      </w:r>
-      <w:r>
-        <w:rPr>
-          <w:rFonts w:ascii="Tahoma" w:hAnsi="Tahoma" w:cs="Tahoma"/>
-          <w:sz w:val="24"/>
-          <w:szCs w:val="24"/>
-          <w:cs/>
-        </w:rPr>
-        <w:t xml:space="preserve">1 = </w:t>
-      </w:r>
-      <w:r>
-        <w:rPr>
-          <w:rFonts w:ascii="Tahoma" w:hAnsi="Tahoma" w:cs="Tahoma"/>
-          <w:sz w:val="24"/>
-          <w:szCs w:val="24"/>
-        </w:rPr>
-        <w:t>20;</w:t>
-      </w:r>
-      <w:r>
-        <w:rPr>
-          <w:rFonts w:ascii="Tahoma" w:hAnsi="Tahoma" w:cs="Tahoma" w:hint="cs"/>
-          <w:sz w:val="24"/>
-          <w:szCs w:val="24"/>
-          <w:cs/>
-        </w:rPr>
-        <w:t xml:space="preserve"> </w:t>
-      </w:r>
-      <w:r>
-        <w:rPr>
-          <w:rFonts w:ascii="Tahoma" w:hAnsi="Tahoma" w:cs="Tahoma"/>
-          <w:sz w:val="24"/>
-          <w:szCs w:val="24"/>
-        </w:rPr>
-        <w:t>d</w:t>
-      </w:r>
-      <w:r>
-        <w:rPr>
-          <w:rFonts w:ascii="Tahoma" w:hAnsi="Tahoma" w:cs="Tahoma" w:hint="cs"/>
-          <w:sz w:val="24"/>
-          <w:szCs w:val="24"/>
-          <w:cs/>
-        </w:rPr>
-        <w:t>2</w:t>
-      </w:r>
-      <w:r>
-        <w:rPr>
-          <w:rFonts w:ascii="Tahoma" w:hAnsi="Tahoma" w:cs="Tahoma"/>
-          <w:sz w:val="24"/>
-          <w:szCs w:val="24"/>
-          <w:cs/>
-        </w:rPr>
-        <w:t xml:space="preserve"> = </w:t>
-      </w:r>
-      <w:r>
-        <w:rPr>
-          <w:rFonts w:ascii="Tahoma" w:hAnsi="Tahoma" w:cs="Tahoma"/>
-          <w:sz w:val="24"/>
-          <w:szCs w:val="24"/>
-        </w:rPr>
-        <w:t>50;</w:t>
-      </w:r>
-      <w:r>
-        <w:rPr>
-          <w:rFonts w:ascii="Tahoma" w:hAnsi="Tahoma" w:cs="Tahoma" w:hint="cs"/>
-          <w:sz w:val="24"/>
-          <w:szCs w:val="24"/>
-          <w:cs/>
-        </w:rPr>
-        <w:t xml:space="preserve"> </w:t>
-      </w:r>
-      <w:r>
-        <w:rPr>
-          <w:rFonts w:ascii="Tahoma" w:hAnsi="Tahoma" w:cs="Tahoma"/>
-          <w:sz w:val="24"/>
-          <w:szCs w:val="24"/>
-        </w:rPr>
-        <w:t>d3</w:t>
-      </w:r>
-      <w:r>
-        <w:rPr>
-          <w:rFonts w:ascii="Tahoma" w:hAnsi="Tahoma" w:cs="Tahoma"/>
-          <w:sz w:val="24"/>
-          <w:szCs w:val="24"/>
-          <w:cs/>
-        </w:rPr>
-        <w:t xml:space="preserve"> = </w:t>
-      </w:r>
-      <w:r>
-        <w:rPr>
-          <w:rFonts w:ascii="Tahoma" w:hAnsi="Tahoma" w:cs="Tahoma"/>
-          <w:sz w:val="24"/>
-          <w:szCs w:val="24"/>
-        </w:rPr>
-        <w:t>16;</w:t>
-      </w:r>
-      <w:r>
-        <w:rPr>
-          <w:rFonts w:ascii="Tahoma" w:hAnsi="Tahoma" w:cs="Tahoma" w:hint="cs"/>
-          <w:sz w:val="24"/>
-          <w:szCs w:val="24"/>
-          <w:cs/>
-        </w:rPr>
-        <w:t xml:space="preserve"> รันโปรแกรมและแสดงผลลัพธ์</w:t>
-      </w:r>
-    </w:p>
-    <w:p>
-      <w:pPr>
-        <w:spacing w:after="0"/>
-        <w:rPr>
-          <w:rFonts w:ascii="Tahoma" w:hAnsi="Tahoma" w:cs="Tahoma"/>
-          <w:sz w:val="24"/>
-          <w:szCs w:val="24"/>
-        </w:rPr>
-      </w:pPr>
-    </w:p>
-    <w:p>
-      <w:pPr>
-        <w:spacing w:after="0"/>
-        <w:rPr>
-          <w:rFonts w:ascii="Tahoma" w:hAnsi="Tahoma" w:cs="Tahoma"/>
-          <w:sz w:val="24"/>
-          <w:szCs w:val="24"/>
-          <w:cs/>
-        </w:rPr>
-      </w:pPr>
-    </w:p>
-    <w:p>
-      <w:pPr>
-        <w:spacing w:after="0"/>
-        <w:rPr>
-          <w:rFonts w:ascii="Tahoma" w:hAnsi="Tahoma" w:cs="Tahoma"/>
-          <w:sz w:val="24"/>
-          <w:szCs w:val="24"/>
-        </w:rPr>
-      </w:pPr>
-      <w:r>
-        <w:rPr>
-          <w:rFonts w:ascii="Tahoma" w:hAnsi="Tahoma" w:cs="Tahoma" w:hint="cs"/>
-          <w:sz w:val="24"/>
-          <w:szCs w:val="24"/>
-          <w:cs/>
-        </w:rPr>
-        <w:t>(3.</w:t>
-      </w:r>
-      <w:r>
-        <w:rPr>
-          <w:rFonts w:ascii="Tahoma" w:hAnsi="Tahoma" w:cs="Tahoma"/>
-          <w:sz w:val="24"/>
-          <w:szCs w:val="24"/>
-        </w:rPr>
-        <w:t>3</w:t>
-      </w:r>
-      <w:r>
-        <w:rPr>
-          <w:rFonts w:ascii="Tahoma" w:hAnsi="Tahoma" w:cs="Tahoma" w:hint="cs"/>
-          <w:sz w:val="24"/>
-          <w:szCs w:val="24"/>
-          <w:cs/>
-        </w:rPr>
-        <w:t xml:space="preserve">)  </w:t>
-      </w:r>
-      <w:r>
-        <w:rPr>
-          <w:rFonts w:ascii="Tahoma" w:hAnsi="Tahoma" w:cs="Tahoma"/>
-          <w:sz w:val="24"/>
-          <w:szCs w:val="24"/>
-        </w:rPr>
-        <w:t>d</w:t>
-      </w:r>
-      <w:r>
-        <w:rPr>
-          <w:rFonts w:ascii="Tahoma" w:hAnsi="Tahoma" w:cs="Tahoma"/>
-          <w:sz w:val="24"/>
-          <w:szCs w:val="24"/>
-          <w:cs/>
-        </w:rPr>
-        <w:t xml:space="preserve">1 = </w:t>
-      </w:r>
-      <w:r>
-        <w:rPr>
-          <w:rFonts w:ascii="Tahoma" w:hAnsi="Tahoma" w:cs="Tahoma"/>
-          <w:sz w:val="24"/>
-          <w:szCs w:val="24"/>
-        </w:rPr>
-        <w:t>298;</w:t>
-      </w:r>
-      <w:r>
-        <w:rPr>
-          <w:rFonts w:ascii="Tahoma" w:hAnsi="Tahoma" w:cs="Tahoma" w:hint="cs"/>
-          <w:sz w:val="24"/>
-          <w:szCs w:val="24"/>
-          <w:cs/>
-        </w:rPr>
-        <w:t xml:space="preserve"> </w:t>
-      </w:r>
-      <w:r>
-        <w:rPr>
-          <w:rFonts w:ascii="Tahoma" w:hAnsi="Tahoma" w:cs="Tahoma"/>
-          <w:sz w:val="24"/>
-          <w:szCs w:val="24"/>
-        </w:rPr>
-        <w:t>d</w:t>
-      </w:r>
-      <w:r>
-        <w:rPr>
-          <w:rFonts w:ascii="Tahoma" w:hAnsi="Tahoma" w:cs="Tahoma" w:hint="cs"/>
-          <w:sz w:val="24"/>
-          <w:szCs w:val="24"/>
-          <w:cs/>
-        </w:rPr>
-        <w:t>2</w:t>
-      </w:r>
-      <w:r>
-        <w:rPr>
-          <w:rFonts w:ascii="Tahoma" w:hAnsi="Tahoma" w:cs="Tahoma"/>
-          <w:sz w:val="24"/>
-          <w:szCs w:val="24"/>
-          <w:cs/>
-        </w:rPr>
-        <w:t xml:space="preserve"> = </w:t>
-      </w:r>
-      <w:r>
-        <w:rPr>
-          <w:rFonts w:ascii="Tahoma" w:hAnsi="Tahoma" w:cs="Tahoma"/>
-          <w:sz w:val="24"/>
-          <w:szCs w:val="24"/>
-        </w:rPr>
-        <w:t>25;</w:t>
-      </w:r>
-      <w:r>
-        <w:rPr>
-          <w:rFonts w:ascii="Tahoma" w:hAnsi="Tahoma" w:cs="Tahoma" w:hint="cs"/>
-          <w:sz w:val="24"/>
-          <w:szCs w:val="24"/>
-          <w:cs/>
-        </w:rPr>
-        <w:t xml:space="preserve"> </w:t>
-      </w:r>
-      <w:r>
-        <w:rPr>
-          <w:rFonts w:ascii="Tahoma" w:hAnsi="Tahoma" w:cs="Tahoma"/>
-          <w:sz w:val="24"/>
-          <w:szCs w:val="24"/>
-        </w:rPr>
-        <w:t>d3</w:t>
-      </w:r>
-      <w:r>
-        <w:rPr>
-          <w:rFonts w:ascii="Tahoma" w:hAnsi="Tahoma" w:cs="Tahoma"/>
-          <w:sz w:val="24"/>
-          <w:szCs w:val="24"/>
-          <w:cs/>
-        </w:rPr>
-        <w:t xml:space="preserve"> = </w:t>
-      </w:r>
-      <w:r>
-        <w:rPr>
-          <w:rFonts w:ascii="Tahoma" w:hAnsi="Tahoma" w:cs="Tahoma"/>
-          <w:sz w:val="24"/>
-          <w:szCs w:val="24"/>
-        </w:rPr>
-        <w:t>63;</w:t>
-      </w:r>
-      <w:r>
-        <w:rPr>
-          <w:rFonts w:ascii="Tahoma" w:hAnsi="Tahoma" w:cs="Tahoma" w:hint="cs"/>
-          <w:sz w:val="24"/>
-          <w:szCs w:val="24"/>
-          <w:cs/>
-        </w:rPr>
-        <w:t xml:space="preserve"> รันโปรแกรมและแสดงผลลัพธ์</w:t>
-      </w:r>
-    </w:p>
-    <w:p>
-      <w:pPr>
-        <w:spacing w:after="0"/>
-        <w:rPr>
-          <w:rFonts w:ascii="Tahoma" w:hAnsi="Tahoma" w:cs="Tahoma"/>
-          <w:sz w:val="24"/>
-          <w:szCs w:val="24"/>
-        </w:rPr>
-      </w:pPr>
-    </w:p>
-    <w:p>
-      <w:pPr>
-        <w:spacing w:after="0"/>
-        <w:rPr>
-          <w:rFonts w:ascii="Tahoma" w:hAnsi="Tahoma" w:cs="Tahoma"/>
-          <w:sz w:val="24"/>
-          <w:szCs w:val="24"/>
-        </w:rPr>
-      </w:pPr>
-    </w:p>
-    <w:p>
-      <w:pPr>
-        <w:spacing w:after="0"/>
-        <w:rPr>
-          <w:rFonts w:ascii="Tahoma" w:hAnsi="Tahoma" w:cs="Tahoma"/>
-          <w:sz w:val="24"/>
-          <w:szCs w:val="24"/>
-        </w:rPr>
-      </w:pPr>
-    </w:p>
-    <w:p>
-      <w:pPr>
-        <w:spacing w:after="0"/>
-        <w:rPr>
-          <w:rFonts w:ascii="Tahoma" w:hAnsi="Tahoma" w:cs="Tahoma"/>
-          <w:sz w:val="24"/>
-          <w:szCs w:val="24"/>
-        </w:rPr>
-      </w:pPr>
-    </w:p>
-    <w:p>
-      <w:pPr>
-        <w:spacing w:after="0"/>
-        <w:rPr>
-          <w:rFonts w:ascii="Tahoma" w:hAnsi="Tahoma" w:cs="Tahoma"/>
-          <w:sz w:val="24"/>
-          <w:szCs w:val="24"/>
-        </w:rPr>
-      </w:pPr>
-    </w:p>
-    <w:p>
-      <w:pPr>
-        <w:spacing w:after="0"/>
-        <w:rPr>
-          <w:rFonts w:ascii="Tahoma" w:hAnsi="Tahoma" w:cs="Tahoma"/>
-          <w:sz w:val="24"/>
-          <w:szCs w:val="24"/>
-        </w:rPr>
-      </w:pPr>
-    </w:p>
-    <w:p>
-      <w:pPr>
-        <w:spacing w:after="0"/>
-        <w:rPr>
-          <w:rFonts w:ascii="Tahoma" w:hAnsi="Tahoma" w:cs="Tahoma"/>
-          <w:sz w:val="24"/>
-          <w:szCs w:val="24"/>
-        </w:rPr>
-      </w:pPr>
-    </w:p>
-    <w:p>
-      <w:pPr>
-        <w:spacing w:after="0"/>
-        <w:rPr>
-          <w:rFonts w:ascii="Tahoma" w:hAnsi="Tahoma" w:cs="Tahoma"/>
-          <w:sz w:val="24"/>
-          <w:szCs w:val="24"/>
-        </w:rPr>
-      </w:pPr>
-    </w:p>
-    <w:p>
-      <w:pPr>
-        <w:spacing w:after="0"/>
-        <w:rPr>
-          <w:rFonts w:ascii="Tahoma" w:hAnsi="Tahoma" w:cs="Tahoma"/>
-          <w:sz w:val="24"/>
-          <w:szCs w:val="24"/>
-        </w:rPr>
-      </w:pPr>
-    </w:p>
-    <w:p>
-      <w:pPr>
-        <w:spacing w:after="0"/>
-        <w:rPr>
-          <w:rFonts w:ascii="Tahoma" w:hAnsi="Tahoma" w:cs="Tahoma"/>
-          <w:sz w:val="24"/>
-          <w:szCs w:val="24"/>
-        </w:rPr>
-      </w:pPr>
-    </w:p>
-    <w:p>
-      <w:pPr>
-        <w:spacing w:after="0"/>
-        <w:rPr>
-          <w:rFonts w:ascii="Tahoma" w:hAnsi="Tahoma" w:cs="Tahoma"/>
-          <w:sz w:val="24"/>
-          <w:szCs w:val="24"/>
-          <w:cs/>
-        </w:rPr>
-      </w:pPr>
-    </w:p>
-    <w:p>
-      <w:pPr>
-        <w:rPr>
-          <w:rFonts w:ascii="Tahoma" w:hAnsi="Tahoma" w:cs="Tahoma"/>
-          <w:sz w:val="24"/>
-          <w:szCs w:val="24"/>
-          <w:cs/>
-        </w:rPr>
-      </w:pPr>
-      <w:r>
-        <w:rPr>
-          <w:rFonts w:ascii="Tahoma" w:hAnsi="Tahoma" w:cs="Tahoma" w:hint="cs"/>
-          <w:b/>
-          <w:bCs/>
-          <w:sz w:val="24"/>
-          <w:szCs w:val="24"/>
-          <w:u w:val="single"/>
-          <w:cs/>
-        </w:rPr>
-        <w:lastRenderedPageBreak/>
-        <w:t xml:space="preserve">การทดลองที่ </w:t>
-      </w:r>
-      <w:r>
-        <w:rPr>
-          <w:rFonts w:ascii="Tahoma" w:hAnsi="Tahoma" w:cs="Tahoma" w:hint="cs"/>
-          <w:b/>
-          <w:bCs/>
-          <w:sz w:val="24"/>
-          <w:szCs w:val="24"/>
-          <w:u w:val="single"/>
-          <w:cs/>
-        </w:rPr>
-        <w:t>4</w:t>
-      </w:r>
-      <w:r>
-        <w:rPr>
-          <w:rFonts w:ascii="Tahoma" w:hAnsi="Tahoma" w:cs="Tahoma"/>
-          <w:sz w:val="24"/>
-          <w:szCs w:val="24"/>
-        </w:rPr>
-        <w:t xml:space="preserve"> </w:t>
-      </w:r>
-      <w:r>
-        <w:rPr>
-          <w:rFonts w:ascii="Tahoma" w:hAnsi="Tahoma" w:cs="Tahoma" w:hint="cs"/>
-          <w:sz w:val="24"/>
-          <w:szCs w:val="24"/>
-          <w:cs/>
-        </w:rPr>
-        <w:t xml:space="preserve">สัญลักษณ์แบบนี้ </w:t>
-      </w:r>
-      <w:r>
-        <w:rPr>
-          <w:rFonts w:ascii="Tahoma" w:hAnsi="Tahoma" w:cs="Tahoma"/>
-          <w:sz w:val="24"/>
-          <w:szCs w:val="24"/>
-        </w:rPr>
-        <w:t xml:space="preserve">“\” </w:t>
-      </w:r>
-      <w:r>
-        <w:rPr>
-          <w:rFonts w:ascii="Tahoma" w:hAnsi="Tahoma" w:cs="Tahoma" w:hint="cs"/>
-          <w:sz w:val="24"/>
-          <w:szCs w:val="24"/>
-          <w:cs/>
-        </w:rPr>
-        <w:t>คืออะไร?</w:t>
-      </w:r>
-    </w:p>
-    <w:p>
-      <w:pPr>
-        <w:spacing w:after="0"/>
-        <w:rPr>
-          <w:rFonts w:ascii="Tahoma" w:hAnsi="Tahoma" w:cs="Tahoma"/>
-          <w:sz w:val="24"/>
-          <w:szCs w:val="24"/>
-        </w:rPr>
-      </w:pPr>
-      <w:r>
-        <w:rPr>
-          <w:rFonts w:ascii="Tahoma" w:hAnsi="Tahoma" w:cs="Tahoma" w:hint="cs"/>
-          <w:sz w:val="24"/>
-          <w:szCs w:val="24"/>
-          <w:cs/>
-        </w:rPr>
-        <w:t xml:space="preserve">1  /* </w:t>
-      </w:r>
-      <w:r>
-        <w:rPr>
-          <w:rFonts w:ascii="Tahoma" w:hAnsi="Tahoma" w:cs="Tahoma"/>
-          <w:sz w:val="24"/>
-          <w:szCs w:val="24"/>
-        </w:rPr>
-        <w:t>File Name: Lab_</w:t>
-      </w:r>
-      <w:r>
-        <w:rPr>
-          <w:rFonts w:ascii="Tahoma" w:hAnsi="Tahoma" w:cs="Tahoma" w:hint="cs"/>
-          <w:sz w:val="24"/>
-          <w:szCs w:val="24"/>
-          <w:cs/>
-        </w:rPr>
-        <w:t>04</w:t>
-      </w:r>
-      <w:r>
-        <w:rPr>
-          <w:rFonts w:ascii="Tahoma" w:hAnsi="Tahoma" w:cs="Tahoma"/>
-          <w:sz w:val="24"/>
-          <w:szCs w:val="24"/>
-        </w:rPr>
-        <w:t>.c */</w:t>
-      </w:r>
-    </w:p>
-    <w:p>
-      <w:pPr>
-        <w:spacing w:after="0"/>
-        <w:rPr>
-          <w:rFonts w:ascii="Tahoma" w:hAnsi="Tahoma" w:cs="Tahoma"/>
-          <w:sz w:val="24"/>
-          <w:szCs w:val="24"/>
-        </w:rPr>
-      </w:pPr>
-      <w:proofErr w:type="gramStart"/>
-      <w:r>
-        <w:rPr>
-          <w:rFonts w:ascii="Tahoma" w:hAnsi="Tahoma" w:cs="Tahoma"/>
-          <w:sz w:val="24"/>
-          <w:szCs w:val="24"/>
-        </w:rPr>
-        <w:t>2  #</w:t>
-      </w:r>
-      <w:proofErr w:type="gramEnd"/>
-      <w:r>
-        <w:rPr>
-          <w:rFonts w:ascii="Tahoma" w:hAnsi="Tahoma" w:cs="Tahoma"/>
-          <w:sz w:val="24"/>
-          <w:szCs w:val="24"/>
-        </w:rPr>
-        <w:t>include &lt;</w:t>
-      </w:r>
-      <w:proofErr w:type="spellStart"/>
-      <w:r>
-        <w:rPr>
-          <w:rFonts w:ascii="Tahoma" w:hAnsi="Tahoma" w:cs="Tahoma"/>
-          <w:sz w:val="24"/>
-          <w:szCs w:val="24"/>
-        </w:rPr>
-        <w:t>stdio.h</w:t>
-      </w:r>
-      <w:proofErr w:type="spellEnd"/>
-      <w:r>
-        <w:rPr>
-          <w:rFonts w:ascii="Tahoma" w:hAnsi="Tahoma" w:cs="Tahoma"/>
-          <w:sz w:val="24"/>
-          <w:szCs w:val="24"/>
-        </w:rPr>
-        <w:t>&gt;</w:t>
-      </w:r>
-    </w:p>
-    <w:p>
-      <w:pPr>
-        <w:spacing w:after="0"/>
-        <w:rPr>
-          <w:rFonts w:ascii="Tahoma" w:hAnsi="Tahoma" w:cs="Tahoma"/>
-          <w:sz w:val="24"/>
-          <w:szCs w:val="24"/>
-        </w:rPr>
-      </w:pPr>
-      <w:proofErr w:type="gramStart"/>
-      <w:r>
-        <w:rPr>
-          <w:rFonts w:ascii="Tahoma" w:hAnsi="Tahoma" w:cs="Tahoma"/>
-          <w:sz w:val="24"/>
-          <w:szCs w:val="24"/>
-        </w:rPr>
-        <w:t>3  #</w:t>
-      </w:r>
-      <w:proofErr w:type="gramEnd"/>
-      <w:r>
-        <w:rPr>
-          <w:rFonts w:ascii="Tahoma" w:hAnsi="Tahoma" w:cs="Tahoma"/>
-          <w:sz w:val="24"/>
-          <w:szCs w:val="24"/>
-        </w:rPr>
-        <w:t>include &lt;</w:t>
-      </w:r>
-      <w:proofErr w:type="spellStart"/>
-      <w:r>
-        <w:rPr>
-          <w:rFonts w:ascii="Tahoma" w:hAnsi="Tahoma" w:cs="Tahoma"/>
-          <w:sz w:val="24"/>
-          <w:szCs w:val="24"/>
-        </w:rPr>
-        <w:t>conio.h</w:t>
-      </w:r>
-      <w:proofErr w:type="spellEnd"/>
-      <w:r>
-        <w:rPr>
-          <w:rFonts w:ascii="Tahoma" w:hAnsi="Tahoma" w:cs="Tahoma"/>
-          <w:sz w:val="24"/>
-          <w:szCs w:val="24"/>
-        </w:rPr>
-        <w:t>&gt;</w:t>
-      </w:r>
-    </w:p>
-    <w:p>
-      <w:pPr>
-        <w:spacing w:after="0"/>
-        <w:rPr>
-          <w:rFonts w:ascii="Tahoma" w:hAnsi="Tahoma" w:cs="Tahoma"/>
-          <w:sz w:val="24"/>
-          <w:szCs w:val="24"/>
-        </w:rPr>
-      </w:pPr>
-      <w:proofErr w:type="gramStart"/>
-      <w:r>
-        <w:rPr>
-          <w:rFonts w:ascii="Tahoma" w:hAnsi="Tahoma" w:cs="Tahoma"/>
-          <w:sz w:val="24"/>
-          <w:szCs w:val="24"/>
-        </w:rPr>
-        <w:t>4  main</w:t>
-      </w:r>
-      <w:proofErr w:type="gramEnd"/>
-      <w:r>
-        <w:rPr>
-          <w:rFonts w:ascii="Tahoma" w:hAnsi="Tahoma" w:cs="Tahoma"/>
-          <w:sz w:val="24"/>
-          <w:szCs w:val="24"/>
-        </w:rPr>
-        <w:t>()</w:t>
-      </w:r>
-    </w:p>
-    <w:p>
-      <w:pPr>
-        <w:spacing w:after="0"/>
-        <w:rPr>
-          <w:rFonts w:ascii="Tahoma" w:hAnsi="Tahoma" w:cs="Tahoma"/>
-          <w:sz w:val="24"/>
-          <w:szCs w:val="24"/>
-        </w:rPr>
-      </w:pPr>
-      <w:proofErr w:type="gramStart"/>
-      <w:r>
-        <w:rPr>
-          <w:rFonts w:ascii="Tahoma" w:hAnsi="Tahoma" w:cs="Tahoma"/>
-          <w:sz w:val="24"/>
-          <w:szCs w:val="24"/>
-        </w:rPr>
-        <w:t>5  {</w:t>
-      </w:r>
-      <w:proofErr w:type="gramEnd"/>
-    </w:p>
-    <w:p>
-      <w:pPr>
-        <w:spacing w:after="0"/>
-        <w:rPr>
-          <w:rFonts w:ascii="Tahoma" w:hAnsi="Tahoma" w:cs="Tahoma"/>
-          <w:sz w:val="24"/>
-          <w:szCs w:val="24"/>
-        </w:rPr>
-      </w:pPr>
-      <w:r>
-        <w:rPr>
-          <w:rFonts w:ascii="Tahoma" w:hAnsi="Tahoma" w:cs="Tahoma"/>
-          <w:sz w:val="24"/>
-          <w:szCs w:val="24"/>
-        </w:rPr>
-        <w:t>6</w:t>
-      </w:r>
-      <w:r>
-        <w:rPr>
-          <w:rFonts w:ascii="Tahoma" w:hAnsi="Tahoma" w:cs="Tahoma"/>
-          <w:sz w:val="24"/>
-          <w:szCs w:val="24"/>
-        </w:rPr>
-        <w:tab/>
-      </w:r>
-      <w:proofErr w:type="spellStart"/>
-      <w:proofErr w:type="gramStart"/>
-      <w:r>
-        <w:rPr>
-          <w:rFonts w:ascii="Tahoma" w:hAnsi="Tahoma" w:cs="Tahoma"/>
-          <w:sz w:val="24"/>
-          <w:szCs w:val="24"/>
-        </w:rPr>
-        <w:t>printf</w:t>
-      </w:r>
-      <w:proofErr w:type="spellEnd"/>
-      <w:r>
-        <w:rPr>
-          <w:rFonts w:ascii="Tahoma" w:hAnsi="Tahoma" w:cs="Tahoma"/>
-          <w:sz w:val="24"/>
-          <w:szCs w:val="24"/>
-        </w:rPr>
-        <w:t>(</w:t>
-      </w:r>
-      <w:proofErr w:type="gramEnd"/>
-      <w:r>
-        <w:rPr>
-          <w:rFonts w:ascii="Tahoma" w:hAnsi="Tahoma" w:cs="Tahoma"/>
-          <w:sz w:val="24"/>
-          <w:szCs w:val="24"/>
-        </w:rPr>
-        <w:t>“</w:t>
-      </w:r>
-      <w:r>
-        <w:rPr>
-          <w:rFonts w:ascii="Tahoma" w:hAnsi="Tahoma" w:cs="Tahoma"/>
-          <w:sz w:val="24"/>
-          <w:szCs w:val="24"/>
-        </w:rPr>
-        <w:t>The first line. \n</w:t>
-      </w:r>
-      <w:r>
-        <w:rPr>
-          <w:rFonts w:ascii="Tahoma" w:hAnsi="Tahoma" w:cs="Tahoma"/>
-          <w:sz w:val="24"/>
-          <w:szCs w:val="24"/>
-        </w:rPr>
-        <w:t>”);</w:t>
-      </w:r>
-    </w:p>
-    <w:p>
-      <w:pPr>
-        <w:spacing w:after="0"/>
-        <w:rPr>
-          <w:rFonts w:ascii="Tahoma" w:hAnsi="Tahoma" w:cs="Tahoma"/>
-          <w:sz w:val="24"/>
-          <w:szCs w:val="24"/>
-        </w:rPr>
-      </w:pPr>
-      <w:r>
-        <w:rPr>
-          <w:rFonts w:ascii="Tahoma" w:hAnsi="Tahoma" w:cs="Tahoma"/>
-          <w:sz w:val="24"/>
-          <w:szCs w:val="24"/>
-        </w:rPr>
-        <w:t>7</w:t>
-      </w:r>
-      <w:r>
-        <w:rPr>
-          <w:rFonts w:ascii="Tahoma" w:hAnsi="Tahoma" w:cs="Tahoma"/>
-          <w:sz w:val="24"/>
-          <w:szCs w:val="24"/>
-        </w:rPr>
-        <w:tab/>
-      </w:r>
-      <w:proofErr w:type="spellStart"/>
-      <w:proofErr w:type="gramStart"/>
-      <w:r>
-        <w:rPr>
-          <w:rFonts w:ascii="Tahoma" w:hAnsi="Tahoma" w:cs="Tahoma"/>
-          <w:sz w:val="24"/>
-          <w:szCs w:val="24"/>
-        </w:rPr>
-        <w:t>printf</w:t>
-      </w:r>
-      <w:proofErr w:type="spellEnd"/>
-      <w:r>
-        <w:rPr>
-          <w:rFonts w:ascii="Tahoma" w:hAnsi="Tahoma" w:cs="Tahoma"/>
-          <w:sz w:val="24"/>
-          <w:szCs w:val="24"/>
-        </w:rPr>
-        <w:t>(</w:t>
-      </w:r>
-      <w:proofErr w:type="gramEnd"/>
-      <w:r>
-        <w:rPr>
-          <w:rFonts w:ascii="Tahoma" w:hAnsi="Tahoma" w:cs="Tahoma"/>
-          <w:sz w:val="24"/>
-          <w:szCs w:val="24"/>
-        </w:rPr>
-        <w:t>“\</w:t>
-      </w:r>
-      <w:proofErr w:type="spellStart"/>
-      <w:r>
-        <w:rPr>
-          <w:rFonts w:ascii="Tahoma" w:hAnsi="Tahoma" w:cs="Tahoma"/>
-          <w:sz w:val="24"/>
-          <w:szCs w:val="24"/>
-        </w:rPr>
-        <w:t>tThe</w:t>
-      </w:r>
-      <w:proofErr w:type="spellEnd"/>
-      <w:r>
-        <w:rPr>
-          <w:rFonts w:ascii="Tahoma" w:hAnsi="Tahoma" w:cs="Tahoma"/>
-          <w:sz w:val="24"/>
-          <w:szCs w:val="24"/>
-        </w:rPr>
-        <w:t xml:space="preserve"> one Tab is used. \n”</w:t>
-      </w:r>
-      <w:r>
-        <w:rPr>
-          <w:rFonts w:ascii="Tahoma" w:hAnsi="Tahoma" w:cs="Tahoma"/>
-          <w:sz w:val="24"/>
-          <w:szCs w:val="24"/>
-        </w:rPr>
-        <w:t>);</w:t>
-      </w:r>
-    </w:p>
-    <w:p>
-      <w:pPr>
-        <w:spacing w:after="0"/>
-        <w:rPr>
-          <w:rFonts w:ascii="Tahoma" w:hAnsi="Tahoma" w:cs="Tahoma"/>
-          <w:sz w:val="24"/>
-          <w:szCs w:val="24"/>
-        </w:rPr>
-      </w:pPr>
-      <w:r>
-        <w:rPr>
-          <w:rFonts w:ascii="Tahoma" w:hAnsi="Tahoma" w:cs="Tahoma"/>
-          <w:sz w:val="24"/>
-          <w:szCs w:val="24"/>
-        </w:rPr>
-        <w:t>8</w:t>
-      </w:r>
-      <w:r>
-        <w:rPr>
-          <w:rFonts w:ascii="Tahoma" w:hAnsi="Tahoma" w:cs="Tahoma"/>
-          <w:sz w:val="24"/>
-          <w:szCs w:val="24"/>
-        </w:rPr>
-        <w:tab/>
-      </w:r>
-      <w:proofErr w:type="spellStart"/>
-      <w:proofErr w:type="gramStart"/>
-      <w:r>
-        <w:rPr>
-          <w:rFonts w:ascii="Tahoma" w:hAnsi="Tahoma" w:cs="Tahoma"/>
-          <w:sz w:val="24"/>
-          <w:szCs w:val="24"/>
-        </w:rPr>
-        <w:t>printf</w:t>
-      </w:r>
-      <w:proofErr w:type="spellEnd"/>
-      <w:r>
-        <w:rPr>
-          <w:rFonts w:ascii="Tahoma" w:hAnsi="Tahoma" w:cs="Tahoma"/>
-          <w:sz w:val="24"/>
-          <w:szCs w:val="24"/>
-        </w:rPr>
-        <w:t>(</w:t>
-      </w:r>
-      <w:proofErr w:type="gramEnd"/>
-      <w:r>
-        <w:rPr>
-          <w:rFonts w:ascii="Tahoma" w:hAnsi="Tahoma" w:cs="Tahoma"/>
-          <w:sz w:val="24"/>
-          <w:szCs w:val="24"/>
-        </w:rPr>
-        <w:t>“\t\</w:t>
-      </w:r>
-      <w:proofErr w:type="spellStart"/>
-      <w:r>
-        <w:rPr>
-          <w:rFonts w:ascii="Tahoma" w:hAnsi="Tahoma" w:cs="Tahoma"/>
-          <w:sz w:val="24"/>
-          <w:szCs w:val="24"/>
-        </w:rPr>
-        <w:t>tThe</w:t>
-      </w:r>
-      <w:proofErr w:type="spellEnd"/>
-      <w:r>
-        <w:rPr>
-          <w:rFonts w:ascii="Tahoma" w:hAnsi="Tahoma" w:cs="Tahoma"/>
-          <w:sz w:val="24"/>
-          <w:szCs w:val="24"/>
-        </w:rPr>
-        <w:t xml:space="preserve"> two Tab is used. \n”</w:t>
-      </w:r>
-      <w:r>
-        <w:rPr>
-          <w:rFonts w:ascii="Tahoma" w:hAnsi="Tahoma" w:cs="Tahoma"/>
-          <w:sz w:val="24"/>
-          <w:szCs w:val="24"/>
-        </w:rPr>
-        <w:t>);</w:t>
-      </w:r>
-    </w:p>
-    <w:p>
-      <w:pPr>
-        <w:spacing w:after="0"/>
-        <w:rPr>
-          <w:rFonts w:ascii="Tahoma" w:hAnsi="Tahoma" w:cs="Tahoma"/>
-          <w:sz w:val="24"/>
-          <w:szCs w:val="24"/>
-        </w:rPr>
-      </w:pPr>
-      <w:r>
-        <w:rPr>
-          <w:rFonts w:ascii="Tahoma" w:hAnsi="Tahoma" w:cs="Tahoma"/>
-          <w:sz w:val="24"/>
-          <w:szCs w:val="24"/>
-        </w:rPr>
-        <w:t>9</w:t>
-      </w:r>
-      <w:r>
-        <w:rPr>
-          <w:rFonts w:ascii="Tahoma" w:hAnsi="Tahoma" w:cs="Tahoma"/>
-          <w:sz w:val="24"/>
-          <w:szCs w:val="24"/>
-        </w:rPr>
-        <w:tab/>
-      </w:r>
-      <w:proofErr w:type="spellStart"/>
-      <w:proofErr w:type="gramStart"/>
-      <w:r>
-        <w:rPr>
-          <w:rFonts w:ascii="Tahoma" w:hAnsi="Tahoma" w:cs="Tahoma"/>
-          <w:sz w:val="24"/>
-          <w:szCs w:val="24"/>
-        </w:rPr>
-        <w:t>printf</w:t>
-      </w:r>
-      <w:proofErr w:type="spellEnd"/>
-      <w:r>
-        <w:rPr>
-          <w:rFonts w:ascii="Tahoma" w:hAnsi="Tahoma" w:cs="Tahoma"/>
-          <w:sz w:val="24"/>
-          <w:szCs w:val="24"/>
-        </w:rPr>
-        <w:t>(</w:t>
-      </w:r>
-      <w:proofErr w:type="gramEnd"/>
-      <w:r>
-        <w:rPr>
-          <w:rFonts w:ascii="Tahoma" w:hAnsi="Tahoma" w:cs="Tahoma"/>
-          <w:sz w:val="24"/>
-          <w:szCs w:val="24"/>
-        </w:rPr>
-        <w:t>“</w:t>
-      </w:r>
-      <w:r>
-        <w:rPr>
-          <w:rFonts w:ascii="Tahoma" w:hAnsi="Tahoma" w:cs="Tahoma"/>
-          <w:sz w:val="24"/>
-          <w:szCs w:val="24"/>
-        </w:rPr>
-        <w:t>Single quote : \’ \n”</w:t>
-      </w:r>
-      <w:r>
-        <w:rPr>
-          <w:rFonts w:ascii="Tahoma" w:hAnsi="Tahoma" w:cs="Tahoma"/>
-          <w:sz w:val="24"/>
-          <w:szCs w:val="24"/>
-        </w:rPr>
-        <w:t>);</w:t>
-      </w:r>
-    </w:p>
-    <w:p>
-      <w:pPr>
-        <w:spacing w:after="0"/>
-        <w:rPr>
-          <w:rFonts w:ascii="Tahoma" w:hAnsi="Tahoma" w:cs="Tahoma"/>
-          <w:sz w:val="24"/>
-          <w:szCs w:val="24"/>
-        </w:rPr>
-      </w:pPr>
-      <w:r>
-        <w:rPr>
-          <w:rFonts w:ascii="Tahoma" w:hAnsi="Tahoma" w:cs="Tahoma"/>
-          <w:sz w:val="24"/>
-          <w:szCs w:val="24"/>
-        </w:rPr>
-        <w:t>10</w:t>
-      </w:r>
-      <w:r>
-        <w:rPr>
-          <w:rFonts w:ascii="Tahoma" w:hAnsi="Tahoma" w:cs="Tahoma"/>
-          <w:sz w:val="24"/>
-          <w:szCs w:val="24"/>
-        </w:rPr>
-        <w:tab/>
-      </w:r>
-      <w:proofErr w:type="spellStart"/>
-      <w:proofErr w:type="gramStart"/>
-      <w:r>
-        <w:rPr>
-          <w:rFonts w:ascii="Tahoma" w:hAnsi="Tahoma" w:cs="Tahoma"/>
-          <w:sz w:val="24"/>
-          <w:szCs w:val="24"/>
-        </w:rPr>
-        <w:t>printf</w:t>
-      </w:r>
-      <w:proofErr w:type="spellEnd"/>
-      <w:r>
-        <w:rPr>
-          <w:rFonts w:ascii="Tahoma" w:hAnsi="Tahoma" w:cs="Tahoma"/>
-          <w:sz w:val="24"/>
-          <w:szCs w:val="24"/>
-        </w:rPr>
-        <w:t>(</w:t>
-      </w:r>
-      <w:proofErr w:type="gramEnd"/>
-      <w:r>
-        <w:rPr>
-          <w:rFonts w:ascii="Tahoma" w:hAnsi="Tahoma" w:cs="Tahoma"/>
-          <w:sz w:val="24"/>
-          <w:szCs w:val="24"/>
-        </w:rPr>
-        <w:t>“Double quote : \” \n”);</w:t>
-      </w:r>
-    </w:p>
-    <w:p>
-      <w:pPr>
-        <w:spacing w:after="0"/>
-        <w:rPr>
-          <w:rFonts w:ascii="Tahoma" w:hAnsi="Tahoma" w:cs="Tahoma"/>
-          <w:sz w:val="24"/>
-          <w:szCs w:val="24"/>
-        </w:rPr>
-      </w:pPr>
-      <w:r>
-        <w:rPr>
-          <w:rFonts w:ascii="Tahoma" w:hAnsi="Tahoma" w:cs="Tahoma"/>
-          <w:sz w:val="24"/>
-          <w:szCs w:val="24"/>
-        </w:rPr>
-        <w:t xml:space="preserve">11 </w:t>
-      </w:r>
-      <w:r>
-        <w:rPr>
-          <w:rFonts w:ascii="Tahoma" w:hAnsi="Tahoma" w:cs="Tahoma"/>
-          <w:sz w:val="24"/>
-          <w:szCs w:val="24"/>
-        </w:rPr>
-        <w:tab/>
-      </w:r>
-      <w:proofErr w:type="spellStart"/>
-      <w:proofErr w:type="gramStart"/>
-      <w:r>
-        <w:rPr>
-          <w:rFonts w:ascii="Tahoma" w:hAnsi="Tahoma" w:cs="Tahoma"/>
-          <w:sz w:val="24"/>
-          <w:szCs w:val="24"/>
-        </w:rPr>
-        <w:t>printf</w:t>
-      </w:r>
-      <w:proofErr w:type="spellEnd"/>
-      <w:r>
-        <w:rPr>
-          <w:rFonts w:ascii="Tahoma" w:hAnsi="Tahoma" w:cs="Tahoma"/>
-          <w:sz w:val="24"/>
-          <w:szCs w:val="24"/>
-        </w:rPr>
-        <w:t>(</w:t>
-      </w:r>
-      <w:proofErr w:type="gramEnd"/>
-      <w:r>
-        <w:rPr>
-          <w:rFonts w:ascii="Tahoma" w:hAnsi="Tahoma" w:cs="Tahoma"/>
-          <w:sz w:val="24"/>
-          <w:szCs w:val="24"/>
-        </w:rPr>
-        <w:t>“The output of 0x41 in hexadecimal : \x41 \n”);</w:t>
-      </w:r>
-    </w:p>
-    <w:p>
-      <w:pPr>
-        <w:spacing w:after="0"/>
-        <w:rPr>
-          <w:rFonts w:ascii="Tahoma" w:hAnsi="Tahoma" w:cs="Tahoma"/>
-          <w:sz w:val="24"/>
-          <w:szCs w:val="24"/>
-        </w:rPr>
-      </w:pPr>
-      <w:proofErr w:type="gramStart"/>
-      <w:r>
-        <w:rPr>
-          <w:rFonts w:ascii="Tahoma" w:hAnsi="Tahoma" w:cs="Tahoma"/>
-          <w:sz w:val="24"/>
-          <w:szCs w:val="24"/>
-        </w:rPr>
-        <w:t>1</w:t>
-      </w:r>
-      <w:r>
-        <w:rPr>
-          <w:rFonts w:ascii="Tahoma" w:hAnsi="Tahoma" w:cs="Tahoma"/>
-          <w:sz w:val="24"/>
-          <w:szCs w:val="24"/>
-        </w:rPr>
-        <w:t>2</w:t>
-      </w:r>
-      <w:r>
-        <w:rPr>
-          <w:rFonts w:ascii="Tahoma" w:hAnsi="Tahoma" w:cs="Tahoma"/>
-          <w:sz w:val="24"/>
-          <w:szCs w:val="24"/>
-        </w:rPr>
-        <w:t xml:space="preserve"> }</w:t>
-      </w:r>
-      <w:proofErr w:type="gramEnd"/>
-    </w:p>
-    <w:p>
-      <w:pPr>
-        <w:spacing w:after="0"/>
-        <w:rPr>
-          <w:rFonts w:ascii="Tahoma" w:hAnsi="Tahoma" w:cs="Tahoma"/>
-          <w:sz w:val="24"/>
-          <w:szCs w:val="24"/>
-        </w:rPr>
-      </w:pPr>
-      <w:r>
-        <w:rPr>
-          <w:rFonts w:ascii="Tahoma" w:hAnsi="Tahoma" w:cs="Tahoma"/>
-          <w:sz w:val="24"/>
-          <w:szCs w:val="24"/>
-        </w:rPr>
-        <w:t>-----------------------------------------------------------------------------</w:t>
-      </w:r>
-    </w:p>
-    <w:p>
-      <w:pPr>
-        <w:spacing w:after="0"/>
-        <w:rPr>
-          <w:rFonts w:ascii="Tahoma" w:hAnsi="Tahoma" w:cs="Tahoma"/>
-          <w:sz w:val="24"/>
-          <w:szCs w:val="24"/>
-        </w:rPr>
-      </w:pPr>
-      <w:r>
-        <w:rPr>
-          <w:rFonts w:ascii="Tahoma" w:hAnsi="Tahoma" w:cs="Tahoma" w:hint="cs"/>
-          <w:sz w:val="24"/>
-          <w:szCs w:val="24"/>
-          <w:cs/>
-        </w:rPr>
-        <w:t>(1) ให้นิสิตอ่านโปรแกรมด้านบนนี้และอธิบายทีละบรรทัด</w:t>
-      </w:r>
-    </w:p>
-    <w:p>
-      <w:pPr>
-        <w:spacing w:after="0"/>
-        <w:rPr>
-          <w:rFonts w:ascii="Tahoma" w:hAnsi="Tahoma" w:cs="Tahoma"/>
-          <w:sz w:val="24"/>
-          <w:szCs w:val="24"/>
-        </w:rPr>
-      </w:pPr>
-      <w:r>
-        <w:rPr>
-          <w:rFonts w:ascii="Tahoma" w:hAnsi="Tahoma" w:cs="Tahoma" w:hint="cs"/>
-          <w:sz w:val="24"/>
-          <w:szCs w:val="24"/>
-          <w:cs/>
-        </w:rPr>
-        <w:t>(2) จงแสดงผลลัพธ์ของโปรแกรมข้างต้นนี้</w:t>
-      </w:r>
-    </w:p>
-    <w:p>
-      <w:pPr>
-        <w:rPr>
-          <w:rFonts w:ascii="Tahoma" w:hAnsi="Tahoma" w:cs="Tahoma"/>
-          <w:sz w:val="24"/>
-          <w:szCs w:val="24"/>
-        </w:rPr>
-      </w:pPr>
-      <w:r>
-        <w:rPr>
-          <w:rFonts w:ascii="Tahoma" w:hAnsi="Tahoma" w:cs="Tahoma" w:hint="cs"/>
-          <w:sz w:val="24"/>
-          <w:szCs w:val="24"/>
-          <w:cs/>
-        </w:rPr>
-        <w:t>(3) จงเขียนโปรแกรมเพื่อแสดงผลผ่านหน้าจอโดยมีข้อความดังนี้</w:t>
-      </w:r>
-    </w:p>
-    <w:p>
-      <w:pPr>
-        <w:rPr>
-          <w:rFonts w:ascii="Tahoma" w:hAnsi="Tahoma" w:cs="Tahoma"/>
-          <w:sz w:val="24"/>
-          <w:szCs w:val="24"/>
-        </w:rPr>
-      </w:pPr>
-      <w:r>
-        <w:rPr>
-          <w:rFonts w:ascii="Tahoma" w:hAnsi="Tahoma" w:cs="Tahoma"/>
-          <w:sz w:val="24"/>
-          <w:szCs w:val="24"/>
-        </w:rPr>
-        <w:t>“</w:t>
-      </w:r>
-      <w:proofErr w:type="spellStart"/>
-      <w:r>
-        <w:rPr>
-          <w:rFonts w:ascii="Tahoma" w:hAnsi="Tahoma" w:cs="Tahoma"/>
-          <w:sz w:val="24"/>
-          <w:szCs w:val="24"/>
-        </w:rPr>
-        <w:t>Kasetsart</w:t>
-      </w:r>
-      <w:proofErr w:type="spellEnd"/>
-      <w:r>
-        <w:rPr>
-          <w:rFonts w:ascii="Tahoma" w:hAnsi="Tahoma" w:cs="Tahoma"/>
-          <w:sz w:val="24"/>
-          <w:szCs w:val="24"/>
-        </w:rPr>
-        <w:t xml:space="preserve"> University” </w:t>
-      </w:r>
-    </w:p>
-    <w:p>
-      <w:pPr>
-        <w:ind w:left="720" w:firstLine="720"/>
-        <w:rPr>
-          <w:rFonts w:ascii="Tahoma" w:hAnsi="Tahoma" w:cs="Tahoma"/>
-          <w:sz w:val="24"/>
-          <w:szCs w:val="24"/>
-        </w:rPr>
-      </w:pPr>
-      <w:r>
-        <w:rPr>
-          <w:rFonts w:ascii="Tahoma" w:hAnsi="Tahoma" w:cs="Tahoma"/>
-          <w:sz w:val="24"/>
-          <w:szCs w:val="24"/>
-        </w:rPr>
-        <w:t>‘</w:t>
-      </w:r>
-      <w:proofErr w:type="spellStart"/>
-      <w:r>
-        <w:rPr>
-          <w:rFonts w:ascii="Tahoma" w:hAnsi="Tahoma" w:cs="Tahoma"/>
-          <w:sz w:val="24"/>
-          <w:szCs w:val="24"/>
-        </w:rPr>
-        <w:t>Kasetsart</w:t>
-      </w:r>
-      <w:proofErr w:type="spellEnd"/>
-      <w:r>
-        <w:rPr>
-          <w:rFonts w:ascii="Tahoma" w:hAnsi="Tahoma" w:cs="Tahoma"/>
-          <w:sz w:val="24"/>
-          <w:szCs w:val="24"/>
-        </w:rPr>
-        <w:t xml:space="preserve"> University’</w:t>
-      </w:r>
-    </w:p>
-    <w:p>
-      <w:pPr>
-        <w:ind w:left="720" w:firstLine="720"/>
-        <w:rPr>
-          <w:rFonts w:ascii="Tahoma" w:hAnsi="Tahoma" w:cs="Tahoma"/>
-          <w:sz w:val="24"/>
-          <w:szCs w:val="24"/>
-        </w:rPr>
-      </w:pPr>
-      <w:r>
-        <w:rPr>
-          <w:rFonts w:ascii="Tahoma" w:hAnsi="Tahoma" w:cs="Tahoma"/>
-          <w:sz w:val="24"/>
-          <w:szCs w:val="24"/>
-        </w:rPr>
-        <w:tab/>
-      </w:r>
-      <w:r>
-        <w:rPr>
-          <w:rFonts w:ascii="Tahoma" w:hAnsi="Tahoma" w:cs="Tahoma"/>
-          <w:sz w:val="24"/>
-          <w:szCs w:val="24"/>
-        </w:rPr>
-        <w:tab/>
-        <w:t>** Faculty of Liberal Arts and Sciences **</w:t>
-      </w:r>
-    </w:p>
-    <w:p>
-      <w:pPr>
-        <w:rPr>
-          <w:rFonts w:ascii="Tahoma" w:hAnsi="Tahoma" w:cs="Tahoma"/>
-          <w:sz w:val="24"/>
-          <w:szCs w:val="24"/>
-        </w:rPr>
-      </w:pPr>
-    </w:p>
-    <w:p>
-      <w:pPr>
-        <w:rPr>
-          <w:rFonts w:ascii="Tahoma" w:hAnsi="Tahoma" w:cs="Tahoma"/>
-          <w:sz w:val="24"/>
-          <w:szCs w:val="24"/>
-        </w:rPr>
-      </w:pPr>
-    </w:p>
-    <w:p>
-      <w:pPr>
-        <w:rPr>
-          <w:rFonts w:ascii="Tahoma" w:hAnsi="Tahoma" w:cs="Tahoma"/>
-          <w:sz w:val="24"/>
-          <w:szCs w:val="24"/>
-        </w:rPr>
-      </w:pPr>
-    </w:p>
-    <w:p>
-      <w:pPr>
-        <w:rPr>
-          <w:rFonts w:ascii="Tahoma" w:hAnsi="Tahoma" w:cs="Tahoma"/>
-          <w:sz w:val="24"/>
-          <w:szCs w:val="24"/>
-        </w:rPr>
-      </w:pPr>
-    </w:p>
-    <w:p>
-      <w:pPr>
-        <w:rPr>
-          <w:rFonts w:ascii="Tahoma" w:hAnsi="Tahoma" w:cs="Tahoma"/>
-          <w:sz w:val="24"/>
-          <w:szCs w:val="24"/>
-        </w:rPr>
-      </w:pPr>
-    </w:p>
-    <w:p>
-      <w:pPr>
-        <w:rPr>
-          <w:rFonts w:ascii="Tahoma" w:hAnsi="Tahoma" w:cs="Tahoma"/>
-          <w:sz w:val="24"/>
-          <w:szCs w:val="24"/>
-        </w:rPr>
-      </w:pPr>
-    </w:p>
-    <w:p>
-      <w:pPr>
-        <w:rPr>
-          <w:rFonts w:ascii="Tahoma" w:hAnsi="Tahoma" w:cs="Tahoma"/>
-          <w:sz w:val="24"/>
-          <w:szCs w:val="24"/>
-        </w:rPr>
-      </w:pPr>
-    </w:p>
-    <w:p>
-      <w:pPr>
-        <w:rPr>
-          <w:rFonts w:ascii="Tahoma" w:hAnsi="Tahoma" w:cs="Tahoma"/>
-          <w:sz w:val="24"/>
-          <w:szCs w:val="24"/>
-        </w:rPr>
-      </w:pPr>
-    </w:p>
-    <w:p>
-      <w:pPr>
-        <w:rPr>
-          <w:rFonts w:ascii="Tahoma" w:hAnsi="Tahoma" w:cs="Tahoma"/>
-          <w:sz w:val="24"/>
-          <w:szCs w:val="24"/>
-        </w:rPr>
-      </w:pPr>
-    </w:p>
-    <w:p>
-      <w:pPr>
-        <w:rPr>
-          <w:rFonts w:ascii="Tahoma" w:hAnsi="Tahoma" w:cs="Tahoma"/>
-          <w:sz w:val="24"/>
-          <w:szCs w:val="24"/>
-        </w:rPr>
-      </w:pPr>
-    </w:p>
-    <w:p>
-      <w:pPr>
-        <w:rPr>
-          <w:rFonts w:ascii="Tahoma" w:hAnsi="Tahoma" w:cs="Tahoma"/>
-          <w:sz w:val="24"/>
-          <w:szCs w:val="24"/>
-        </w:rPr>
-      </w:pPr>
-    </w:p>
-    <w:p>
-      <w:pPr>
-        <w:rPr>
-          <w:rFonts w:ascii="Tahoma" w:hAnsi="Tahoma" w:cs="Tahoma"/>
-          <w:sz w:val="24"/>
-          <w:szCs w:val="24"/>
-        </w:rPr>
-      </w:pPr>
-    </w:p>
-    <w:p>
-      <w:pPr>
-        <w:rPr>
-          <w:rFonts w:ascii="Tahoma" w:hAnsi="Tahoma" w:cs="Tahoma"/>
-          <w:sz w:val="24"/>
-          <w:szCs w:val="24"/>
-          <w:cs/>
-        </w:rPr>
-      </w:pPr>
-      <w:r>
-        <w:rPr>
-          <w:rFonts w:ascii="Tahoma" w:hAnsi="Tahoma" w:cs="Tahoma" w:hint="cs"/>
-          <w:b/>
-          <w:bCs/>
-          <w:sz w:val="24"/>
-          <w:szCs w:val="24"/>
-          <w:u w:val="single"/>
-          <w:cs/>
-        </w:rPr>
-        <w:lastRenderedPageBreak/>
         <w:t>การทดลองที่ 5</w:t>
       </w:r>
       <w:r>
@@ -7969,6 +8726,7 @@
   <w:style w:type="character" w:default="1" w:styleId="DefaultParagraphFont">
     <w:name w:val="Default Paragraph Font"/>
     <w:uiPriority w:val="1"/>
+    <w:semiHidden/>
     <w:unhideWhenUsed/>
   </w:style>
   <w:style w:type="table" w:default="1" w:styleId="TableNormal">

--- a/6621650329/01_01418212_267_Lab_Sheet_05มค68_Part_01.docx
+++ b/6621650329/01_01418212_267_Lab_Sheet_05มค68_Part_01.docx
@@ -3915,7 +3915,7 @@
       <w:pPr>
         <w:spacing w:after="0"/>
         <w:rPr>
-          <w:rFonts w:ascii="Tahoma" w:hAnsi="Tahoma" w:cs="Tahoma" w:hint="cs"/>
+          <w:rFonts w:ascii="Tahoma" w:hAnsi="Tahoma" w:cs="Tahoma"/>
           <w:sz w:val="24"/>
           <w:szCs w:val="24"/>
         </w:rPr>
@@ -4113,7 +4113,7 @@
       <w:pPr>
         <w:spacing w:after="0"/>
         <w:rPr>
-          <w:rFonts w:ascii="Tahoma" w:hAnsi="Tahoma" w:cs="Tahoma" w:hint="cs"/>
+          <w:rFonts w:ascii="Tahoma" w:hAnsi="Tahoma" w:cs="Tahoma"/>
           <w:sz w:val="24"/>
           <w:szCs w:val="24"/>
         </w:rPr>
@@ -4209,7 +4209,7 @@
         <w:spacing w:after="0"/>
         <w:ind w:left="720"/>
         <w:rPr>
-          <w:rFonts w:ascii="Tahoma" w:hAnsi="Tahoma" w:cs="Tahoma" w:hint="cs"/>
+          <w:rFonts w:ascii="Tahoma" w:hAnsi="Tahoma" w:cs="Tahoma"/>
           <w:sz w:val="24"/>
           <w:szCs w:val="24"/>
         </w:rPr>
@@ -4303,10 +4303,9 @@
         <w:spacing w:after="0"/>
         <w:ind w:left="720"/>
         <w:rPr>
-          <w:rFonts w:ascii="Tahoma" w:hAnsi="Tahoma" w:cs="Tahoma" w:hint="cs"/>
-          <w:sz w:val="24"/>
-          <w:szCs w:val="24"/>
-          <w:cs/>
+          <w:rFonts w:ascii="Tahoma" w:hAnsi="Tahoma" w:cs="Tahoma"/>
+          <w:sz w:val="24"/>
+          <w:szCs w:val="24"/>
         </w:rPr>
       </w:pPr>
       <w:r>
@@ -4350,347 +4349,771 @@
           <w:szCs w:val="24"/>
         </w:rPr>
         <w:t xml:space="preserve"> type </w:t>
+      </w:r>
+      <w:r>
+        <w:rPr>
+          <w:rFonts w:ascii="Tahoma" w:hAnsi="Tahoma" w:cs="Tahoma"/>
+          <w:sz w:val="24"/>
+          <w:szCs w:val="24"/>
+        </w:rPr>
+        <w:t xml:space="preserve">E </w:t>
+      </w:r>
+      <w:r>
+        <w:rPr>
+          <w:rFonts w:ascii="Tahoma" w:hAnsi="Tahoma" w:cs="Tahoma" w:hint="cs"/>
+          <w:sz w:val="24"/>
+          <w:szCs w:val="24"/>
+          <w:cs/>
+        </w:rPr>
+        <w:t xml:space="preserve">ในรูปแบบ ตัวเลขที่มีขนาดใหญ่หรือเล็กเรียกว่า </w:t>
+      </w:r>
+      <w:r>
+        <w:rPr>
+          <w:rFonts w:ascii="Tahoma" w:hAnsi="Tahoma" w:cs="Tahoma"/>
+          <w:sz w:val="24"/>
+          <w:szCs w:val="24"/>
+        </w:rPr>
+        <w:t>Scientific notation.</w:t>
+      </w:r>
+    </w:p>
+    <w:p>
+      <w:pPr>
+        <w:spacing w:after="0"/>
+        <w:ind w:left="720"/>
+        <w:rPr>
+          <w:rFonts w:ascii="Tahoma" w:hAnsi="Tahoma" w:cs="Tahoma" w:hint="cs"/>
+          <w:sz w:val="24"/>
+          <w:szCs w:val="24"/>
+        </w:rPr>
+      </w:pPr>
+      <w:r>
+        <w:rPr>
+          <w:rFonts w:ascii="Tahoma" w:hAnsi="Tahoma" w:cs="Tahoma"/>
+          <w:sz w:val="24"/>
+          <w:szCs w:val="24"/>
+        </w:rPr>
+        <w:t>11.</w:t>
+      </w:r>
+      <w:r>
+        <w:rPr>
+          <w:rFonts w:ascii="Tahoma" w:hAnsi="Tahoma" w:cs="Tahoma" w:hint="cs"/>
+          <w:sz w:val="24"/>
+          <w:szCs w:val="24"/>
+          <w:cs/>
+        </w:rPr>
+        <w:t xml:space="preserve"> จบการทำงาน</w:t>
+      </w:r>
+    </w:p>
+    <w:p>
+      <w:pPr>
+        <w:spacing w:before="240" w:after="0"/>
+        <w:rPr>
+          <w:rFonts w:ascii="Tahoma" w:hAnsi="Tahoma" w:cs="Tahoma"/>
+          <w:sz w:val="24"/>
+          <w:szCs w:val="24"/>
+        </w:rPr>
+      </w:pPr>
+      <w:r>
+        <w:rPr>
+          <w:rFonts w:ascii="Tahoma" w:hAnsi="Tahoma" w:cs="Tahoma" w:hint="cs"/>
+          <w:sz w:val="24"/>
+          <w:szCs w:val="24"/>
+          <w:cs/>
+        </w:rPr>
+        <w:t xml:space="preserve">(2) </w:t>
+      </w:r>
+      <w:r>
+        <w:rPr>
+          <w:rFonts w:ascii="Tahoma" w:hAnsi="Tahoma" w:cs="Tahoma" w:hint="cs"/>
+          <w:sz w:val="24"/>
+          <w:szCs w:val="24"/>
+          <w:cs/>
+        </w:rPr>
+        <w:t>จงแสดงผลลัพธ์ของโปรแกรมข้างต้นนี้</w:t>
+      </w:r>
+    </w:p>
+    <w:p>
+      <w:pPr>
+        <w:spacing w:before="240" w:after="0"/>
+        <w:rPr>
+          <w:rFonts w:ascii="Tahoma" w:hAnsi="Tahoma" w:cs="Tahoma" w:hint="cs"/>
+          <w:sz w:val="24"/>
+          <w:szCs w:val="24"/>
+        </w:rPr>
+      </w:pPr>
+      <w:r>
+        <w:rPr>
+          <w:rFonts w:ascii="Tahoma" w:hAnsi="Tahoma" w:cs="Tahoma"/>
+          <w:sz w:val="24"/>
+          <w:szCs w:val="24"/>
+          <w:cs/>
+        </w:rPr>
+        <w:drawing>
+          <wp:inline distT="0" distB="0" distL="0" distR="0" wp14:anchorId="1EBC2E65" wp14:editId="79559EA2">
+            <wp:extent cx="5732145" cy="2113280"/>
+            <wp:effectExtent l="0" t="0" r="0" b="0"/>
+            <wp:docPr id="3" name="Picture 3"/>
+            <wp:cNvGraphicFramePr>
+              <a:graphicFrameLocks xmlns:a="http://schemas.openxmlformats.org/drawingml/2006/main" noChangeAspect="1"/>
+            </wp:cNvGraphicFramePr>
+            <a:graphic xmlns:a="http://schemas.openxmlformats.org/drawingml/2006/main">
+              <a:graphicData uri="http://schemas.openxmlformats.org/drawingml/2006/picture">
+                <pic:pic xmlns:pic="http://schemas.openxmlformats.org/drawingml/2006/picture">
+                  <pic:nvPicPr>
+                    <pic:cNvPr id="1" name=""/>
+                    <pic:cNvPicPr/>
+                  </pic:nvPicPr>
+                  <pic:blipFill>
+                    <a:blip r:embed="rId17"/>
+                    <a:stretch>
+                      <a:fillRect/>
+                    </a:stretch>
+                  </pic:blipFill>
+                  <pic:spPr>
+                    <a:xfrm>
+                      <a:off x="0" y="0"/>
+                      <a:ext cx="5732145" cy="2113280"/>
+                    </a:xfrm>
+                    <a:prstGeom prst="rect">
+                      <a:avLst/>
+                    </a:prstGeom>
+                  </pic:spPr>
+                </pic:pic>
+              </a:graphicData>
+            </a:graphic>
+          </wp:inline>
+        </w:drawing>
+      </w:r>
+    </w:p>
+    <w:p>
+      <w:pPr>
+        <w:spacing w:before="240" w:after="0"/>
+        <w:rPr>
+          <w:rFonts w:ascii="Tahoma" w:hAnsi="Tahoma" w:cs="Tahoma"/>
+          <w:sz w:val="24"/>
+          <w:szCs w:val="24"/>
+        </w:rPr>
+      </w:pPr>
+      <w:r>
+        <w:rPr>
+          <w:rFonts w:ascii="Tahoma" w:hAnsi="Tahoma" w:cs="Tahoma"/>
+          <w:sz w:val="24"/>
+          <w:szCs w:val="24"/>
+          <w:cs/>
+        </w:rPr>
+        <w:lastRenderedPageBreak/>
+        <w:drawing>
+          <wp:inline distT="0" distB="0" distL="0" distR="0" wp14:anchorId="1AA8BD31" wp14:editId="566EC968">
+            <wp:extent cx="3991532" cy="1305107"/>
+            <wp:effectExtent l="0" t="0" r="9525" b="9525"/>
+            <wp:docPr id="2" name="Picture 2"/>
+            <wp:cNvGraphicFramePr>
+              <a:graphicFrameLocks xmlns:a="http://schemas.openxmlformats.org/drawingml/2006/main" noChangeAspect="1"/>
+            </wp:cNvGraphicFramePr>
+            <a:graphic xmlns:a="http://schemas.openxmlformats.org/drawingml/2006/main">
+              <a:graphicData uri="http://schemas.openxmlformats.org/drawingml/2006/picture">
+                <pic:pic xmlns:pic="http://schemas.openxmlformats.org/drawingml/2006/picture">
+                  <pic:nvPicPr>
+                    <pic:cNvPr id="1" name=""/>
+                    <pic:cNvPicPr/>
+                  </pic:nvPicPr>
+                  <pic:blipFill>
+                    <a:blip r:embed="rId18"/>
+                    <a:stretch>
+                      <a:fillRect/>
+                    </a:stretch>
+                  </pic:blipFill>
+                  <pic:spPr>
+                    <a:xfrm>
+                      <a:off x="0" y="0"/>
+                      <a:ext cx="3991532" cy="1305107"/>
+                    </a:xfrm>
+                    <a:prstGeom prst="rect">
+                      <a:avLst/>
+                    </a:prstGeom>
+                  </pic:spPr>
+                </pic:pic>
+              </a:graphicData>
+            </a:graphic>
+          </wp:inline>
+        </w:drawing>
+      </w:r>
+    </w:p>
+    <w:p>
+      <w:pPr>
+        <w:spacing w:before="240" w:after="0"/>
+        <w:rPr>
+          <w:rFonts w:ascii="Tahoma" w:hAnsi="Tahoma" w:cs="Tahoma" w:hint="cs"/>
+          <w:sz w:val="24"/>
+          <w:szCs w:val="24"/>
+        </w:rPr>
+      </w:pPr>
+    </w:p>
+    <w:p>
+      <w:pPr>
+        <w:rPr>
+          <w:rFonts w:ascii="Tahoma" w:hAnsi="Tahoma" w:cs="Tahoma"/>
+          <w:sz w:val="24"/>
+          <w:szCs w:val="24"/>
+        </w:rPr>
+      </w:pPr>
+      <w:r>
+        <w:rPr>
+          <w:rFonts w:ascii="Tahoma" w:hAnsi="Tahoma" w:cs="Tahoma"/>
+          <w:sz w:val="24"/>
+          <w:szCs w:val="24"/>
+        </w:rPr>
+        <w:t>(</w:t>
+      </w:r>
+      <w:r>
+        <w:rPr>
+          <w:rFonts w:ascii="Tahoma" w:hAnsi="Tahoma" w:cs="Tahoma"/>
+          <w:sz w:val="24"/>
+          <w:szCs w:val="24"/>
+        </w:rPr>
+        <w:t>3</w:t>
+      </w:r>
+      <w:r>
+        <w:rPr>
+          <w:rFonts w:ascii="Tahoma" w:hAnsi="Tahoma" w:cs="Tahoma"/>
+          <w:sz w:val="24"/>
+          <w:szCs w:val="24"/>
+        </w:rPr>
+        <w:t xml:space="preserve">) </w:t>
+      </w:r>
+      <w:r>
+        <w:rPr>
+          <w:rFonts w:ascii="Tahoma" w:hAnsi="Tahoma" w:cs="Tahoma" w:hint="cs"/>
+          <w:sz w:val="24"/>
+          <w:szCs w:val="24"/>
+          <w:cs/>
+        </w:rPr>
+        <w:t>ทดลองเปลี่ยนคำสั่งบรรทัดที่ 9 ดังนี้</w:t>
+      </w:r>
+    </w:p>
+    <w:p>
+      <w:pPr>
+        <w:spacing w:after="0"/>
+        <w:rPr>
+          <w:rFonts w:ascii="Tahoma" w:hAnsi="Tahoma" w:cs="Tahoma"/>
+          <w:sz w:val="24"/>
+          <w:szCs w:val="24"/>
+        </w:rPr>
+      </w:pPr>
+      <w:r>
+        <w:rPr>
+          <w:rFonts w:ascii="Tahoma" w:hAnsi="Tahoma" w:cs="Tahoma"/>
+          <w:sz w:val="24"/>
+          <w:szCs w:val="24"/>
+        </w:rPr>
+        <w:t>(</w:t>
+      </w:r>
+      <w:r>
+        <w:rPr>
+          <w:rFonts w:ascii="Tahoma" w:hAnsi="Tahoma" w:cs="Tahoma"/>
+          <w:sz w:val="24"/>
+          <w:szCs w:val="24"/>
+        </w:rPr>
+        <w:t>3</w:t>
+      </w:r>
+      <w:r>
+        <w:rPr>
+          <w:rFonts w:ascii="Tahoma" w:hAnsi="Tahoma" w:cs="Tahoma"/>
+          <w:sz w:val="24"/>
+          <w:szCs w:val="24"/>
+        </w:rPr>
+        <w:t>.1</w:t>
+      </w:r>
+      <w:proofErr w:type="gramStart"/>
+      <w:r>
+        <w:rPr>
+          <w:rFonts w:ascii="Tahoma" w:hAnsi="Tahoma" w:cs="Tahoma"/>
+          <w:sz w:val="24"/>
+          <w:szCs w:val="24"/>
+        </w:rPr>
+        <w:t xml:space="preserve">)  </w:t>
+      </w:r>
+      <w:proofErr w:type="spellStart"/>
+      <w:r>
+        <w:rPr>
+          <w:rFonts w:ascii="Tahoma" w:hAnsi="Tahoma" w:cs="Tahoma"/>
+          <w:sz w:val="24"/>
+          <w:szCs w:val="24"/>
+        </w:rPr>
+        <w:t>printf</w:t>
+      </w:r>
+      <w:proofErr w:type="spellEnd"/>
+      <w:proofErr w:type="gramEnd"/>
+      <w:r>
+        <w:rPr>
+          <w:rFonts w:ascii="Tahoma" w:hAnsi="Tahoma" w:cs="Tahoma"/>
+          <w:sz w:val="24"/>
+          <w:szCs w:val="24"/>
+        </w:rPr>
+        <w:t xml:space="preserve">(“The value </w:t>
+      </w:r>
+      <w:r>
+        <w:rPr>
+          <w:rFonts w:ascii="Tahoma" w:hAnsi="Tahoma" w:cs="Tahoma" w:hint="cs"/>
+          <w:sz w:val="24"/>
+          <w:szCs w:val="24"/>
+          <w:cs/>
+        </w:rPr>
+        <w:t>10</w:t>
+      </w:r>
+      <w:r>
+        <w:rPr>
+          <w:rFonts w:ascii="Tahoma" w:hAnsi="Tahoma" w:cs="Tahoma"/>
+          <w:sz w:val="24"/>
+          <w:szCs w:val="24"/>
+        </w:rPr>
+        <w:t xml:space="preserve"> formatted by type c is %c. \n”, </w:t>
+      </w:r>
+      <w:r>
+        <w:rPr>
+          <w:rFonts w:ascii="Tahoma" w:hAnsi="Tahoma" w:cs="Tahoma" w:hint="cs"/>
+          <w:sz w:val="24"/>
+          <w:szCs w:val="24"/>
+          <w:cs/>
+        </w:rPr>
+        <w:t>10</w:t>
+      </w:r>
+      <w:r>
+        <w:rPr>
+          <w:rFonts w:ascii="Tahoma" w:hAnsi="Tahoma" w:cs="Tahoma"/>
+          <w:sz w:val="24"/>
+          <w:szCs w:val="24"/>
+        </w:rPr>
+        <w:t>);</w:t>
+      </w:r>
+      <w:r>
+        <w:rPr>
+          <w:rFonts w:ascii="Tahoma" w:hAnsi="Tahoma" w:cs="Tahoma"/>
+          <w:sz w:val="24"/>
+          <w:szCs w:val="24"/>
+          <w:cs/>
+        </w:rPr>
+        <w:br/>
+      </w:r>
+      <w:r>
+        <w:rPr>
+          <w:rFonts w:ascii="Tahoma" w:hAnsi="Tahoma" w:cs="Tahoma" w:hint="cs"/>
+          <w:sz w:val="24"/>
+          <w:szCs w:val="24"/>
+          <w:cs/>
+        </w:rPr>
+        <w:t xml:space="preserve">         ผลลัพธ์ที่ได้คือ</w:t>
+      </w:r>
+    </w:p>
+    <w:p>
+      <w:pPr>
+        <w:spacing w:after="0"/>
+        <w:rPr>
+          <w:rFonts w:ascii="Tahoma" w:hAnsi="Tahoma" w:cs="Tahoma"/>
+          <w:sz w:val="24"/>
+          <w:szCs w:val="24"/>
+        </w:rPr>
+      </w:pPr>
+      <w:r>
+        <w:rPr>
+          <w:rFonts w:ascii="Tahoma" w:hAnsi="Tahoma" w:cs="Tahoma"/>
+          <w:sz w:val="24"/>
+          <w:szCs w:val="24"/>
+        </w:rPr>
+        <w:drawing>
+          <wp:inline distT="0" distB="0" distL="0" distR="0" wp14:anchorId="65155DEA" wp14:editId="7FC0D350">
+            <wp:extent cx="5268060" cy="2305372"/>
+            <wp:effectExtent l="0" t="0" r="0" b="0"/>
+            <wp:docPr id="5" name="Picture 5"/>
+            <wp:cNvGraphicFramePr>
+              <a:graphicFrameLocks xmlns:a="http://schemas.openxmlformats.org/drawingml/2006/main" noChangeAspect="1"/>
+            </wp:cNvGraphicFramePr>
+            <a:graphic xmlns:a="http://schemas.openxmlformats.org/drawingml/2006/main">
+              <a:graphicData uri="http://schemas.openxmlformats.org/drawingml/2006/picture">
+                <pic:pic xmlns:pic="http://schemas.openxmlformats.org/drawingml/2006/picture">
+                  <pic:nvPicPr>
+                    <pic:cNvPr id="1" name=""/>
+                    <pic:cNvPicPr/>
+                  </pic:nvPicPr>
+                  <pic:blipFill>
+                    <a:blip r:embed="rId19"/>
+                    <a:stretch>
+                      <a:fillRect/>
+                    </a:stretch>
+                  </pic:blipFill>
+                  <pic:spPr>
+                    <a:xfrm>
+                      <a:off x="0" y="0"/>
+                      <a:ext cx="5268060" cy="2305372"/>
+                    </a:xfrm>
+                    <a:prstGeom prst="rect">
+                      <a:avLst/>
+                    </a:prstGeom>
+                  </pic:spPr>
+                </pic:pic>
+              </a:graphicData>
+            </a:graphic>
+          </wp:inline>
+        </w:drawing>
+      </w:r>
+    </w:p>
+    <w:p>
+      <w:pPr>
+        <w:spacing w:after="0"/>
+        <w:rPr>
+          <w:rFonts w:ascii="Tahoma" w:hAnsi="Tahoma" w:cs="Tahoma"/>
+          <w:sz w:val="24"/>
+          <w:szCs w:val="24"/>
+        </w:rPr>
+      </w:pPr>
+      <w:r>
+        <w:rPr>
+          <w:rFonts w:ascii="Tahoma" w:hAnsi="Tahoma" w:cs="Tahoma"/>
+          <w:sz w:val="24"/>
+          <w:szCs w:val="24"/>
+        </w:rPr>
+        <w:drawing>
+          <wp:inline distT="0" distB="0" distL="0" distR="0" wp14:anchorId="3D9B623E" wp14:editId="0D14A770">
+            <wp:extent cx="4001058" cy="1657581"/>
+            <wp:effectExtent l="0" t="0" r="0" b="0"/>
+            <wp:docPr id="4" name="Picture 4"/>
+            <wp:cNvGraphicFramePr>
+              <a:graphicFrameLocks xmlns:a="http://schemas.openxmlformats.org/drawingml/2006/main" noChangeAspect="1"/>
+            </wp:cNvGraphicFramePr>
+            <a:graphic xmlns:a="http://schemas.openxmlformats.org/drawingml/2006/main">
+              <a:graphicData uri="http://schemas.openxmlformats.org/drawingml/2006/picture">
+                <pic:pic xmlns:pic="http://schemas.openxmlformats.org/drawingml/2006/picture">
+                  <pic:nvPicPr>
+                    <pic:cNvPr id="1" name=""/>
+                    <pic:cNvPicPr/>
+                  </pic:nvPicPr>
+                  <pic:blipFill>
+                    <a:blip r:embed="rId20"/>
+                    <a:stretch>
+                      <a:fillRect/>
+                    </a:stretch>
+                  </pic:blipFill>
+                  <pic:spPr>
+                    <a:xfrm>
+                      <a:off x="0" y="0"/>
+                      <a:ext cx="4001058" cy="1657581"/>
+                    </a:xfrm>
+                    <a:prstGeom prst="rect">
+                      <a:avLst/>
+                    </a:prstGeom>
+                  </pic:spPr>
+                </pic:pic>
+              </a:graphicData>
+            </a:graphic>
+          </wp:inline>
+        </w:drawing>
+      </w:r>
+    </w:p>
+    <w:p>
+      <w:pPr>
+        <w:spacing w:after="0"/>
+        <w:rPr>
+          <w:rFonts w:ascii="Tahoma" w:hAnsi="Tahoma" w:cs="Tahoma"/>
+          <w:sz w:val="24"/>
+          <w:szCs w:val="24"/>
+        </w:rPr>
+      </w:pPr>
+    </w:p>
+    <w:p>
+      <w:pPr>
+        <w:spacing w:after="0"/>
+        <w:rPr>
+          <w:rFonts w:ascii="Tahoma" w:hAnsi="Tahoma" w:cs="Tahoma"/>
+          <w:sz w:val="24"/>
+          <w:szCs w:val="24"/>
+        </w:rPr>
+      </w:pPr>
+    </w:p>
+    <w:p>
+      <w:pPr>
+        <w:spacing w:after="0"/>
+        <w:rPr>
+          <w:rFonts w:ascii="Tahoma" w:hAnsi="Tahoma" w:cs="Tahoma"/>
+          <w:sz w:val="24"/>
+          <w:szCs w:val="24"/>
+        </w:rPr>
+      </w:pPr>
+    </w:p>
+    <w:p>
+      <w:pPr>
+        <w:spacing w:after="0"/>
+        <w:rPr>
+          <w:rFonts w:ascii="Tahoma" w:hAnsi="Tahoma" w:cs="Tahoma"/>
+          <w:sz w:val="24"/>
+          <w:szCs w:val="24"/>
+        </w:rPr>
+      </w:pPr>
+    </w:p>
+    <w:p>
+      <w:pPr>
+        <w:spacing w:after="0"/>
+        <w:rPr>
+          <w:rFonts w:ascii="Tahoma" w:hAnsi="Tahoma" w:cs="Tahoma"/>
+          <w:sz w:val="24"/>
+          <w:szCs w:val="24"/>
+        </w:rPr>
+      </w:pPr>
+    </w:p>
+    <w:p>
+      <w:pPr>
+        <w:spacing w:after="0"/>
+        <w:rPr>
+          <w:rFonts w:ascii="Tahoma" w:hAnsi="Tahoma" w:cs="Tahoma"/>
+          <w:sz w:val="24"/>
+          <w:szCs w:val="24"/>
+        </w:rPr>
+      </w:pPr>
+    </w:p>
+    <w:p>
+      <w:pPr>
+        <w:spacing w:after="0"/>
+        <w:rPr>
+          <w:rFonts w:ascii="Tahoma" w:hAnsi="Tahoma" w:cs="Tahoma"/>
+          <w:sz w:val="24"/>
+          <w:szCs w:val="24"/>
+        </w:rPr>
+      </w:pPr>
+    </w:p>
+    <w:p>
+      <w:pPr>
+        <w:spacing w:after="0"/>
+        <w:rPr>
+          <w:rFonts w:ascii="Tahoma" w:hAnsi="Tahoma" w:cs="Tahoma"/>
+          <w:sz w:val="24"/>
+          <w:szCs w:val="24"/>
+        </w:rPr>
+      </w:pPr>
+    </w:p>
+    <w:p>
+      <w:pPr>
+        <w:spacing w:after="0"/>
+        <w:rPr>
+          <w:rFonts w:ascii="Tahoma" w:hAnsi="Tahoma" w:cs="Tahoma"/>
+          <w:sz w:val="24"/>
+          <w:szCs w:val="24"/>
+        </w:rPr>
+      </w:pPr>
+    </w:p>
+    <w:p>
+      <w:pPr>
+        <w:spacing w:after="0"/>
+        <w:rPr>
+          <w:rFonts w:ascii="Tahoma" w:hAnsi="Tahoma" w:cs="Tahoma"/>
+          <w:sz w:val="24"/>
+          <w:szCs w:val="24"/>
+        </w:rPr>
+      </w:pPr>
+    </w:p>
+    <w:p>
+      <w:pPr>
+        <w:spacing w:after="0"/>
+        <w:rPr>
+          <w:rFonts w:ascii="Tahoma" w:hAnsi="Tahoma" w:cs="Tahoma"/>
+          <w:sz w:val="24"/>
+          <w:szCs w:val="24"/>
+        </w:rPr>
+      </w:pPr>
+      <w:r>
+        <w:rPr>
+          <w:rFonts w:ascii="Tahoma" w:hAnsi="Tahoma" w:cs="Tahoma"/>
+          <w:sz w:val="24"/>
+          <w:szCs w:val="24"/>
+        </w:rPr>
+        <w:lastRenderedPageBreak/>
+        <w:t>(</w:t>
+      </w:r>
+      <w:r>
+        <w:rPr>
+          <w:rFonts w:ascii="Tahoma" w:hAnsi="Tahoma" w:cs="Tahoma"/>
+          <w:sz w:val="24"/>
+          <w:szCs w:val="24"/>
+        </w:rPr>
+        <w:t>3</w:t>
+      </w:r>
+      <w:r>
+        <w:rPr>
+          <w:rFonts w:ascii="Tahoma" w:hAnsi="Tahoma" w:cs="Tahoma"/>
+          <w:sz w:val="24"/>
+          <w:szCs w:val="24"/>
+        </w:rPr>
+        <w:t>.</w:t>
+      </w:r>
+      <w:r>
+        <w:rPr>
+          <w:rFonts w:ascii="Tahoma" w:hAnsi="Tahoma" w:cs="Tahoma" w:hint="cs"/>
+          <w:sz w:val="24"/>
+          <w:szCs w:val="24"/>
+          <w:cs/>
+        </w:rPr>
+        <w:t>2</w:t>
+      </w:r>
+      <w:proofErr w:type="gramStart"/>
+      <w:r>
+        <w:rPr>
+          <w:rFonts w:ascii="Tahoma" w:hAnsi="Tahoma" w:cs="Tahoma"/>
+          <w:sz w:val="24"/>
+          <w:szCs w:val="24"/>
+        </w:rPr>
+        <w:t xml:space="preserve">)  </w:t>
+      </w:r>
+      <w:proofErr w:type="spellStart"/>
+      <w:r>
+        <w:rPr>
+          <w:rFonts w:ascii="Tahoma" w:hAnsi="Tahoma" w:cs="Tahoma"/>
+          <w:sz w:val="24"/>
+          <w:szCs w:val="24"/>
+        </w:rPr>
+        <w:t>printf</w:t>
+      </w:r>
+      <w:proofErr w:type="spellEnd"/>
+      <w:proofErr w:type="gramEnd"/>
+      <w:r>
+        <w:rPr>
+          <w:rFonts w:ascii="Tahoma" w:hAnsi="Tahoma" w:cs="Tahoma"/>
+          <w:sz w:val="24"/>
+          <w:szCs w:val="24"/>
+        </w:rPr>
+        <w:t>(“The value 86 formatted by type c is %c. \n”, 86);</w:t>
+      </w:r>
+      <w:r>
+        <w:rPr>
+          <w:rFonts w:ascii="Tahoma" w:hAnsi="Tahoma" w:cs="Tahoma"/>
+          <w:sz w:val="24"/>
+          <w:szCs w:val="24"/>
+          <w:cs/>
+        </w:rPr>
+        <w:br/>
+      </w:r>
+      <w:r>
+        <w:rPr>
+          <w:rFonts w:ascii="Tahoma" w:hAnsi="Tahoma" w:cs="Tahoma" w:hint="cs"/>
+          <w:sz w:val="24"/>
+          <w:szCs w:val="24"/>
+          <w:cs/>
+        </w:rPr>
+        <w:t xml:space="preserve">         ผลลัพธ์ที่ได้คือ</w:t>
+      </w:r>
+    </w:p>
+    <w:p>
+      <w:pPr>
+        <w:spacing w:after="0"/>
+        <w:rPr>
+          <w:rFonts w:ascii="Tahoma" w:hAnsi="Tahoma" w:cs="Tahoma"/>
+          <w:sz w:val="24"/>
+          <w:szCs w:val="24"/>
+        </w:rPr>
+      </w:pPr>
+    </w:p>
+    <w:p>
+      <w:pPr>
+        <w:spacing w:after="0"/>
+        <w:rPr>
+          <w:rFonts w:ascii="Tahoma" w:hAnsi="Tahoma" w:cs="Tahoma"/>
+          <w:sz w:val="24"/>
+          <w:szCs w:val="24"/>
+        </w:rPr>
+      </w:pPr>
+      <w:r>
+        <w:rPr>
+          <w:rFonts w:ascii="Tahoma" w:hAnsi="Tahoma" w:cs="Tahoma"/>
+          <w:sz w:val="24"/>
+          <w:szCs w:val="24"/>
+        </w:rPr>
+        <w:drawing>
+          <wp:inline distT="0" distB="0" distL="0" distR="0" wp14:anchorId="269E7114" wp14:editId="2764C55D">
+            <wp:extent cx="5172797" cy="1991003"/>
+            <wp:effectExtent l="0" t="0" r="8890" b="9525"/>
+            <wp:docPr id="6" name="Picture 6"/>
+            <wp:cNvGraphicFramePr>
+              <a:graphicFrameLocks xmlns:a="http://schemas.openxmlformats.org/drawingml/2006/main" noChangeAspect="1"/>
+            </wp:cNvGraphicFramePr>
+            <a:graphic xmlns:a="http://schemas.openxmlformats.org/drawingml/2006/main">
+              <a:graphicData uri="http://schemas.openxmlformats.org/drawingml/2006/picture">
+                <pic:pic xmlns:pic="http://schemas.openxmlformats.org/drawingml/2006/picture">
+                  <pic:nvPicPr>
+                    <pic:cNvPr id="1" name=""/>
+                    <pic:cNvPicPr/>
+                  </pic:nvPicPr>
+                  <pic:blipFill>
+                    <a:blip r:embed="rId21"/>
+                    <a:stretch>
+                      <a:fillRect/>
+                    </a:stretch>
+                  </pic:blipFill>
+                  <pic:spPr>
+                    <a:xfrm>
+                      <a:off x="0" y="0"/>
+                      <a:ext cx="5172797" cy="1991003"/>
+                    </a:xfrm>
+                    <a:prstGeom prst="rect">
+                      <a:avLst/>
+                    </a:prstGeom>
+                  </pic:spPr>
+                </pic:pic>
+              </a:graphicData>
+            </a:graphic>
+          </wp:inline>
+        </w:drawing>
+      </w:r>
+    </w:p>
+    <w:p>
+      <w:pPr>
+        <w:spacing w:after="0"/>
+        <w:rPr>
+          <w:rFonts w:ascii="Tahoma" w:hAnsi="Tahoma" w:cs="Tahoma"/>
+          <w:sz w:val="24"/>
+          <w:szCs w:val="24"/>
+        </w:rPr>
+      </w:pPr>
+      <w:r>
+        <w:rPr>
+          <w:rFonts w:ascii="Tahoma" w:hAnsi="Tahoma" w:cs="Tahoma"/>
+          <w:sz w:val="24"/>
+          <w:szCs w:val="24"/>
+        </w:rPr>
+        <w:drawing>
+          <wp:inline distT="0" distB="0" distL="0" distR="0" wp14:anchorId="4B10D60E" wp14:editId="5FF0B246">
+            <wp:extent cx="3915321" cy="1314633"/>
+            <wp:effectExtent l="0" t="0" r="9525" b="0"/>
+            <wp:docPr id="8" name="Picture 8"/>
+            <wp:cNvGraphicFramePr>
+              <a:graphicFrameLocks xmlns:a="http://schemas.openxmlformats.org/drawingml/2006/main" noChangeAspect="1"/>
+            </wp:cNvGraphicFramePr>
+            <a:graphic xmlns:a="http://schemas.openxmlformats.org/drawingml/2006/main">
+              <a:graphicData uri="http://schemas.openxmlformats.org/drawingml/2006/picture">
+                <pic:pic xmlns:pic="http://schemas.openxmlformats.org/drawingml/2006/picture">
+                  <pic:nvPicPr>
+                    <pic:cNvPr id="1" name=""/>
+                    <pic:cNvPicPr/>
+                  </pic:nvPicPr>
+                  <pic:blipFill>
+                    <a:blip r:embed="rId22"/>
+                    <a:stretch>
+                      <a:fillRect/>
+                    </a:stretch>
+                  </pic:blipFill>
+                  <pic:spPr>
+                    <a:xfrm>
+                      <a:off x="0" y="0"/>
+                      <a:ext cx="3915321" cy="1314633"/>
+                    </a:xfrm>
+                    <a:prstGeom prst="rect">
+                      <a:avLst/>
+                    </a:prstGeom>
+                  </pic:spPr>
+                </pic:pic>
+              </a:graphicData>
+            </a:graphic>
+          </wp:inline>
+        </w:drawing>
       </w:r>
       <w:bookmarkStart w:id="0" w:name="_GoBack"/>
       <w:bookmarkEnd w:id="0"/>
-      <w:r>
-        <w:rPr>
-          <w:rFonts w:ascii="Tahoma" w:hAnsi="Tahoma" w:cs="Tahoma"/>
-          <w:sz w:val="24"/>
-          <w:szCs w:val="24"/>
-        </w:rPr>
-        <w:t xml:space="preserve">E </w:t>
-      </w:r>
-      <w:r>
-        <w:rPr>
-          <w:rFonts w:ascii="Tahoma" w:hAnsi="Tahoma" w:cs="Tahoma" w:hint="cs"/>
-          <w:sz w:val="24"/>
-          <w:szCs w:val="24"/>
-          <w:cs/>
-        </w:rPr>
-        <w:t xml:space="preserve">ในรูปแบบ ตัวเลขที่มีขนาดใหญ่หรือเล็กเรียกว่า </w:t>
-      </w:r>
-      <w:r>
-        <w:rPr>
-          <w:rFonts w:ascii="Tahoma" w:hAnsi="Tahoma" w:cs="Tahoma"/>
-          <w:sz w:val="24"/>
-          <w:szCs w:val="24"/>
-        </w:rPr>
-        <w:t>Scientific notation.</w:t>
-      </w:r>
-    </w:p>
-    <w:p>
-      <w:pPr>
-        <w:spacing w:before="240" w:after="0"/>
-        <w:rPr>
-          <w:rFonts w:ascii="Tahoma" w:hAnsi="Tahoma" w:cs="Tahoma"/>
-          <w:sz w:val="24"/>
-          <w:szCs w:val="24"/>
-        </w:rPr>
-      </w:pPr>
-      <w:r>
-        <w:rPr>
-          <w:rFonts w:ascii="Tahoma" w:hAnsi="Tahoma" w:cs="Tahoma" w:hint="cs"/>
-          <w:sz w:val="24"/>
-          <w:szCs w:val="24"/>
-          <w:cs/>
-        </w:rPr>
-        <w:t xml:space="preserve">(2) </w:t>
-      </w:r>
-      <w:r>
-        <w:rPr>
-          <w:rFonts w:ascii="Tahoma" w:hAnsi="Tahoma" w:cs="Tahoma" w:hint="cs"/>
-          <w:sz w:val="24"/>
-          <w:szCs w:val="24"/>
-          <w:cs/>
-        </w:rPr>
-        <w:t>จงแสดงผลลัพธ์ของโปรแกรมข้างต้นนี้</w:t>
-      </w:r>
-    </w:p>
-    <w:p>
-      <w:pPr>
-        <w:spacing w:before="240" w:after="0"/>
-        <w:rPr>
-          <w:rFonts w:ascii="Tahoma" w:hAnsi="Tahoma" w:cs="Tahoma"/>
-          <w:sz w:val="24"/>
-          <w:szCs w:val="24"/>
-        </w:rPr>
-      </w:pPr>
-    </w:p>
-    <w:p>
-      <w:pPr>
-        <w:rPr>
-          <w:rFonts w:ascii="Tahoma" w:hAnsi="Tahoma" w:cs="Tahoma"/>
-          <w:sz w:val="24"/>
-          <w:szCs w:val="24"/>
-        </w:rPr>
-      </w:pPr>
-      <w:r>
-        <w:rPr>
-          <w:rFonts w:ascii="Tahoma" w:hAnsi="Tahoma" w:cs="Tahoma"/>
-          <w:sz w:val="24"/>
-          <w:szCs w:val="24"/>
-        </w:rPr>
-        <w:t>(</w:t>
-      </w:r>
-      <w:r>
-        <w:rPr>
-          <w:rFonts w:ascii="Tahoma" w:hAnsi="Tahoma" w:cs="Tahoma"/>
-          <w:sz w:val="24"/>
-          <w:szCs w:val="24"/>
-        </w:rPr>
-        <w:t>3</w:t>
-      </w:r>
-      <w:r>
-        <w:rPr>
-          <w:rFonts w:ascii="Tahoma" w:hAnsi="Tahoma" w:cs="Tahoma"/>
-          <w:sz w:val="24"/>
-          <w:szCs w:val="24"/>
-        </w:rPr>
-        <w:t xml:space="preserve">) </w:t>
-      </w:r>
-      <w:r>
-        <w:rPr>
-          <w:rFonts w:ascii="Tahoma" w:hAnsi="Tahoma" w:cs="Tahoma" w:hint="cs"/>
-          <w:sz w:val="24"/>
-          <w:szCs w:val="24"/>
-          <w:cs/>
-        </w:rPr>
-        <w:t>ทดลองเปลี่ยนคำสั่งบรรทัดที่ 9 ดังนี้</w:t>
-      </w:r>
-    </w:p>
-    <w:p>
-      <w:pPr>
-        <w:spacing w:after="0"/>
-        <w:rPr>
-          <w:rFonts w:ascii="Tahoma" w:hAnsi="Tahoma" w:cs="Tahoma"/>
-          <w:sz w:val="24"/>
-          <w:szCs w:val="24"/>
-        </w:rPr>
-      </w:pPr>
-      <w:r>
-        <w:rPr>
-          <w:rFonts w:ascii="Tahoma" w:hAnsi="Tahoma" w:cs="Tahoma"/>
-          <w:sz w:val="24"/>
-          <w:szCs w:val="24"/>
-        </w:rPr>
-        <w:t>(</w:t>
-      </w:r>
-      <w:r>
-        <w:rPr>
-          <w:rFonts w:ascii="Tahoma" w:hAnsi="Tahoma" w:cs="Tahoma"/>
-          <w:sz w:val="24"/>
-          <w:szCs w:val="24"/>
-        </w:rPr>
-        <w:t>3</w:t>
-      </w:r>
-      <w:r>
-        <w:rPr>
-          <w:rFonts w:ascii="Tahoma" w:hAnsi="Tahoma" w:cs="Tahoma"/>
-          <w:sz w:val="24"/>
-          <w:szCs w:val="24"/>
-        </w:rPr>
-        <w:t>.1</w:t>
-      </w:r>
-      <w:proofErr w:type="gramStart"/>
-      <w:r>
-        <w:rPr>
-          <w:rFonts w:ascii="Tahoma" w:hAnsi="Tahoma" w:cs="Tahoma"/>
-          <w:sz w:val="24"/>
-          <w:szCs w:val="24"/>
-        </w:rPr>
-        <w:t xml:space="preserve">)  </w:t>
-      </w:r>
-      <w:proofErr w:type="spellStart"/>
-      <w:r>
-        <w:rPr>
-          <w:rFonts w:ascii="Tahoma" w:hAnsi="Tahoma" w:cs="Tahoma"/>
-          <w:sz w:val="24"/>
-          <w:szCs w:val="24"/>
-        </w:rPr>
-        <w:t>printf</w:t>
-      </w:r>
-      <w:proofErr w:type="spellEnd"/>
-      <w:proofErr w:type="gramEnd"/>
-      <w:r>
-        <w:rPr>
-          <w:rFonts w:ascii="Tahoma" w:hAnsi="Tahoma" w:cs="Tahoma"/>
-          <w:sz w:val="24"/>
-          <w:szCs w:val="24"/>
-        </w:rPr>
-        <w:t xml:space="preserve">(“The value </w:t>
-      </w:r>
-      <w:r>
-        <w:rPr>
-          <w:rFonts w:ascii="Tahoma" w:hAnsi="Tahoma" w:cs="Tahoma" w:hint="cs"/>
-          <w:sz w:val="24"/>
-          <w:szCs w:val="24"/>
-          <w:cs/>
-        </w:rPr>
-        <w:t>10</w:t>
-      </w:r>
-      <w:r>
-        <w:rPr>
-          <w:rFonts w:ascii="Tahoma" w:hAnsi="Tahoma" w:cs="Tahoma"/>
-          <w:sz w:val="24"/>
-          <w:szCs w:val="24"/>
-        </w:rPr>
-        <w:t xml:space="preserve"> formatted by type c is %c. \n”, </w:t>
-      </w:r>
-      <w:r>
-        <w:rPr>
-          <w:rFonts w:ascii="Tahoma" w:hAnsi="Tahoma" w:cs="Tahoma" w:hint="cs"/>
-          <w:sz w:val="24"/>
-          <w:szCs w:val="24"/>
-          <w:cs/>
-        </w:rPr>
-        <w:t>10</w:t>
-      </w:r>
-      <w:r>
-        <w:rPr>
-          <w:rFonts w:ascii="Tahoma" w:hAnsi="Tahoma" w:cs="Tahoma"/>
-          <w:sz w:val="24"/>
-          <w:szCs w:val="24"/>
-        </w:rPr>
-        <w:t>);</w:t>
-      </w:r>
-      <w:r>
-        <w:rPr>
-          <w:rFonts w:ascii="Tahoma" w:hAnsi="Tahoma" w:cs="Tahoma"/>
-          <w:sz w:val="24"/>
-          <w:szCs w:val="24"/>
-          <w:cs/>
-        </w:rPr>
-        <w:br/>
-      </w:r>
-      <w:r>
-        <w:rPr>
-          <w:rFonts w:ascii="Tahoma" w:hAnsi="Tahoma" w:cs="Tahoma" w:hint="cs"/>
-          <w:sz w:val="24"/>
-          <w:szCs w:val="24"/>
-          <w:cs/>
-        </w:rPr>
-        <w:t xml:space="preserve">         ผลลัพธ์ที่ได้คือ</w:t>
-      </w:r>
-    </w:p>
-    <w:p>
-      <w:pPr>
-        <w:spacing w:after="0"/>
-        <w:rPr>
-          <w:rFonts w:ascii="Tahoma" w:hAnsi="Tahoma" w:cs="Tahoma"/>
-          <w:sz w:val="24"/>
-          <w:szCs w:val="24"/>
-        </w:rPr>
-      </w:pPr>
-    </w:p>
-    <w:p>
-      <w:pPr>
-        <w:spacing w:after="0"/>
-        <w:rPr>
-          <w:rFonts w:ascii="Tahoma" w:hAnsi="Tahoma" w:cs="Tahoma"/>
-          <w:sz w:val="24"/>
-          <w:szCs w:val="24"/>
-        </w:rPr>
-      </w:pPr>
-    </w:p>
-    <w:p>
-      <w:pPr>
-        <w:spacing w:after="0"/>
-        <w:rPr>
-          <w:rFonts w:ascii="Tahoma" w:hAnsi="Tahoma" w:cs="Tahoma"/>
-          <w:sz w:val="24"/>
-          <w:szCs w:val="24"/>
-        </w:rPr>
-      </w:pPr>
-      <w:r>
-        <w:rPr>
-          <w:rFonts w:ascii="Tahoma" w:hAnsi="Tahoma" w:cs="Tahoma"/>
-          <w:sz w:val="24"/>
-          <w:szCs w:val="24"/>
-        </w:rPr>
-        <w:t>(</w:t>
-      </w:r>
-      <w:r>
-        <w:rPr>
-          <w:rFonts w:ascii="Tahoma" w:hAnsi="Tahoma" w:cs="Tahoma"/>
-          <w:sz w:val="24"/>
-          <w:szCs w:val="24"/>
-        </w:rPr>
-        <w:t>3</w:t>
-      </w:r>
-      <w:r>
-        <w:rPr>
-          <w:rFonts w:ascii="Tahoma" w:hAnsi="Tahoma" w:cs="Tahoma"/>
-          <w:sz w:val="24"/>
-          <w:szCs w:val="24"/>
-        </w:rPr>
-        <w:t>.</w:t>
-      </w:r>
-      <w:r>
-        <w:rPr>
-          <w:rFonts w:ascii="Tahoma" w:hAnsi="Tahoma" w:cs="Tahoma" w:hint="cs"/>
-          <w:sz w:val="24"/>
-          <w:szCs w:val="24"/>
-          <w:cs/>
-        </w:rPr>
-        <w:t>2</w:t>
-      </w:r>
-      <w:proofErr w:type="gramStart"/>
-      <w:r>
-        <w:rPr>
-          <w:rFonts w:ascii="Tahoma" w:hAnsi="Tahoma" w:cs="Tahoma"/>
-          <w:sz w:val="24"/>
-          <w:szCs w:val="24"/>
-        </w:rPr>
-        <w:t xml:space="preserve">)  </w:t>
-      </w:r>
-      <w:proofErr w:type="spellStart"/>
-      <w:r>
-        <w:rPr>
-          <w:rFonts w:ascii="Tahoma" w:hAnsi="Tahoma" w:cs="Tahoma"/>
-          <w:sz w:val="24"/>
-          <w:szCs w:val="24"/>
-        </w:rPr>
-        <w:t>printf</w:t>
-      </w:r>
-      <w:proofErr w:type="spellEnd"/>
-      <w:proofErr w:type="gramEnd"/>
-      <w:r>
-        <w:rPr>
-          <w:rFonts w:ascii="Tahoma" w:hAnsi="Tahoma" w:cs="Tahoma"/>
-          <w:sz w:val="24"/>
-          <w:szCs w:val="24"/>
-        </w:rPr>
-        <w:t>(“The value 86 formatted by type c is %c. \n”, 86);</w:t>
-      </w:r>
-      <w:r>
-        <w:rPr>
-          <w:rFonts w:ascii="Tahoma" w:hAnsi="Tahoma" w:cs="Tahoma"/>
-          <w:sz w:val="24"/>
-          <w:szCs w:val="24"/>
-          <w:cs/>
-        </w:rPr>
-        <w:br/>
-      </w:r>
-      <w:r>
-        <w:rPr>
-          <w:rFonts w:ascii="Tahoma" w:hAnsi="Tahoma" w:cs="Tahoma" w:hint="cs"/>
-          <w:sz w:val="24"/>
-          <w:szCs w:val="24"/>
-          <w:cs/>
-        </w:rPr>
-        <w:t xml:space="preserve">         ผลลัพธ์ที่ได้คือ</w:t>
-      </w:r>
-    </w:p>
-    <w:p>
-      <w:pPr>
-        <w:spacing w:after="0"/>
-        <w:rPr>
-          <w:rFonts w:ascii="Tahoma" w:hAnsi="Tahoma" w:cs="Tahoma"/>
-          <w:sz w:val="24"/>
-          <w:szCs w:val="24"/>
-        </w:rPr>
-      </w:pPr>
     </w:p>
     <w:p>
       <w:pPr>
@@ -5141,6 +5564,7 @@
           <w:sz w:val="24"/>
           <w:szCs w:val="24"/>
         </w:rPr>
+        <w:lastRenderedPageBreak/>
         <w:t>8</w:t>
       </w:r>
       <w:r>
@@ -6718,6 +7142,7 @@
           <w:sz w:val="24"/>
           <w:szCs w:val="24"/>
         </w:rPr>
+        <w:lastRenderedPageBreak/>
         <w:t>8</w:t>
       </w:r>
       <w:r>
@@ -7504,6 +7929,7 @@
           <w:szCs w:val="24"/>
           <w:cs/>
         </w:rPr>
+        <w:lastRenderedPageBreak/>
         <w:br/>
       </w:r>
       <w:r>
@@ -7764,8 +8190,8 @@
       </w:pPr>
     </w:p>
     <w:sectPr>
-      <w:headerReference w:type="default" r:id="rId17"/>
-      <w:footerReference w:type="default" r:id="rId18"/>
+      <w:headerReference w:type="default" r:id="rId23"/>
+      <w:footerReference w:type="default" r:id="rId24"/>
       <w:pgSz w:w="11907" w:h="16840" w:code="9"/>
       <w:pgMar w:top="1440" w:right="1440" w:bottom="1440" w:left="1440" w:header="709" w:footer="709" w:gutter="0"/>
       <w:cols w:space="708"/>
